--- a/נקודות.docx
+++ b/נקודות.docx
@@ -137,29 +137,332 @@
           <w:rtl/>
           <w:lang w:bidi="he-IL"/>
         </w:rPr>
+        <w:t xml:space="preserve"> ב-</w:t>
+      </w:r>
+      <w:r>
+        <w:rPr>
+          <w:lang w:bidi="he-IL"/>
+        </w:rPr>
+        <w:t>hoisting</w:t>
+      </w:r>
+      <w:r>
+        <w:rPr>
+          <w:rFonts w:hint="cs"/>
+          <w:rtl/>
+          <w:lang w:bidi="he-IL"/>
+        </w:rPr>
+        <w:t>, להסביר רגיל ורק בסוף להגיד שמה שאמרנו לא בדיוק נכון/מדוייק (אולי סלייד בנושא?)</w:t>
+      </w:r>
+    </w:p>
+    <w:p>
+      <w:pPr>
+        <w:pStyle w:val="ListParagraph"/>
+        <w:numPr>
+          <w:ilvl w:val="0"/>
+          <w:numId w:val="2"/>
+        </w:numPr>
+        <w:bidi/>
+        <w:rPr>
+          <w:lang w:bidi="he-IL"/>
+        </w:rPr>
+      </w:pPr>
+      <w:r>
+        <w:rPr>
+          <w:rFonts w:hint="cs"/>
+          <w:rtl/>
+          <w:lang w:bidi="he-IL"/>
+        </w:rPr>
+        <w:t xml:space="preserve">להדריך אותם איך אפשר להתקין גרסאות שונות של </w:t>
+      </w:r>
+      <w:r>
+        <w:rPr>
+          <w:lang w:bidi="he-IL"/>
+        </w:rPr>
+        <w:t>node</w:t>
+      </w:r>
+      <w:r>
+        <w:rPr>
+          <w:rFonts w:hint="cs"/>
+          <w:rtl/>
+          <w:lang w:bidi="he-IL"/>
+        </w:rPr>
+        <w:t xml:space="preserve"> (כנראה ע"י </w:t>
+      </w:r>
+      <w:proofErr w:type="spellStart"/>
+      <w:r>
+        <w:rPr>
+          <w:lang w:bidi="he-IL"/>
+        </w:rPr>
+        <w:t>nvm</w:t>
+      </w:r>
+      <w:proofErr w:type="spellEnd"/>
+      <w:r>
+        <w:rPr>
+          <w:rFonts w:hint="cs"/>
+          <w:rtl/>
+          <w:lang w:bidi="he-IL"/>
+        </w:rPr>
+        <w:t>)</w:t>
+      </w:r>
+    </w:p>
+    <w:p>
+      <w:pPr>
+        <w:pStyle w:val="ListParagraph"/>
+        <w:numPr>
+          <w:ilvl w:val="0"/>
+          <w:numId w:val="2"/>
+        </w:numPr>
+        <w:bidi/>
+        <w:rPr>
+          <w:lang w:bidi="he-IL"/>
+        </w:rPr>
+      </w:pPr>
+      <w:r>
+        <w:rPr>
+          <w:rFonts w:hint="cs"/>
+          <w:rtl/>
+          <w:lang w:bidi="he-IL"/>
+        </w:rPr>
+        <w:t>החל מתרגיל 4 אנחנו נעשה את התרגילים ונסביר להם תוך כדי למה עושים ואיך</w:t>
+      </w:r>
+    </w:p>
+    <w:p>
+      <w:pPr>
+        <w:pStyle w:val="ListParagraph"/>
+        <w:numPr>
+          <w:ilvl w:val="0"/>
+          <w:numId w:val="2"/>
+        </w:numPr>
+        <w:bidi/>
+        <w:rPr>
+          <w:lang w:bidi="he-IL"/>
+        </w:rPr>
+      </w:pPr>
+      <w:r>
+        <w:rPr>
+          <w:rFonts w:hint="cs"/>
+          <w:rtl/>
+          <w:lang w:bidi="he-IL"/>
+        </w:rPr>
+        <w:t>כל תרגיל שהמרצה עושה, כלומר מתרגיל 4 אז לתת להם קודם זמן לבד של התמודדות ואז לעבור איתם על הפתרון כדי שהם ינסו בעצמם ולא יסתכלו על המרצה פותר</w:t>
+      </w:r>
+    </w:p>
+    <w:p>
+      <w:pPr>
+        <w:pStyle w:val="ListParagraph"/>
+        <w:numPr>
+          <w:ilvl w:val="0"/>
+          <w:numId w:val="2"/>
+        </w:numPr>
+        <w:bidi/>
+        <w:rPr>
+          <w:lang w:bidi="he-IL"/>
+        </w:rPr>
+      </w:pPr>
+      <w:r>
+        <w:rPr>
+          <w:rFonts w:hint="cs"/>
+          <w:rtl/>
+          <w:lang w:bidi="he-IL"/>
+        </w:rPr>
+        <w:t xml:space="preserve">תרגיל 5 להסביר להם קצת על </w:t>
+      </w:r>
+      <w:r>
+        <w:rPr>
+          <w:lang w:bidi="he-IL"/>
+        </w:rPr>
+        <w:t>proxy</w:t>
+      </w:r>
+      <w:r>
+        <w:rPr>
+          <w:rFonts w:hint="cs"/>
+          <w:rtl/>
+          <w:lang w:bidi="he-IL"/>
+        </w:rPr>
+        <w:t>.</w:t>
+      </w:r>
+    </w:p>
+    <w:p>
+      <w:pPr>
+        <w:pStyle w:val="ListParagraph"/>
+        <w:numPr>
+          <w:ilvl w:val="0"/>
+          <w:numId w:val="2"/>
+        </w:numPr>
+        <w:bidi/>
+        <w:rPr>
+          <w:lang w:bidi="he-IL"/>
+        </w:rPr>
+      </w:pPr>
+      <w:r>
+        <w:rPr>
+          <w:rFonts w:hint="cs"/>
+          <w:rtl/>
+          <w:lang w:bidi="he-IL"/>
+        </w:rPr>
+        <w:t>תרגיל אחרון רק שהמרצה יעשה כי זה לפני ההפסקה</w:t>
+      </w:r>
+    </w:p>
+    <w:p>
+      <w:pPr>
+        <w:pStyle w:val="ListParagraph"/>
+        <w:numPr>
+          <w:ilvl w:val="0"/>
+          <w:numId w:val="2"/>
+        </w:numPr>
+        <w:bidi/>
+        <w:rPr>
+          <w:lang w:bidi="he-IL"/>
+        </w:rPr>
+      </w:pPr>
+      <w:r>
+        <w:rPr>
+          <w:rFonts w:hint="cs"/>
+          <w:rtl/>
+          <w:lang w:bidi="he-IL"/>
+        </w:rPr>
+        <w:t>לפני תחילת הקורס בנוסף לדרישות של הדברים שצריכים להיות מותקנים להגיד להם לעשות את תרגיל 0, כלומר ליצור פרוייקט ריק, יחסוך זמן ביום הראשון</w:t>
+      </w:r>
+    </w:p>
+    <w:p>
+      <w:pPr>
+        <w:pStyle w:val="ListParagraph"/>
+        <w:numPr>
+          <w:ilvl w:val="0"/>
+          <w:numId w:val="2"/>
+        </w:numPr>
+        <w:bidi/>
+        <w:rPr>
+          <w:lang w:bidi="he-IL"/>
+        </w:rPr>
+      </w:pPr>
+      <w:r>
+        <w:rPr>
+          <w:rFonts w:hint="cs"/>
+          <w:rtl/>
+          <w:lang w:bidi="he-IL"/>
+        </w:rPr>
+        <w:t>להגיד בסוף כל יום להכין את הסטרטר של התרגיל הבא כדי לחסוך בזמן</w:t>
+      </w:r>
+    </w:p>
+    <w:p>
+      <w:pPr>
+        <w:pStyle w:val="ListParagraph"/>
+        <w:numPr>
+          <w:ilvl w:val="0"/>
+          <w:numId w:val="2"/>
+        </w:numPr>
+        <w:bidi/>
+        <w:rPr>
+          <w:lang w:bidi="he-IL"/>
+        </w:rPr>
+      </w:pPr>
+      <w:r>
+        <w:rPr>
+          <w:rFonts w:hint="cs"/>
+          <w:rtl/>
+          <w:lang w:bidi="he-IL"/>
+        </w:rPr>
+        <w:t>בסיום הקורס לעשות שיחת סיכום של מה שנלמד</w:t>
+      </w:r>
+    </w:p>
+    <w:p>
+      <w:pPr>
+        <w:pStyle w:val="ListParagraph"/>
+        <w:numPr>
+          <w:ilvl w:val="0"/>
+          <w:numId w:val="2"/>
+        </w:numPr>
+        <w:bidi/>
+        <w:rPr>
+          <w:lang w:bidi="he-IL"/>
+        </w:rPr>
+      </w:pPr>
+      <w:r>
+        <w:rPr>
+          <w:rFonts w:hint="cs"/>
+          <w:rtl/>
+          <w:lang w:bidi="he-IL"/>
+        </w:rPr>
+        <w:t>הפתרון בשלבים + הסטרטרס היו מעולים</w:t>
+      </w:r>
+    </w:p>
+    <w:p>
+      <w:pPr>
+        <w:pStyle w:val="ListParagraph"/>
+        <w:numPr>
+          <w:ilvl w:val="0"/>
+          <w:numId w:val="2"/>
+        </w:numPr>
+        <w:bidi/>
+        <w:rPr>
+          <w:lang w:bidi="he-IL"/>
+        </w:rPr>
+      </w:pPr>
+      <w:r>
+        <w:rPr>
+          <w:lang w:bidi="he-IL"/>
+        </w:rPr>
+        <w:t>Optimistic programing</w:t>
+      </w:r>
+      <w:r>
+        <w:rPr>
+          <w:rFonts w:hint="cs"/>
+          <w:rtl/>
+          <w:lang w:bidi="he-IL"/>
+        </w:rPr>
         <w:t xml:space="preserve"> </w:t>
       </w:r>
       <w:r>
         <w:rPr>
-          <w:rFonts w:hint="cs"/>
-          <w:rtl/>
-          <w:lang w:bidi="he-IL"/>
-        </w:rPr>
-        <w:t>ב-</w:t>
-      </w:r>
-      <w:r>
-        <w:rPr>
-          <w:lang w:bidi="he-IL"/>
-        </w:rPr>
-        <w:t>hoisting</w:t>
-      </w:r>
-      <w:r>
-        <w:rPr>
-          <w:rFonts w:hint="cs"/>
-          <w:rtl/>
-          <w:lang w:bidi="he-IL"/>
-        </w:rPr>
-        <w:t>, להסביר רגיל ורק בסוף להגיד שמה שאמרנו לא בדיוק נכון/מדוייק (אולי סלייד בנושא?)</w:t>
+          <w:rtl/>
+          <w:lang w:bidi="he-IL"/>
+        </w:rPr>
+        <w:t>–</w:t>
+      </w:r>
+      <w:r>
+        <w:rPr>
+          <w:rFonts w:hint="cs"/>
+          <w:rtl/>
+          <w:lang w:bidi="he-IL"/>
+        </w:rPr>
+        <w:t xml:space="preserve"> </w:t>
+      </w:r>
+      <w:r>
+        <w:rPr>
+          <w:rFonts w:hint="cs"/>
+          <w:rtl/>
+          <w:lang w:bidi="he-IL"/>
+        </w:rPr>
+        <w:t>הצגת פתרון ל-</w:t>
+      </w:r>
+      <w:r>
+        <w:rPr>
+          <w:lang w:bidi="he-IL"/>
+        </w:rPr>
+        <w:t>order flow</w:t>
+      </w:r>
+      <w:r>
+        <w:rPr>
+          <w:rFonts w:hint="cs"/>
+          <w:rtl/>
+          <w:lang w:bidi="he-IL"/>
+        </w:rPr>
+        <w:t xml:space="preserve"> בלי לחכות לאישור שהפעולה עברה בהצלחה (לעשות </w:t>
+      </w:r>
+      <w:r>
+        <w:rPr>
+          <w:lang w:bidi="he-IL"/>
+        </w:rPr>
+        <w:t>handshake</w:t>
+      </w:r>
+      <w:r>
+        <w:rPr>
+          <w:rFonts w:hint="cs"/>
+          <w:rtl/>
+          <w:lang w:bidi="he-IL"/>
+        </w:rPr>
+        <w:t xml:space="preserve"> עם השרת), עורר התנגדות קלה, יש להדגיש שזו מחשבה ולא משהו שחייב שהיעבוד כך. כדאי מאוד להביא להם דוגמא קונקרטית למשהו שעושה את זה בעולם האמיתי</w:t>
       </w:r>
     </w:p>
     <w:p>
@@ -171,69 +474,69 @@
         </w:numPr>
         <w:bidi/>
         <w:rPr>
-          <w:lang w:bidi="he-IL"/>
-        </w:rPr>
-      </w:pPr>
-      <w:r>
-        <w:rPr>
-          <w:rFonts w:hint="cs"/>
-          <w:rtl/>
-          <w:lang w:bidi="he-IL"/>
-        </w:rPr>
-        <w:t xml:space="preserve">להדריך אותם איך אפשר להתקין גרסאות שונות של </w:t>
-      </w:r>
-      <w:r>
-        <w:rPr>
-          <w:lang w:bidi="he-IL"/>
-        </w:rPr>
-        <w:t>node</w:t>
-      </w:r>
-      <w:r>
-        <w:rPr>
-          <w:rFonts w:hint="cs"/>
-          <w:rtl/>
-          <w:lang w:bidi="he-IL"/>
-        </w:rPr>
-        <w:t xml:space="preserve"> (כנראה ע"י </w:t>
-      </w:r>
-      <w:proofErr w:type="spellStart"/>
-      <w:r>
-        <w:rPr>
-          <w:lang w:bidi="he-IL"/>
-        </w:rPr>
-        <w:t>nvm</w:t>
-      </w:r>
-      <w:proofErr w:type="spellEnd"/>
-      <w:r>
-        <w:rPr>
-          <w:rFonts w:hint="cs"/>
-          <w:rtl/>
-          <w:lang w:bidi="he-IL"/>
-        </w:rPr>
-        <w:t>)</w:t>
-      </w:r>
-    </w:p>
-    <w:p>
-      <w:pPr>
-        <w:pStyle w:val="ListParagraph"/>
-        <w:numPr>
-          <w:ilvl w:val="0"/>
-          <w:numId w:val="2"/>
-        </w:numPr>
-        <w:bidi/>
-        <w:rPr>
-          <w:rtl/>
-          <w:lang w:bidi="he-IL"/>
-        </w:rPr>
-      </w:pPr>
-      <w:r>
-        <w:rPr>
-          <w:rFonts w:hint="cs"/>
-          <w:rtl/>
-          <w:lang w:bidi="he-IL"/>
-        </w:rPr>
-        <w:t>החל מתרגיל 4 אנחנו נעשה את התרגילים ונסביר להם תוך כדי למה עושים ואיך</w:t>
-      </w:r>
+          <w:rtl/>
+          <w:lang w:bidi="he-IL"/>
+        </w:rPr>
+      </w:pPr>
+      <w:r>
+        <w:rPr>
+          <w:lang w:bidi="he-IL"/>
+        </w:rPr>
+        <w:t>Optimistic programing</w:t>
+      </w:r>
+      <w:r>
+        <w:rPr>
+          <w:rFonts w:hint="cs"/>
+          <w:rtl/>
+          <w:lang w:bidi="he-IL"/>
+        </w:rPr>
+        <w:t xml:space="preserve"> </w:t>
+      </w:r>
+      <w:r>
+        <w:rPr>
+          <w:rtl/>
+          <w:lang w:bidi="he-IL"/>
+        </w:rPr>
+        <w:t>–</w:t>
+      </w:r>
+      <w:r>
+        <w:rPr>
+          <w:rFonts w:hint="cs"/>
+          <w:rtl/>
+          <w:lang w:bidi="he-IL"/>
+        </w:rPr>
+        <w:t xml:space="preserve"> דוגמאות של </w:t>
+      </w:r>
+      <w:r>
+        <w:rPr>
+          <w:lang w:bidi="he-IL"/>
+        </w:rPr>
+        <w:t>Iframes</w:t>
+      </w:r>
+      <w:r>
+        <w:rPr>
+          <w:rFonts w:hint="cs"/>
+          <w:rtl/>
+          <w:lang w:bidi="he-IL"/>
+        </w:rPr>
+        <w:t xml:space="preserve"> לא להראות בוידאו אלא ב</w:t>
+      </w:r>
+      <w:r>
+        <w:rPr>
+          <w:lang w:bidi="he-IL"/>
+        </w:rPr>
+        <w:t>live</w:t>
+      </w:r>
+      <w:r>
+        <w:rPr>
+          <w:rFonts w:hint="cs"/>
+          <w:rtl/>
+          <w:lang w:bidi="he-IL"/>
+        </w:rPr>
+        <w:t>, יתן תחושה יותר טובה והבנה יותר טובה</w:t>
+      </w:r>
+      <w:bookmarkStart w:id="0" w:name="_GoBack"/>
+      <w:bookmarkEnd w:id="0"/>
     </w:p>
     <w:p>
       <w:pPr>
@@ -564,6 +867,110 @@
         <w:rPr>
           <w:lang w:bidi="he-IL"/>
         </w:rPr>
+        <w:t>JS OOP &amp; more</w:t>
+      </w:r>
+      <w:r>
+        <w:rPr>
+          <w:rFonts w:hint="cs"/>
+          <w:rtl/>
+          <w:lang w:bidi="he-IL"/>
+        </w:rPr>
+        <w:t xml:space="preserve"> </w:t>
+      </w:r>
+      <w:r>
+        <w:rPr>
+          <w:rtl/>
+          <w:lang w:bidi="he-IL"/>
+        </w:rPr>
+        <w:t>–</w:t>
+      </w:r>
+      <w:r>
+        <w:rPr>
+          <w:rFonts w:hint="cs"/>
+          <w:rtl/>
+          <w:lang w:bidi="he-IL"/>
+        </w:rPr>
+        <w:t xml:space="preserve"> </w:t>
+      </w:r>
+      <w:r>
+        <w:rPr>
+          <w:rFonts w:hint="cs"/>
+          <w:rtl/>
+          <w:lang w:bidi="he-IL"/>
+        </w:rPr>
+        <w:t xml:space="preserve">אחרי הסיכום של מה עדיף </w:t>
+      </w:r>
+      <w:r>
+        <w:rPr>
+          <w:lang w:bidi="he-IL"/>
+        </w:rPr>
+        <w:t>var, let &amp; const</w:t>
+      </w:r>
+      <w:r>
+        <w:rPr>
+          <w:rFonts w:hint="cs"/>
+          <w:rtl/>
+          <w:lang w:bidi="he-IL"/>
+        </w:rPr>
+        <w:t xml:space="preserve">, כדאי לעשות דוגמא של </w:t>
+      </w:r>
+      <w:r>
+        <w:rPr>
+          <w:lang w:bidi="he-IL"/>
+        </w:rPr>
+        <w:t>benchmark</w:t>
+      </w:r>
+      <w:r>
+        <w:rPr>
+          <w:rFonts w:hint="cs"/>
+          <w:rtl/>
+          <w:lang w:bidi="he-IL"/>
+        </w:rPr>
+        <w:t xml:space="preserve"> שאני ודני עשינו לשימוש ב-</w:t>
+      </w:r>
+      <w:r>
+        <w:rPr>
+          <w:lang w:bidi="he-IL"/>
+        </w:rPr>
+        <w:t>let</w:t>
+      </w:r>
+      <w:r>
+        <w:rPr>
+          <w:rFonts w:hint="cs"/>
+          <w:rtl/>
+          <w:lang w:bidi="he-IL"/>
+        </w:rPr>
+        <w:t xml:space="preserve"> מול </w:t>
+      </w:r>
+      <w:r>
+        <w:rPr>
+          <w:lang w:bidi="he-IL"/>
+        </w:rPr>
+        <w:t>var</w:t>
+      </w:r>
+      <w:r>
+        <w:rPr>
+          <w:lang w:bidi="he-IL"/>
+        </w:rPr>
+        <w:t xml:space="preserve"> </w:t>
+      </w:r>
+    </w:p>
+    <w:p>
+      <w:pPr>
+        <w:pStyle w:val="ListParagraph"/>
+        <w:numPr>
+          <w:ilvl w:val="0"/>
+          <w:numId w:val="2"/>
+        </w:numPr>
+        <w:bidi/>
+        <w:rPr>
+          <w:lang w:bidi="he-IL"/>
+        </w:rPr>
+      </w:pPr>
+      <w:r>
+        <w:rPr>
+          <w:lang w:bidi="he-IL"/>
+        </w:rPr>
         <w:t>CSS, how does it work</w:t>
       </w:r>
       <w:r>
@@ -735,60 +1142,168 @@
           <w:rtl/>
           <w:lang w:bidi="he-IL"/>
         </w:rPr>
-        <w:t xml:space="preserve"> + תרגול (אחרי שיצרנו פרוייקט בתרגיל 0 אז בסוף המצגת הקצרה של איוון נעשה הסבר + ת</w:t>
-      </w:r>
-      <w:bookmarkStart w:id="0" w:name="_GoBack"/>
-      <w:bookmarkEnd w:id="0"/>
-      <w:r>
-        <w:rPr>
-          <w:rFonts w:hint="cs"/>
-          <w:rtl/>
-          <w:lang w:bidi="he-IL"/>
-        </w:rPr>
-        <w:t>רגיל על זה)</w:t>
-      </w:r>
-    </w:p>
-    <w:p>
-      <w:pPr>
-        <w:pStyle w:val="ListParagraph"/>
-        <w:bidi/>
-        <w:rPr>
-          <w:lang w:bidi="he-IL"/>
-        </w:rPr>
-      </w:pPr>
-    </w:p>
-    <w:p>
-      <w:pPr>
-        <w:bidi/>
-        <w:rPr>
-          <w:rtl/>
-          <w:lang w:bidi="he-IL"/>
-        </w:rPr>
-      </w:pPr>
-    </w:p>
-    <w:p>
-      <w:pPr>
-        <w:bidi/>
-        <w:rPr>
-          <w:rtl/>
-          <w:lang w:bidi="he-IL"/>
-        </w:rPr>
-      </w:pPr>
-    </w:p>
-    <w:p>
-      <w:pPr>
-        <w:bidi/>
-        <w:rPr>
-          <w:rtl/>
-          <w:lang w:bidi="he-IL"/>
-        </w:rPr>
-      </w:pPr>
-      <w:r>
-        <w:rPr>
-          <w:rFonts w:hint="cs"/>
-          <w:rtl/>
-          <w:lang w:bidi="he-IL"/>
-        </w:rPr>
+        <w:t xml:space="preserve"> + תרגול (אחרי שיצרנו פרוייקט בתרגיל 0 אז בסוף המצגת הקצרה של איוון נעשה הסבר + תרגיל על זה)</w:t>
+      </w:r>
+    </w:p>
+    <w:p>
+      <w:pPr>
+        <w:pStyle w:val="ListParagraph"/>
+        <w:numPr>
+          <w:ilvl w:val="0"/>
+          <w:numId w:val="2"/>
+        </w:numPr>
+        <w:bidi/>
+        <w:rPr>
+          <w:lang w:bidi="he-IL"/>
+        </w:rPr>
+      </w:pPr>
+      <w:r>
+        <w:rPr>
+          <w:rFonts w:ascii="Consolas" w:hAnsi="Consolas" w:cs="Consolas"/>
+          <w:color w:val="222222"/>
+          <w:sz w:val="18"/>
+          <w:szCs w:val="18"/>
+          <w:shd w:val="clear" w:color="auto" w:fill="FFFFFF"/>
+        </w:rPr>
+        <w:t>Components Base Development</w:t>
+      </w:r>
+      <w:r>
+        <w:rPr>
+          <w:rFonts w:ascii="Consolas" w:hAnsi="Consolas" w:hint="cs"/>
+          <w:color w:val="222222"/>
+          <w:sz w:val="18"/>
+          <w:szCs w:val="18"/>
+          <w:shd w:val="clear" w:color="auto" w:fill="FFFFFF"/>
+          <w:rtl/>
+          <w:lang w:bidi="he-IL"/>
+        </w:rPr>
+        <w:t xml:space="preserve"> </w:t>
+      </w:r>
+      <w:r>
+        <w:rPr>
+          <w:rFonts w:ascii="Consolas" w:hAnsi="Consolas"/>
+          <w:color w:val="222222"/>
+          <w:sz w:val="18"/>
+          <w:szCs w:val="18"/>
+          <w:shd w:val="clear" w:color="auto" w:fill="FFFFFF"/>
+          <w:rtl/>
+          <w:lang w:bidi="he-IL"/>
+        </w:rPr>
+        <w:t>–</w:t>
+      </w:r>
+      <w:r>
+        <w:rPr>
+          <w:rFonts w:ascii="Consolas" w:hAnsi="Consolas" w:hint="cs"/>
+          <w:color w:val="222222"/>
+          <w:sz w:val="18"/>
+          <w:szCs w:val="18"/>
+          <w:shd w:val="clear" w:color="auto" w:fill="FFFFFF"/>
+          <w:rtl/>
+          <w:lang w:bidi="he-IL"/>
+        </w:rPr>
+        <w:t xml:space="preserve"> </w:t>
+      </w:r>
+      <w:r>
+        <w:rPr>
+          <w:rFonts w:hint="cs"/>
+          <w:rtl/>
+          <w:lang w:bidi="he-IL"/>
+        </w:rPr>
+        <w:t>להוסיף חידה אחרי ה-</w:t>
+      </w:r>
+      <w:proofErr w:type="spellStart"/>
+      <w:r>
+        <w:rPr>
+          <w:lang w:bidi="he-IL"/>
+        </w:rPr>
+        <w:t>encupsulation</w:t>
+      </w:r>
+      <w:proofErr w:type="spellEnd"/>
+      <w:r>
+        <w:rPr>
+          <w:rFonts w:hint="cs"/>
+          <w:rtl/>
+          <w:lang w:bidi="he-IL"/>
+        </w:rPr>
+        <w:t>, איך אפשר לדרוס סטייל שעובר אינקפסולציה של אנגולר? כמו שעשינו ב</w:t>
+      </w:r>
+      <w:r>
+        <w:rPr>
+          <w:rFonts w:hint="cs"/>
+          <w:lang w:bidi="he-IL"/>
+        </w:rPr>
+        <w:t>CRT</w:t>
+      </w:r>
+      <w:r>
+        <w:rPr>
+          <w:rFonts w:hint="cs"/>
+          <w:rtl/>
+          <w:lang w:bidi="he-IL"/>
+        </w:rPr>
+        <w:t xml:space="preserve">, ע"י </w:t>
+      </w:r>
+      <w:r>
+        <w:rPr>
+          <w:lang w:bidi="he-IL"/>
+        </w:rPr>
+        <w:t>class</w:t>
+      </w:r>
+    </w:p>
+    <w:p>
+      <w:pPr>
+        <w:pStyle w:val="ListParagraph"/>
+        <w:numPr>
+          <w:ilvl w:val="0"/>
+          <w:numId w:val="2"/>
+        </w:numPr>
+        <w:bidi/>
+        <w:rPr>
+          <w:lang w:bidi="he-IL"/>
+        </w:rPr>
+      </w:pPr>
+    </w:p>
+    <w:p>
+      <w:pPr>
+        <w:pStyle w:val="ListParagraph"/>
+        <w:bidi/>
+        <w:rPr>
+          <w:lang w:bidi="he-IL"/>
+        </w:rPr>
+      </w:pPr>
+    </w:p>
+    <w:p>
+      <w:pPr>
+        <w:bidi/>
+        <w:rPr>
+          <w:rtl/>
+          <w:lang w:bidi="he-IL"/>
+        </w:rPr>
+      </w:pPr>
+    </w:p>
+    <w:p>
+      <w:pPr>
+        <w:bidi/>
+        <w:rPr>
+          <w:rtl/>
+          <w:lang w:bidi="he-IL"/>
+        </w:rPr>
+      </w:pPr>
+    </w:p>
+    <w:p>
+      <w:pPr>
+        <w:bidi/>
+        <w:rPr>
+          <w:rtl/>
+          <w:lang w:bidi="he-IL"/>
+        </w:rPr>
+      </w:pPr>
+      <w:r>
+        <w:rPr>
+          <w:rFonts w:hint="cs"/>
+          <w:rtl/>
+          <w:lang w:bidi="he-IL"/>
+        </w:rPr>
+        <w:lastRenderedPageBreak/>
         <w:t>יום ראשון:</w:t>
       </w:r>
     </w:p>
@@ -845,15 +1360,7 @@
           <w:rtl/>
           <w:lang w:bidi="he-IL"/>
         </w:rPr>
-        <w:t xml:space="preserve">09:30-09:55 - </w:t>
-      </w:r>
-      <w:r>
-        <w:rPr>
-          <w:rFonts w:hint="cs"/>
-          <w:rtl/>
-          <w:lang w:bidi="he-IL"/>
-        </w:rPr>
-        <w:t>חזרה 25 דקות</w:t>
+        <w:t>09:30-09:55 - חזרה 25 דקות</w:t>
       </w:r>
     </w:p>
     <w:p>
@@ -996,23 +1503,7 @@
           <w:rtl/>
           <w:lang w:bidi="he-IL"/>
         </w:rPr>
-        <w:t xml:space="preserve"> + תירגול </w:t>
-      </w:r>
-      <w:r>
-        <w:rPr>
-          <w:rFonts w:hint="cs"/>
-          <w:rtl/>
-          <w:lang w:bidi="he-IL"/>
-        </w:rPr>
-        <w:t xml:space="preserve">2 </w:t>
-      </w:r>
-      <w:r>
-        <w:rPr>
-          <w:rFonts w:hint="cs"/>
-          <w:rtl/>
-          <w:lang w:bidi="he-IL"/>
-        </w:rPr>
-        <w:t>כ-20 דקות</w:t>
+        <w:t xml:space="preserve"> + תירגול 2 כ-20 דקות</w:t>
       </w:r>
     </w:p>
     <w:p>
@@ -1069,15 +1560,7 @@
           <w:rtl/>
           <w:lang w:bidi="he-IL"/>
         </w:rPr>
-        <w:t xml:space="preserve">13:00-13:25 - </w:t>
-      </w:r>
-      <w:r>
-        <w:rPr>
-          <w:rFonts w:hint="cs"/>
-          <w:rtl/>
-          <w:lang w:bidi="he-IL"/>
-        </w:rPr>
-        <w:t>מצגת קומפוננת</w:t>
+        <w:t>13:00-13:25 - מצגת קומפוננת</w:t>
       </w:r>
     </w:p>
     <w:p>
@@ -1125,7 +1608,6 @@
         </w:numPr>
         <w:bidi/>
         <w:rPr>
-          <w:rtl/>
           <w:lang w:bidi="he-IL"/>
         </w:rPr>
       </w:pPr>
@@ -1157,6 +1639,321 @@
       <w:pPr>
         <w:bidi/>
         <w:rPr>
+          <w:lang w:bidi="he-IL"/>
+        </w:rPr>
+      </w:pPr>
+    </w:p>
+    <w:p>
+      <w:pPr>
+        <w:bidi/>
+        <w:rPr>
+          <w:rtl/>
+          <w:lang w:bidi="he-IL"/>
+        </w:rPr>
+      </w:pPr>
+      <w:r>
+        <w:rPr>
+          <w:rFonts w:hint="cs"/>
+          <w:rtl/>
+          <w:lang w:bidi="he-IL"/>
+        </w:rPr>
+        <w:t>יום שלישי:</w:t>
+      </w:r>
+    </w:p>
+    <w:p>
+      <w:pPr>
+        <w:bidi/>
+        <w:rPr>
+          <w:rtl/>
+          <w:lang w:bidi="he-IL"/>
+        </w:rPr>
+      </w:pPr>
+    </w:p>
+    <w:p>
+      <w:pPr>
+        <w:bidi/>
+        <w:rPr>
+          <w:rtl/>
+          <w:lang w:bidi="he-IL"/>
+        </w:rPr>
+      </w:pPr>
+      <w:r>
+        <w:rPr>
+          <w:rFonts w:hint="cs"/>
+          <w:rtl/>
+          <w:lang w:bidi="he-IL"/>
+        </w:rPr>
+        <w:t>יום רביעי:</w:t>
+      </w:r>
+    </w:p>
+    <w:p>
+      <w:pPr>
+        <w:pStyle w:val="ListParagraph"/>
+        <w:numPr>
+          <w:ilvl w:val="0"/>
+          <w:numId w:val="1"/>
+        </w:numPr>
+        <w:bidi/>
+        <w:rPr>
+          <w:lang w:bidi="he-IL"/>
+        </w:rPr>
+      </w:pPr>
+      <w:r>
+        <w:rPr>
+          <w:rFonts w:hint="cs"/>
+          <w:rtl/>
+          <w:lang w:bidi="he-IL"/>
+        </w:rPr>
+        <w:t>09:3</w:t>
+      </w:r>
+      <w:r>
+        <w:rPr>
+          <w:rFonts w:hint="cs"/>
+          <w:rtl/>
+          <w:lang w:bidi="he-IL"/>
+        </w:rPr>
+        <w:t>8</w:t>
+      </w:r>
+      <w:r>
+        <w:rPr>
+          <w:rFonts w:hint="cs"/>
+          <w:rtl/>
+          <w:lang w:bidi="he-IL"/>
+        </w:rPr>
+        <w:t>-09:</w:t>
+      </w:r>
+      <w:r>
+        <w:rPr>
+          <w:rFonts w:hint="cs"/>
+          <w:rtl/>
+          <w:lang w:bidi="he-IL"/>
+        </w:rPr>
+        <w:t>4</w:t>
+      </w:r>
+      <w:r>
+        <w:rPr>
+          <w:rFonts w:hint="cs"/>
+          <w:rtl/>
+          <w:lang w:bidi="he-IL"/>
+        </w:rPr>
+        <w:t>5</w:t>
+      </w:r>
+      <w:r>
+        <w:rPr>
+          <w:rFonts w:hint="cs"/>
+          <w:rtl/>
+          <w:lang w:bidi="he-IL"/>
+        </w:rPr>
+        <w:t xml:space="preserve"> </w:t>
+      </w:r>
+      <w:r>
+        <w:rPr>
+          <w:rFonts w:hint="cs"/>
+          <w:rtl/>
+          <w:lang w:bidi="he-IL"/>
+        </w:rPr>
+        <w:t xml:space="preserve">- חזרה </w:t>
+      </w:r>
+      <w:r>
+        <w:rPr>
+          <w:rFonts w:hint="cs"/>
+          <w:rtl/>
+          <w:lang w:bidi="he-IL"/>
+        </w:rPr>
+        <w:t xml:space="preserve">על </w:t>
+      </w:r>
+      <w:r>
+        <w:rPr>
+          <w:lang w:bidi="he-IL"/>
+        </w:rPr>
+        <w:t>optimistic</w:t>
+      </w:r>
+    </w:p>
+    <w:p>
+      <w:pPr>
+        <w:pStyle w:val="ListParagraph"/>
+        <w:numPr>
+          <w:ilvl w:val="0"/>
+          <w:numId w:val="1"/>
+        </w:numPr>
+        <w:bidi/>
+        <w:rPr>
+          <w:lang w:bidi="he-IL"/>
+        </w:rPr>
+      </w:pPr>
+      <w:r>
+        <w:rPr>
+          <w:rFonts w:hint="cs"/>
+          <w:rtl/>
+          <w:lang w:bidi="he-IL"/>
+        </w:rPr>
+        <w:t xml:space="preserve">09:45-10:15 </w:t>
+      </w:r>
+      <w:r>
+        <w:rPr>
+          <w:rtl/>
+          <w:lang w:bidi="he-IL"/>
+        </w:rPr>
+        <w:t>–</w:t>
+      </w:r>
+      <w:r>
+        <w:rPr>
+          <w:rFonts w:hint="cs"/>
+          <w:rtl/>
+          <w:lang w:bidi="he-IL"/>
+        </w:rPr>
+        <w:t xml:space="preserve"> ריספונסיב</w:t>
+      </w:r>
+    </w:p>
+    <w:p>
+      <w:pPr>
+        <w:pStyle w:val="ListParagraph"/>
+        <w:numPr>
+          <w:ilvl w:val="0"/>
+          <w:numId w:val="1"/>
+        </w:numPr>
+        <w:bidi/>
+        <w:rPr>
+          <w:lang w:bidi="he-IL"/>
+        </w:rPr>
+      </w:pPr>
+      <w:r>
+        <w:rPr>
+          <w:rFonts w:hint="cs"/>
+          <w:rtl/>
+          <w:lang w:bidi="he-IL"/>
+        </w:rPr>
+        <w:t xml:space="preserve">10:15-10:42 </w:t>
+      </w:r>
+      <w:r>
+        <w:rPr>
+          <w:rtl/>
+          <w:lang w:bidi="he-IL"/>
+        </w:rPr>
+        <w:t>–</w:t>
+      </w:r>
+      <w:r>
+        <w:rPr>
+          <w:rFonts w:hint="cs"/>
+          <w:rtl/>
+          <w:lang w:bidi="he-IL"/>
+        </w:rPr>
+        <w:t xml:space="preserve"> תרגיל (5-10 לקח התקנה)</w:t>
+      </w:r>
+    </w:p>
+    <w:p>
+      <w:pPr>
+        <w:pStyle w:val="ListParagraph"/>
+        <w:numPr>
+          <w:ilvl w:val="0"/>
+          <w:numId w:val="1"/>
+        </w:numPr>
+        <w:bidi/>
+        <w:rPr>
+          <w:lang w:bidi="he-IL"/>
+        </w:rPr>
+      </w:pPr>
+      <w:r>
+        <w:rPr>
+          <w:rFonts w:hint="cs"/>
+          <w:rtl/>
+          <w:lang w:bidi="he-IL"/>
+        </w:rPr>
+        <w:t xml:space="preserve">10:55-11:10 </w:t>
+      </w:r>
+      <w:r>
+        <w:rPr>
+          <w:rtl/>
+          <w:lang w:bidi="he-IL"/>
+        </w:rPr>
+        <w:t>–</w:t>
+      </w:r>
+      <w:r>
+        <w:rPr>
+          <w:rFonts w:hint="cs"/>
+          <w:rtl/>
+          <w:lang w:bidi="he-IL"/>
+        </w:rPr>
+        <w:t xml:space="preserve"> לעשות את הסקר</w:t>
+      </w:r>
+    </w:p>
+    <w:p>
+      <w:pPr>
+        <w:pStyle w:val="ListParagraph"/>
+        <w:numPr>
+          <w:ilvl w:val="0"/>
+          <w:numId w:val="1"/>
+        </w:numPr>
+        <w:bidi/>
+        <w:rPr>
+          <w:lang w:bidi="he-IL"/>
+        </w:rPr>
+      </w:pPr>
+      <w:r>
+        <w:rPr>
+          <w:rFonts w:hint="cs"/>
+          <w:rtl/>
+          <w:lang w:bidi="he-IL"/>
+        </w:rPr>
+        <w:t xml:space="preserve">11:10-12:30 </w:t>
+      </w:r>
+      <w:r>
+        <w:rPr>
+          <w:rtl/>
+          <w:lang w:bidi="he-IL"/>
+        </w:rPr>
+        <w:t>–</w:t>
+      </w:r>
+      <w:r>
+        <w:rPr>
+          <w:rFonts w:hint="cs"/>
+          <w:rtl/>
+          <w:lang w:bidi="he-IL"/>
+        </w:rPr>
+        <w:t xml:space="preserve"> </w:t>
+      </w:r>
+      <w:r>
+        <w:rPr>
+          <w:lang w:bidi="he-IL"/>
+        </w:rPr>
+        <w:t>optimizations</w:t>
+      </w:r>
+    </w:p>
+    <w:p>
+      <w:pPr>
+        <w:pStyle w:val="ListParagraph"/>
+        <w:numPr>
+          <w:ilvl w:val="0"/>
+          <w:numId w:val="1"/>
+        </w:numPr>
+        <w:bidi/>
+        <w:rPr>
+          <w:rFonts w:hint="cs"/>
+          <w:rtl/>
+          <w:lang w:bidi="he-IL"/>
+        </w:rPr>
+      </w:pPr>
+      <w:r>
+        <w:rPr>
+          <w:rFonts w:hint="cs"/>
+          <w:rtl/>
+          <w:lang w:bidi="he-IL"/>
+        </w:rPr>
+        <w:t>12</w:t>
+      </w:r>
+      <w:r>
+        <w:rPr>
+          <w:rFonts w:hint="cs"/>
+          <w:rtl/>
+          <w:lang w:bidi="he-IL"/>
+        </w:rPr>
+        <w:t>:30-12:45 - תרגיל</w:t>
+      </w:r>
+    </w:p>
+    <w:p>
+      <w:pPr>
+        <w:bidi/>
+        <w:rPr>
           <w:rtl/>
         </w:rPr>
       </w:pPr>
@@ -1200,8 +1997,272 @@
           <w:rtl/>
           <w:lang w:bidi="he-IL"/>
         </w:rPr>
+        <w:t xml:space="preserve">תירגול 0 </w:t>
+      </w:r>
+      <w:r>
+        <w:rPr>
+          <w:rtl/>
+          <w:lang w:bidi="he-IL"/>
+        </w:rPr>
+        <w:t>–</w:t>
+      </w:r>
+      <w:r>
+        <w:rPr>
+          <w:rFonts w:hint="cs"/>
+          <w:rtl/>
+          <w:lang w:bidi="he-IL"/>
+        </w:rPr>
+        <w:t xml:space="preserve"> 15 דקות</w:t>
+      </w:r>
+    </w:p>
+    <w:p>
+      <w:pPr>
+        <w:bidi/>
+        <w:rPr>
+          <w:rtl/>
+          <w:lang w:bidi="he-IL"/>
+        </w:rPr>
+      </w:pPr>
+      <w:r>
+        <w:rPr>
+          <w:rFonts w:hint="cs"/>
+          <w:rtl/>
+          <w:lang w:bidi="he-IL"/>
+        </w:rPr>
+        <w:t xml:space="preserve">תירגול 1 </w:t>
+      </w:r>
+      <w:r>
+        <w:rPr>
+          <w:rtl/>
+          <w:lang w:bidi="he-IL"/>
+        </w:rPr>
+        <w:t>–</w:t>
+      </w:r>
+      <w:r>
+        <w:rPr>
+          <w:rFonts w:hint="cs"/>
+          <w:rtl/>
+          <w:lang w:bidi="he-IL"/>
+        </w:rPr>
+        <w:t xml:space="preserve"> 30 דקות + הצגה של הפיתרון וה-</w:t>
+      </w:r>
+      <w:proofErr w:type="spellStart"/>
+      <w:r>
+        <w:rPr>
+          <w:lang w:bidi="he-IL"/>
+        </w:rPr>
+        <w:t>excercises</w:t>
+      </w:r>
+      <w:proofErr w:type="spellEnd"/>
+    </w:p>
+    <w:p>
+      <w:pPr>
+        <w:bidi/>
+        <w:rPr>
+          <w:rtl/>
+          <w:lang w:bidi="he-IL"/>
+        </w:rPr>
+      </w:pPr>
+      <w:r>
+        <w:rPr>
+          <w:rFonts w:hint="cs"/>
+          <w:rtl/>
+          <w:lang w:bidi="he-IL"/>
+        </w:rPr>
+        <w:t xml:space="preserve">תרגול 2 </w:t>
+      </w:r>
+      <w:r>
+        <w:rPr>
+          <w:rtl/>
+          <w:lang w:bidi="he-IL"/>
+        </w:rPr>
+        <w:t>–</w:t>
+      </w:r>
+      <w:r>
+        <w:rPr>
+          <w:rFonts w:hint="cs"/>
+          <w:rtl/>
+          <w:lang w:bidi="he-IL"/>
+        </w:rPr>
+        <w:t xml:space="preserve"> 15 דקות</w:t>
+      </w:r>
+    </w:p>
+    <w:p>
+      <w:pPr>
+        <w:bidi/>
+        <w:rPr>
+          <w:rtl/>
+          <w:lang w:bidi="he-IL"/>
+        </w:rPr>
+      </w:pPr>
+      <w:r>
+        <w:rPr>
+          <w:rFonts w:hint="cs"/>
+          <w:rtl/>
+          <w:lang w:bidi="he-IL"/>
+        </w:rPr>
+        <w:t xml:space="preserve">תירגול 3 </w:t>
+      </w:r>
+      <w:r>
+        <w:rPr>
+          <w:rtl/>
+          <w:lang w:bidi="he-IL"/>
+        </w:rPr>
+        <w:t>–</w:t>
+      </w:r>
+      <w:r>
+        <w:rPr>
+          <w:rFonts w:hint="cs"/>
+          <w:rtl/>
+          <w:lang w:bidi="he-IL"/>
+        </w:rPr>
+        <w:t xml:space="preserve"> 40 דקות</w:t>
+      </w:r>
+    </w:p>
+    <w:p>
+      <w:pPr>
+        <w:bidi/>
+        <w:rPr>
+          <w:rtl/>
+          <w:lang w:bidi="he-IL"/>
+        </w:rPr>
+      </w:pPr>
+      <w:r>
+        <w:rPr>
+          <w:rFonts w:hint="cs"/>
+          <w:rtl/>
+          <w:lang w:bidi="he-IL"/>
+        </w:rPr>
+        <w:t xml:space="preserve">תירגול 4 </w:t>
+      </w:r>
+      <w:r>
+        <w:rPr>
+          <w:rtl/>
+          <w:lang w:bidi="he-IL"/>
+        </w:rPr>
+        <w:t>–</w:t>
+      </w:r>
+      <w:r>
+        <w:rPr>
+          <w:rFonts w:hint="cs"/>
+          <w:rtl/>
+          <w:lang w:bidi="he-IL"/>
+        </w:rPr>
+        <w:t xml:space="preserve"> 40 דקות</w:t>
+      </w:r>
+    </w:p>
+    <w:p>
+      <w:pPr>
+        <w:bidi/>
+        <w:rPr>
+          <w:rtl/>
+          <w:lang w:bidi="he-IL"/>
+        </w:rPr>
+      </w:pPr>
+      <w:r>
+        <w:rPr>
+          <w:rFonts w:hint="cs"/>
+          <w:rtl/>
+          <w:lang w:bidi="he-IL"/>
+        </w:rPr>
+        <w:t xml:space="preserve">תרגיל 5 </w:t>
+      </w:r>
+      <w:r>
+        <w:rPr>
+          <w:rtl/>
+          <w:lang w:bidi="he-IL"/>
+        </w:rPr>
+        <w:t>–</w:t>
+      </w:r>
+      <w:r>
+        <w:rPr>
+          <w:rFonts w:hint="cs"/>
+          <w:rtl/>
+          <w:lang w:bidi="he-IL"/>
+        </w:rPr>
+        <w:t xml:space="preserve"> </w:t>
+      </w:r>
+      <w:r>
+        <w:rPr>
+          <w:rFonts w:hint="cs"/>
+          <w:rtl/>
+          <w:lang w:bidi="he-IL"/>
+        </w:rPr>
+        <w:t>בין 40-50 דק'</w:t>
+      </w:r>
+    </w:p>
+    <w:p>
+      <w:pPr>
+        <w:bidi/>
+        <w:rPr>
+          <w:rtl/>
+          <w:lang w:bidi="he-IL"/>
+        </w:rPr>
+      </w:pPr>
+      <w:r>
+        <w:rPr>
+          <w:rFonts w:hint="cs"/>
+          <w:rtl/>
+          <w:lang w:bidi="he-IL"/>
+        </w:rPr>
+        <w:t xml:space="preserve">תרגיל 6 </w:t>
+      </w:r>
+      <w:r>
+        <w:rPr>
+          <w:rtl/>
+          <w:lang w:bidi="he-IL"/>
+        </w:rPr>
+        <w:t>–</w:t>
+      </w:r>
+      <w:r>
+        <w:rPr>
+          <w:rFonts w:hint="cs"/>
+          <w:rtl/>
+          <w:lang w:bidi="he-IL"/>
+        </w:rPr>
+        <w:t xml:space="preserve"> </w:t>
+      </w:r>
+    </w:p>
+    <w:p>
+      <w:pPr>
+        <w:bidi/>
+        <w:rPr>
+          <w:rtl/>
+          <w:lang w:bidi="he-IL"/>
+        </w:rPr>
+      </w:pPr>
+      <w:r>
+        <w:rPr>
+          <w:rFonts w:hint="cs"/>
+          <w:rtl/>
+          <w:lang w:bidi="he-IL"/>
+        </w:rPr>
+        <w:t xml:space="preserve">תרגיל 7 </w:t>
+      </w:r>
+      <w:r>
+        <w:rPr>
+          <w:rtl/>
+          <w:lang w:bidi="he-IL"/>
+        </w:rPr>
+        <w:t>–</w:t>
+      </w:r>
+    </w:p>
+    <w:p>
+      <w:pPr>
+        <w:bidi/>
+        <w:rPr>
+          <w:rtl/>
+          <w:lang w:bidi="he-IL"/>
+        </w:rPr>
+      </w:pPr>
+      <w:r>
+        <w:rPr>
+          <w:rFonts w:hint="cs"/>
+          <w:rtl/>
+          <w:lang w:bidi="he-IL"/>
+        </w:rPr>
         <w:lastRenderedPageBreak/>
-        <w:t xml:space="preserve">תירגול 0 </w:t>
+        <w:t xml:space="preserve">תרגיל 8 </w:t>
       </w:r>
       <w:r>
         <w:rPr>
@@ -1216,24 +2277,24 @@
           <w:rtl/>
           <w:lang w:bidi="he-IL"/>
         </w:rPr>
-        <w:t xml:space="preserve"> 15 דקות</w:t>
-      </w:r>
-    </w:p>
-    <w:p>
-      <w:pPr>
-        <w:bidi/>
-        <w:rPr>
-          <w:rtl/>
-          <w:lang w:bidi="he-IL"/>
-        </w:rPr>
-      </w:pPr>
-      <w:r>
-        <w:rPr>
-          <w:rFonts w:hint="cs"/>
-          <w:rtl/>
-          <w:lang w:bidi="he-IL"/>
-        </w:rPr>
-        <w:t xml:space="preserve">תירגול 1 </w:t>
+        <w:t xml:space="preserve"> 20 דק' בערך בלי התקנה</w:t>
+      </w:r>
+    </w:p>
+    <w:p>
+      <w:pPr>
+        <w:bidi/>
+        <w:rPr>
+          <w:rtl/>
+          <w:lang w:bidi="he-IL"/>
+        </w:rPr>
+      </w:pPr>
+      <w:r>
+        <w:rPr>
+          <w:rFonts w:hint="cs"/>
+          <w:rtl/>
+          <w:lang w:bidi="he-IL"/>
+        </w:rPr>
+        <w:t xml:space="preserve">תרגיל 9 </w:t>
       </w:r>
       <w:r>
         <w:rPr>
@@ -1248,32 +2309,50 @@
           <w:rtl/>
           <w:lang w:bidi="he-IL"/>
         </w:rPr>
-        <w:t xml:space="preserve"> 30 דקות + הצגה של הפיתרון וה-</w:t>
-      </w:r>
-      <w:proofErr w:type="spellStart"/>
-      <w:r>
-        <w:rPr>
-          <w:lang w:bidi="he-IL"/>
-        </w:rPr>
-        <w:t>excercises</w:t>
-      </w:r>
-      <w:proofErr w:type="spellEnd"/>
-    </w:p>
-    <w:p>
-      <w:pPr>
-        <w:bidi/>
-        <w:rPr>
-          <w:rtl/>
-          <w:lang w:bidi="he-IL"/>
-        </w:rPr>
-      </w:pPr>
-      <w:r>
-        <w:rPr>
-          <w:rFonts w:hint="cs"/>
-          <w:rtl/>
-          <w:lang w:bidi="he-IL"/>
-        </w:rPr>
-        <w:t xml:space="preserve">תרגול 2 </w:t>
+        <w:t xml:space="preserve"> 15 דק' רק שהמרצה עושה</w:t>
+      </w:r>
+    </w:p>
+    <w:p>
+      <w:pPr>
+        <w:bidi/>
+        <w:rPr>
+          <w:rtl/>
+          <w:lang w:bidi="he-IL"/>
+        </w:rPr>
+      </w:pPr>
+    </w:p>
+    <w:p>
+      <w:pPr>
+        <w:bidi/>
+        <w:rPr>
+          <w:rtl/>
+          <w:lang w:bidi="he-IL"/>
+        </w:rPr>
+      </w:pPr>
+      <w:r>
+        <w:rPr>
+          <w:rFonts w:hint="cs"/>
+          <w:rtl/>
+          <w:lang w:bidi="he-IL"/>
+        </w:rPr>
+        <w:t>שעות סיום:</w:t>
+      </w:r>
+    </w:p>
+    <w:p>
+      <w:pPr>
+        <w:bidi/>
+        <w:rPr>
+          <w:rtl/>
+          <w:lang w:bidi="he-IL"/>
+        </w:rPr>
+      </w:pPr>
+      <w:r>
+        <w:rPr>
+          <w:rFonts w:hint="cs"/>
+          <w:rtl/>
+          <w:lang w:bidi="he-IL"/>
+        </w:rPr>
+        <w:t xml:space="preserve">יום ראשון </w:t>
       </w:r>
       <w:r>
         <w:rPr>
@@ -1288,24 +2367,24 @@
           <w:rtl/>
           <w:lang w:bidi="he-IL"/>
         </w:rPr>
-        <w:t xml:space="preserve"> 15 דקות</w:t>
-      </w:r>
-    </w:p>
-    <w:p>
-      <w:pPr>
-        <w:bidi/>
-        <w:rPr>
-          <w:rtl/>
-          <w:lang w:bidi="he-IL"/>
-        </w:rPr>
-      </w:pPr>
-      <w:r>
-        <w:rPr>
-          <w:rFonts w:hint="cs"/>
-          <w:rtl/>
-          <w:lang w:bidi="he-IL"/>
-        </w:rPr>
-        <w:t xml:space="preserve">תירגול 3 </w:t>
+        <w:t xml:space="preserve"> 14:40, 14:45</w:t>
+      </w:r>
+    </w:p>
+    <w:p>
+      <w:pPr>
+        <w:bidi/>
+        <w:rPr>
+          <w:rtl/>
+          <w:lang w:bidi="he-IL"/>
+        </w:rPr>
+      </w:pPr>
+      <w:r>
+        <w:rPr>
+          <w:rFonts w:hint="cs"/>
+          <w:rtl/>
+          <w:lang w:bidi="he-IL"/>
+        </w:rPr>
+        <w:t xml:space="preserve">יום שני </w:t>
       </w:r>
       <w:r>
         <w:rPr>
@@ -1320,24 +2399,24 @@
           <w:rtl/>
           <w:lang w:bidi="he-IL"/>
         </w:rPr>
-        <w:t xml:space="preserve"> 40 דקות</w:t>
-      </w:r>
-    </w:p>
-    <w:p>
-      <w:pPr>
-        <w:bidi/>
-        <w:rPr>
-          <w:rtl/>
-          <w:lang w:bidi="he-IL"/>
-        </w:rPr>
-      </w:pPr>
-      <w:r>
-        <w:rPr>
-          <w:rFonts w:hint="cs"/>
-          <w:rtl/>
-          <w:lang w:bidi="he-IL"/>
-        </w:rPr>
-        <w:t xml:space="preserve">תירגול 4 </w:t>
+        <w:t xml:space="preserve"> 14:45</w:t>
+      </w:r>
+    </w:p>
+    <w:p>
+      <w:pPr>
+        <w:bidi/>
+        <w:rPr>
+          <w:rtl/>
+          <w:lang w:bidi="he-IL"/>
+        </w:rPr>
+      </w:pPr>
+      <w:r>
+        <w:rPr>
+          <w:rFonts w:hint="cs"/>
+          <w:rtl/>
+          <w:lang w:bidi="he-IL"/>
+        </w:rPr>
+        <w:t xml:space="preserve">יום שלישי </w:t>
       </w:r>
       <w:r>
         <w:rPr>
@@ -1352,27 +2431,39 @@
           <w:rtl/>
           <w:lang w:bidi="he-IL"/>
         </w:rPr>
-        <w:t xml:space="preserve"> 40 דקות</w:t>
-      </w:r>
-    </w:p>
-    <w:p>
-      <w:pPr>
-        <w:bidi/>
-        <w:rPr>
-          <w:rFonts w:hint="cs"/>
-          <w:rtl/>
-          <w:lang w:bidi="he-IL"/>
-        </w:rPr>
-      </w:pPr>
-    </w:p>
-    <w:p>
-      <w:pPr>
-        <w:bidi/>
-        <w:rPr>
-          <w:rFonts w:hint="cs"/>
-          <w:lang w:bidi="he-IL"/>
-        </w:rPr>
-      </w:pPr>
+        <w:t xml:space="preserve"> 14:10</w:t>
+      </w:r>
+    </w:p>
+    <w:p>
+      <w:pPr>
+        <w:bidi/>
+        <w:rPr>
+          <w:lang w:bidi="he-IL"/>
+        </w:rPr>
+      </w:pPr>
+      <w:r>
+        <w:rPr>
+          <w:rFonts w:hint="cs"/>
+          <w:rtl/>
+          <w:lang w:bidi="he-IL"/>
+        </w:rPr>
+        <w:t xml:space="preserve">יום רביעי </w:t>
+      </w:r>
+      <w:r>
+        <w:rPr>
+          <w:rtl/>
+          <w:lang w:bidi="he-IL"/>
+        </w:rPr>
+        <w:t>–</w:t>
+      </w:r>
+      <w:r>
+        <w:rPr>
+          <w:rFonts w:hint="cs"/>
+          <w:rtl/>
+          <w:lang w:bidi="he-IL"/>
+        </w:rPr>
+        <w:t xml:space="preserve"> 12:45</w:t>
+      </w:r>
     </w:p>
     <w:sectPr>
       <w:pgSz w:w="12240" w:h="15840"/>

--- a/נקודות.docx
+++ b/נקודות.docx
@@ -535,8 +535,6 @@
         </w:rPr>
         <w:t>, יתן תחושה יותר טובה והבנה יותר טובה</w:t>
       </w:r>
-      <w:bookmarkStart w:id="0" w:name="_GoBack"/>
-      <w:bookmarkEnd w:id="0"/>
     </w:p>
     <w:p>
       <w:pPr>
@@ -890,6 +888,61 @@
           <w:rtl/>
           <w:lang w:bidi="he-IL"/>
         </w:rPr>
+        <w:t xml:space="preserve"> אחרי הסיכום של מה עדיף </w:t>
+      </w:r>
+      <w:r>
+        <w:rPr>
+          <w:lang w:bidi="he-IL"/>
+        </w:rPr>
+        <w:t>var, let &amp; const</w:t>
+      </w:r>
+      <w:r>
+        <w:rPr>
+          <w:rFonts w:hint="cs"/>
+          <w:rtl/>
+          <w:lang w:bidi="he-IL"/>
+        </w:rPr>
+        <w:t xml:space="preserve">, כדאי לעשות דוגמא של </w:t>
+      </w:r>
+      <w:r>
+        <w:rPr>
+          <w:lang w:bidi="he-IL"/>
+        </w:rPr>
+        <w:t>benchmark</w:t>
+      </w:r>
+      <w:r>
+        <w:rPr>
+          <w:rFonts w:hint="cs"/>
+          <w:rtl/>
+          <w:lang w:bidi="he-IL"/>
+        </w:rPr>
+        <w:t xml:space="preserve"> שאני ודני עשינו לשימוש ב-</w:t>
+      </w:r>
+      <w:r>
+        <w:rPr>
+          <w:lang w:bidi="he-IL"/>
+        </w:rPr>
+        <w:t>let</w:t>
+      </w:r>
+      <w:r>
+        <w:rPr>
+          <w:rFonts w:hint="cs"/>
+          <w:rtl/>
+          <w:lang w:bidi="he-IL"/>
+        </w:rPr>
+        <w:t xml:space="preserve"> מול </w:t>
+      </w:r>
+      <w:proofErr w:type="gramStart"/>
+      <w:r>
+        <w:rPr>
+          <w:lang w:bidi="he-IL"/>
+        </w:rPr>
+        <w:t>var</w:t>
+      </w:r>
+      <w:r>
+        <w:rPr>
+          <w:lang w:bidi="he-IL"/>
+        </w:rPr>
         <w:t xml:space="preserve"> </w:t>
       </w:r>
       <w:r>
@@ -898,21 +951,22 @@
           <w:rtl/>
           <w:lang w:bidi="he-IL"/>
         </w:rPr>
-        <w:t xml:space="preserve">אחרי הסיכום של מה עדיף </w:t>
-      </w:r>
-      <w:r>
-        <w:rPr>
-          <w:lang w:bidi="he-IL"/>
-        </w:rPr>
-        <w:t>var, let &amp; const</w:t>
-      </w:r>
-      <w:r>
-        <w:rPr>
-          <w:rFonts w:hint="cs"/>
-          <w:rtl/>
-          <w:lang w:bidi="he-IL"/>
-        </w:rPr>
-        <w:t xml:space="preserve">, כדאי לעשות דוגמא של </w:t>
+        <w:t xml:space="preserve"> (</w:t>
+      </w:r>
+      <w:proofErr w:type="gramEnd"/>
+      <w:r>
+        <w:rPr>
+          <w:rFonts w:hint="cs"/>
+          <w:rtl/>
+          <w:lang w:bidi="he-IL"/>
+        </w:rPr>
+        <w:t>לא בטוח ש-</w:t>
+      </w:r>
+      <w:r>
+        <w:rPr>
+          <w:lang w:bidi="he-IL"/>
+        </w:rPr>
+        <w:t xml:space="preserve"> </w:t>
       </w:r>
       <w:r>
         <w:rPr>
@@ -926,33 +980,7 @@
           <w:rtl/>
           <w:lang w:bidi="he-IL"/>
         </w:rPr>
-        <w:t xml:space="preserve"> שאני ודני עשינו לשימוש ב-</w:t>
-      </w:r>
-      <w:r>
-        <w:rPr>
-          <w:lang w:bidi="he-IL"/>
-        </w:rPr>
-        <w:t>let</w:t>
-      </w:r>
-      <w:r>
-        <w:rPr>
-          <w:rFonts w:hint="cs"/>
-          <w:rtl/>
-          <w:lang w:bidi="he-IL"/>
-        </w:rPr>
-        <w:t xml:space="preserve"> מול </w:t>
-      </w:r>
-      <w:r>
-        <w:rPr>
-          <w:lang w:bidi="he-IL"/>
-        </w:rPr>
-        <w:t>var</w:t>
-      </w:r>
-      <w:r>
-        <w:rPr>
-          <w:lang w:bidi="he-IL"/>
-        </w:rPr>
-        <w:t xml:space="preserve"> </w:t>
+        <w:t xml:space="preserve"> נכון)</w:t>
       </w:r>
     </w:p>
     <w:p>
@@ -1252,42 +1280,955 @@
     <w:p>
       <w:pPr>
         <w:pStyle w:val="ListParagraph"/>
-        <w:numPr>
-          <w:ilvl w:val="0"/>
-          <w:numId w:val="2"/>
-        </w:numPr>
-        <w:bidi/>
-        <w:rPr>
-          <w:lang w:bidi="he-IL"/>
-        </w:rPr>
-      </w:pPr>
-    </w:p>
-    <w:p>
-      <w:pPr>
-        <w:pStyle w:val="ListParagraph"/>
-        <w:bidi/>
-        <w:rPr>
-          <w:lang w:bidi="he-IL"/>
-        </w:rPr>
-      </w:pPr>
-    </w:p>
-    <w:p>
-      <w:pPr>
-        <w:bidi/>
-        <w:rPr>
-          <w:rtl/>
-          <w:lang w:bidi="he-IL"/>
-        </w:rPr>
-      </w:pPr>
-    </w:p>
-    <w:p>
-      <w:pPr>
-        <w:bidi/>
-        <w:rPr>
-          <w:rtl/>
-          <w:lang w:bidi="he-IL"/>
-        </w:rPr>
-      </w:pPr>
+        <w:bidi/>
+        <w:rPr>
+          <w:lang w:bidi="he-IL"/>
+        </w:rPr>
+      </w:pPr>
+      <w:bookmarkStart w:id="0" w:name="_GoBack"/>
+      <w:bookmarkEnd w:id="0"/>
+    </w:p>
+    <w:p>
+      <w:pPr>
+        <w:bidi/>
+        <w:rPr>
+          <w:rtl/>
+          <w:lang w:bidi="he-IL"/>
+        </w:rPr>
+      </w:pPr>
+    </w:p>
+    <w:p>
+      <w:pPr>
+        <w:bidi/>
+        <w:rPr>
+          <w:rtl/>
+          <w:lang w:bidi="he-IL"/>
+        </w:rPr>
+      </w:pPr>
+    </w:p>
+    <w:p>
+      <w:pPr>
+        <w:bidi/>
+        <w:rPr>
+          <w:rtl/>
+          <w:lang w:bidi="he-IL"/>
+        </w:rPr>
+      </w:pPr>
+      <w:r>
+        <w:rPr>
+          <w:rFonts w:hint="cs"/>
+          <w:rtl/>
+          <w:lang w:bidi="he-IL"/>
+        </w:rPr>
+        <w:t>יום ראשון:</w:t>
+      </w:r>
+    </w:p>
+    <w:p>
+      <w:pPr>
+        <w:bidi/>
+        <w:rPr>
+          <w:rtl/>
+          <w:lang w:bidi="he-IL"/>
+        </w:rPr>
+      </w:pPr>
+    </w:p>
+    <w:p>
+      <w:pPr>
+        <w:bidi/>
+        <w:rPr>
+          <w:rtl/>
+          <w:lang w:bidi="he-IL"/>
+        </w:rPr>
+      </w:pPr>
+    </w:p>
+    <w:p>
+      <w:pPr>
+        <w:bidi/>
+        <w:rPr>
+          <w:rtl/>
+          <w:lang w:bidi="he-IL"/>
+        </w:rPr>
+      </w:pPr>
+      <w:r>
+        <w:rPr>
+          <w:rFonts w:hint="cs"/>
+          <w:rtl/>
+          <w:lang w:bidi="he-IL"/>
+        </w:rPr>
+        <w:t>יום שני:</w:t>
+      </w:r>
+    </w:p>
+    <w:p>
+      <w:pPr>
+        <w:pStyle w:val="ListParagraph"/>
+        <w:numPr>
+          <w:ilvl w:val="0"/>
+          <w:numId w:val="1"/>
+        </w:numPr>
+        <w:bidi/>
+        <w:rPr>
+          <w:lang w:bidi="he-IL"/>
+        </w:rPr>
+      </w:pPr>
+      <w:r>
+        <w:rPr>
+          <w:rFonts w:hint="cs"/>
+          <w:rtl/>
+          <w:lang w:bidi="he-IL"/>
+        </w:rPr>
+        <w:t>09:30-09:55 - חזרה 25 דקות</w:t>
+      </w:r>
+    </w:p>
+    <w:p>
+      <w:pPr>
+        <w:pStyle w:val="ListParagraph"/>
+        <w:numPr>
+          <w:ilvl w:val="0"/>
+          <w:numId w:val="1"/>
+        </w:numPr>
+        <w:bidi/>
+        <w:rPr>
+          <w:lang w:bidi="he-IL"/>
+        </w:rPr>
+      </w:pPr>
+      <w:r>
+        <w:rPr>
+          <w:rFonts w:hint="cs"/>
+          <w:rtl/>
+          <w:lang w:bidi="he-IL"/>
+        </w:rPr>
+        <w:t xml:space="preserve">09:55-10:40 </w:t>
+      </w:r>
+      <w:r>
+        <w:rPr>
+          <w:rtl/>
+          <w:lang w:bidi="he-IL"/>
+        </w:rPr>
+        <w:t>–</w:t>
+      </w:r>
+      <w:r>
+        <w:rPr>
+          <w:rFonts w:hint="cs"/>
+          <w:rtl/>
+          <w:lang w:bidi="he-IL"/>
+        </w:rPr>
+        <w:t xml:space="preserve"> כ-45-50 דקות 2 תרגילים</w:t>
+      </w:r>
+    </w:p>
+    <w:p>
+      <w:pPr>
+        <w:pStyle w:val="ListParagraph"/>
+        <w:numPr>
+          <w:ilvl w:val="0"/>
+          <w:numId w:val="1"/>
+        </w:numPr>
+        <w:bidi/>
+        <w:rPr>
+          <w:lang w:bidi="he-IL"/>
+        </w:rPr>
+      </w:pPr>
+      <w:r>
+        <w:rPr>
+          <w:rFonts w:hint="cs"/>
+          <w:rtl/>
+          <w:lang w:bidi="he-IL"/>
+        </w:rPr>
+        <w:t xml:space="preserve">10:40-10:55 </w:t>
+      </w:r>
+      <w:r>
+        <w:rPr>
+          <w:rtl/>
+          <w:lang w:bidi="he-IL"/>
+        </w:rPr>
+        <w:t>–</w:t>
+      </w:r>
+      <w:r>
+        <w:rPr>
+          <w:rFonts w:hint="cs"/>
+          <w:rtl/>
+          <w:lang w:bidi="he-IL"/>
+        </w:rPr>
+        <w:t xml:space="preserve"> הפסקה</w:t>
+      </w:r>
+    </w:p>
+    <w:p>
+      <w:pPr>
+        <w:pStyle w:val="ListParagraph"/>
+        <w:numPr>
+          <w:ilvl w:val="0"/>
+          <w:numId w:val="1"/>
+        </w:numPr>
+        <w:bidi/>
+        <w:rPr>
+          <w:lang w:bidi="he-IL"/>
+        </w:rPr>
+      </w:pPr>
+      <w:r>
+        <w:rPr>
+          <w:rFonts w:hint="cs"/>
+          <w:rtl/>
+          <w:lang w:bidi="he-IL"/>
+        </w:rPr>
+        <w:t xml:space="preserve">10:55-11:25 </w:t>
+      </w:r>
+      <w:r>
+        <w:rPr>
+          <w:rtl/>
+          <w:lang w:bidi="he-IL"/>
+        </w:rPr>
+        <w:t>–</w:t>
+      </w:r>
+      <w:r>
+        <w:rPr>
+          <w:rFonts w:hint="cs"/>
+          <w:rtl/>
+          <w:lang w:bidi="he-IL"/>
+        </w:rPr>
+        <w:t xml:space="preserve"> תירגול 1 + הצגת פתרון</w:t>
+      </w:r>
+    </w:p>
+    <w:p>
+      <w:pPr>
+        <w:pStyle w:val="ListParagraph"/>
+        <w:numPr>
+          <w:ilvl w:val="0"/>
+          <w:numId w:val="1"/>
+        </w:numPr>
+        <w:bidi/>
+        <w:rPr>
+          <w:lang w:bidi="he-IL"/>
+        </w:rPr>
+      </w:pPr>
+      <w:r>
+        <w:rPr>
+          <w:rFonts w:hint="cs"/>
+          <w:rtl/>
+          <w:lang w:bidi="he-IL"/>
+        </w:rPr>
+        <w:t xml:space="preserve">11:25-11:45 - </w:t>
+      </w:r>
+      <w:r>
+        <w:rPr>
+          <w:lang w:bidi="he-IL"/>
+        </w:rPr>
+        <w:t>Layout</w:t>
+      </w:r>
+      <w:r>
+        <w:rPr>
+          <w:rFonts w:hint="cs"/>
+          <w:rtl/>
+          <w:lang w:bidi="he-IL"/>
+        </w:rPr>
+        <w:t xml:space="preserve"> + תירגול 2 כ-20 דקות</w:t>
+      </w:r>
+    </w:p>
+    <w:p>
+      <w:pPr>
+        <w:pStyle w:val="ListParagraph"/>
+        <w:numPr>
+          <w:ilvl w:val="0"/>
+          <w:numId w:val="1"/>
+        </w:numPr>
+        <w:bidi/>
+        <w:rPr>
+          <w:lang w:bidi="he-IL"/>
+        </w:rPr>
+      </w:pPr>
+      <w:r>
+        <w:rPr>
+          <w:rFonts w:hint="cs"/>
+          <w:rtl/>
+          <w:lang w:bidi="he-IL"/>
+        </w:rPr>
+        <w:t xml:space="preserve">11:45-13:00 </w:t>
+      </w:r>
+      <w:r>
+        <w:rPr>
+          <w:rtl/>
+          <w:lang w:bidi="he-IL"/>
+        </w:rPr>
+        <w:t>–</w:t>
+      </w:r>
+      <w:r>
+        <w:rPr>
+          <w:rFonts w:hint="cs"/>
+          <w:rtl/>
+          <w:lang w:bidi="he-IL"/>
+        </w:rPr>
+        <w:t xml:space="preserve"> הפסקה</w:t>
+      </w:r>
+    </w:p>
+    <w:p>
+      <w:pPr>
+        <w:pStyle w:val="ListParagraph"/>
+        <w:numPr>
+          <w:ilvl w:val="0"/>
+          <w:numId w:val="1"/>
+        </w:numPr>
+        <w:bidi/>
+        <w:rPr>
+          <w:lang w:bidi="he-IL"/>
+        </w:rPr>
+      </w:pPr>
+      <w:r>
+        <w:rPr>
+          <w:rFonts w:hint="cs"/>
+          <w:rtl/>
+          <w:lang w:bidi="he-IL"/>
+        </w:rPr>
+        <w:t>13:00-13:25 - מצגת קומפוננת</w:t>
+      </w:r>
+    </w:p>
+    <w:p>
+      <w:pPr>
+        <w:pStyle w:val="ListParagraph"/>
+        <w:numPr>
+          <w:ilvl w:val="0"/>
+          <w:numId w:val="1"/>
+        </w:numPr>
+        <w:bidi/>
+        <w:rPr>
+          <w:lang w:bidi="he-IL"/>
+        </w:rPr>
+      </w:pPr>
+      <w:r>
+        <w:rPr>
+          <w:rFonts w:hint="cs"/>
+          <w:rtl/>
+          <w:lang w:bidi="he-IL"/>
+        </w:rPr>
+        <w:t xml:space="preserve">13:25-14:05 </w:t>
+      </w:r>
+      <w:r>
+        <w:rPr>
+          <w:rtl/>
+          <w:lang w:bidi="he-IL"/>
+        </w:rPr>
+        <w:t>–</w:t>
+      </w:r>
+      <w:r>
+        <w:rPr>
+          <w:rFonts w:hint="cs"/>
+          <w:rtl/>
+          <w:lang w:bidi="he-IL"/>
+        </w:rPr>
+        <w:t xml:space="preserve"> תרגול 3</w:t>
+      </w:r>
+    </w:p>
+    <w:p>
+      <w:pPr>
+        <w:pStyle w:val="ListParagraph"/>
+        <w:numPr>
+          <w:ilvl w:val="0"/>
+          <w:numId w:val="1"/>
+        </w:numPr>
+        <w:bidi/>
+        <w:rPr>
+          <w:lang w:bidi="he-IL"/>
+        </w:rPr>
+      </w:pPr>
+      <w:r>
+        <w:rPr>
+          <w:rFonts w:hint="cs"/>
+          <w:rtl/>
+          <w:lang w:bidi="he-IL"/>
+        </w:rPr>
+        <w:t xml:space="preserve">14:05-14:45 </w:t>
+      </w:r>
+      <w:r>
+        <w:rPr>
+          <w:rtl/>
+          <w:lang w:bidi="he-IL"/>
+        </w:rPr>
+        <w:t>–</w:t>
+      </w:r>
+      <w:r>
+        <w:rPr>
+          <w:rFonts w:hint="cs"/>
+          <w:rtl/>
+          <w:lang w:bidi="he-IL"/>
+        </w:rPr>
+        <w:t xml:space="preserve"> תרגול 4</w:t>
+      </w:r>
+    </w:p>
+    <w:p>
+      <w:pPr>
+        <w:bidi/>
+        <w:rPr>
+          <w:lang w:bidi="he-IL"/>
+        </w:rPr>
+      </w:pPr>
+    </w:p>
+    <w:p>
+      <w:pPr>
+        <w:bidi/>
+        <w:rPr>
+          <w:rtl/>
+          <w:lang w:bidi="he-IL"/>
+        </w:rPr>
+      </w:pPr>
+      <w:r>
+        <w:rPr>
+          <w:rFonts w:hint="cs"/>
+          <w:rtl/>
+          <w:lang w:bidi="he-IL"/>
+        </w:rPr>
+        <w:t>יום שלישי:</w:t>
+      </w:r>
+    </w:p>
+    <w:p>
+      <w:pPr>
+        <w:bidi/>
+        <w:rPr>
+          <w:rtl/>
+          <w:lang w:bidi="he-IL"/>
+        </w:rPr>
+      </w:pPr>
+    </w:p>
+    <w:p>
+      <w:pPr>
+        <w:bidi/>
+        <w:rPr>
+          <w:rtl/>
+          <w:lang w:bidi="he-IL"/>
+        </w:rPr>
+      </w:pPr>
+      <w:r>
+        <w:rPr>
+          <w:rFonts w:hint="cs"/>
+          <w:rtl/>
+          <w:lang w:bidi="he-IL"/>
+        </w:rPr>
+        <w:t>יום רביעי:</w:t>
+      </w:r>
+    </w:p>
+    <w:p>
+      <w:pPr>
+        <w:pStyle w:val="ListParagraph"/>
+        <w:numPr>
+          <w:ilvl w:val="0"/>
+          <w:numId w:val="1"/>
+        </w:numPr>
+        <w:bidi/>
+        <w:rPr>
+          <w:lang w:bidi="he-IL"/>
+        </w:rPr>
+      </w:pPr>
+      <w:r>
+        <w:rPr>
+          <w:rFonts w:hint="cs"/>
+          <w:rtl/>
+          <w:lang w:bidi="he-IL"/>
+        </w:rPr>
+        <w:t xml:space="preserve">09:38-09:45 - חזרה על </w:t>
+      </w:r>
+      <w:r>
+        <w:rPr>
+          <w:lang w:bidi="he-IL"/>
+        </w:rPr>
+        <w:t>optimistic</w:t>
+      </w:r>
+    </w:p>
+    <w:p>
+      <w:pPr>
+        <w:pStyle w:val="ListParagraph"/>
+        <w:numPr>
+          <w:ilvl w:val="0"/>
+          <w:numId w:val="1"/>
+        </w:numPr>
+        <w:bidi/>
+        <w:rPr>
+          <w:lang w:bidi="he-IL"/>
+        </w:rPr>
+      </w:pPr>
+      <w:r>
+        <w:rPr>
+          <w:rFonts w:hint="cs"/>
+          <w:rtl/>
+          <w:lang w:bidi="he-IL"/>
+        </w:rPr>
+        <w:t xml:space="preserve">09:45-10:15 </w:t>
+      </w:r>
+      <w:r>
+        <w:rPr>
+          <w:rtl/>
+          <w:lang w:bidi="he-IL"/>
+        </w:rPr>
+        <w:t>–</w:t>
+      </w:r>
+      <w:r>
+        <w:rPr>
+          <w:rFonts w:hint="cs"/>
+          <w:rtl/>
+          <w:lang w:bidi="he-IL"/>
+        </w:rPr>
+        <w:t xml:space="preserve"> ריספונסיב</w:t>
+      </w:r>
+    </w:p>
+    <w:p>
+      <w:pPr>
+        <w:pStyle w:val="ListParagraph"/>
+        <w:numPr>
+          <w:ilvl w:val="0"/>
+          <w:numId w:val="1"/>
+        </w:numPr>
+        <w:bidi/>
+        <w:rPr>
+          <w:lang w:bidi="he-IL"/>
+        </w:rPr>
+      </w:pPr>
+      <w:r>
+        <w:rPr>
+          <w:rFonts w:hint="cs"/>
+          <w:rtl/>
+          <w:lang w:bidi="he-IL"/>
+        </w:rPr>
+        <w:t xml:space="preserve">10:15-10:42 </w:t>
+      </w:r>
+      <w:r>
+        <w:rPr>
+          <w:rtl/>
+          <w:lang w:bidi="he-IL"/>
+        </w:rPr>
+        <w:t>–</w:t>
+      </w:r>
+      <w:r>
+        <w:rPr>
+          <w:rFonts w:hint="cs"/>
+          <w:rtl/>
+          <w:lang w:bidi="he-IL"/>
+        </w:rPr>
+        <w:t xml:space="preserve"> תרגיל (5-10 לקח התקנה)</w:t>
+      </w:r>
+    </w:p>
+    <w:p>
+      <w:pPr>
+        <w:pStyle w:val="ListParagraph"/>
+        <w:numPr>
+          <w:ilvl w:val="0"/>
+          <w:numId w:val="1"/>
+        </w:numPr>
+        <w:bidi/>
+        <w:rPr>
+          <w:lang w:bidi="he-IL"/>
+        </w:rPr>
+      </w:pPr>
+      <w:r>
+        <w:rPr>
+          <w:rFonts w:hint="cs"/>
+          <w:rtl/>
+          <w:lang w:bidi="he-IL"/>
+        </w:rPr>
+        <w:t xml:space="preserve">10:55-11:10 </w:t>
+      </w:r>
+      <w:r>
+        <w:rPr>
+          <w:rtl/>
+          <w:lang w:bidi="he-IL"/>
+        </w:rPr>
+        <w:t>–</w:t>
+      </w:r>
+      <w:r>
+        <w:rPr>
+          <w:rFonts w:hint="cs"/>
+          <w:rtl/>
+          <w:lang w:bidi="he-IL"/>
+        </w:rPr>
+        <w:t xml:space="preserve"> לעשות את הסקר</w:t>
+      </w:r>
+    </w:p>
+    <w:p>
+      <w:pPr>
+        <w:pStyle w:val="ListParagraph"/>
+        <w:numPr>
+          <w:ilvl w:val="0"/>
+          <w:numId w:val="1"/>
+        </w:numPr>
+        <w:bidi/>
+        <w:rPr>
+          <w:lang w:bidi="he-IL"/>
+        </w:rPr>
+      </w:pPr>
+      <w:r>
+        <w:rPr>
+          <w:rFonts w:hint="cs"/>
+          <w:rtl/>
+          <w:lang w:bidi="he-IL"/>
+        </w:rPr>
+        <w:t xml:space="preserve">11:10-12:30 </w:t>
+      </w:r>
+      <w:r>
+        <w:rPr>
+          <w:rtl/>
+          <w:lang w:bidi="he-IL"/>
+        </w:rPr>
+        <w:t>–</w:t>
+      </w:r>
+      <w:r>
+        <w:rPr>
+          <w:rFonts w:hint="cs"/>
+          <w:rtl/>
+          <w:lang w:bidi="he-IL"/>
+        </w:rPr>
+        <w:t xml:space="preserve"> </w:t>
+      </w:r>
+      <w:r>
+        <w:rPr>
+          <w:lang w:bidi="he-IL"/>
+        </w:rPr>
+        <w:t>optimizations</w:t>
+      </w:r>
+    </w:p>
+    <w:p>
+      <w:pPr>
+        <w:pStyle w:val="ListParagraph"/>
+        <w:numPr>
+          <w:ilvl w:val="0"/>
+          <w:numId w:val="1"/>
+        </w:numPr>
+        <w:bidi/>
+        <w:rPr>
+          <w:rtl/>
+          <w:lang w:bidi="he-IL"/>
+        </w:rPr>
+      </w:pPr>
+      <w:r>
+        <w:rPr>
+          <w:rFonts w:hint="cs"/>
+          <w:rtl/>
+          <w:lang w:bidi="he-IL"/>
+        </w:rPr>
+        <w:t>12:30-12:45 - תרגיל</w:t>
+      </w:r>
+    </w:p>
+    <w:p>
+      <w:pPr>
+        <w:bidi/>
+        <w:rPr>
+          <w:rtl/>
+        </w:rPr>
+      </w:pPr>
+    </w:p>
+    <w:p>
+      <w:pPr>
+        <w:bidi/>
+        <w:rPr>
+          <w:rtl/>
+        </w:rPr>
+      </w:pPr>
+    </w:p>
+    <w:p>
+      <w:pPr>
+        <w:bidi/>
+        <w:rPr>
+          <w:rtl/>
+          <w:lang w:bidi="he-IL"/>
+        </w:rPr>
+      </w:pPr>
+      <w:r>
+        <w:rPr>
+          <w:rFonts w:hint="cs"/>
+          <w:rtl/>
+          <w:lang w:bidi="he-IL"/>
+        </w:rPr>
+        <w:t>תירגולים:</w:t>
+      </w:r>
+    </w:p>
+    <w:p>
+      <w:pPr>
+        <w:bidi/>
+        <w:rPr>
+          <w:rtl/>
+          <w:lang w:bidi="he-IL"/>
+        </w:rPr>
+      </w:pPr>
+      <w:r>
+        <w:rPr>
+          <w:rFonts w:hint="cs"/>
+          <w:rtl/>
+          <w:lang w:bidi="he-IL"/>
+        </w:rPr>
+        <w:t xml:space="preserve">תירגול 0 </w:t>
+      </w:r>
+      <w:r>
+        <w:rPr>
+          <w:rtl/>
+          <w:lang w:bidi="he-IL"/>
+        </w:rPr>
+        <w:t>–</w:t>
+      </w:r>
+      <w:r>
+        <w:rPr>
+          <w:rFonts w:hint="cs"/>
+          <w:rtl/>
+          <w:lang w:bidi="he-IL"/>
+        </w:rPr>
+        <w:t xml:space="preserve"> 15 דקות</w:t>
+      </w:r>
+    </w:p>
+    <w:p>
+      <w:pPr>
+        <w:bidi/>
+        <w:rPr>
+          <w:rtl/>
+          <w:lang w:bidi="he-IL"/>
+        </w:rPr>
+      </w:pPr>
+      <w:r>
+        <w:rPr>
+          <w:rFonts w:hint="cs"/>
+          <w:rtl/>
+          <w:lang w:bidi="he-IL"/>
+        </w:rPr>
+        <w:t xml:space="preserve">תירגול 1 </w:t>
+      </w:r>
+      <w:r>
+        <w:rPr>
+          <w:rtl/>
+          <w:lang w:bidi="he-IL"/>
+        </w:rPr>
+        <w:t>–</w:t>
+      </w:r>
+      <w:r>
+        <w:rPr>
+          <w:rFonts w:hint="cs"/>
+          <w:rtl/>
+          <w:lang w:bidi="he-IL"/>
+        </w:rPr>
+        <w:t xml:space="preserve"> 30 דקות + הצגה של הפיתרון וה-</w:t>
+      </w:r>
+      <w:proofErr w:type="spellStart"/>
+      <w:r>
+        <w:rPr>
+          <w:lang w:bidi="he-IL"/>
+        </w:rPr>
+        <w:t>excercises</w:t>
+      </w:r>
+      <w:proofErr w:type="spellEnd"/>
+    </w:p>
+    <w:p>
+      <w:pPr>
+        <w:bidi/>
+        <w:rPr>
+          <w:rtl/>
+          <w:lang w:bidi="he-IL"/>
+        </w:rPr>
+      </w:pPr>
+      <w:r>
+        <w:rPr>
+          <w:rFonts w:hint="cs"/>
+          <w:rtl/>
+          <w:lang w:bidi="he-IL"/>
+        </w:rPr>
+        <w:t xml:space="preserve">תרגול 2 </w:t>
+      </w:r>
+      <w:r>
+        <w:rPr>
+          <w:rtl/>
+          <w:lang w:bidi="he-IL"/>
+        </w:rPr>
+        <w:t>–</w:t>
+      </w:r>
+      <w:r>
+        <w:rPr>
+          <w:rFonts w:hint="cs"/>
+          <w:rtl/>
+          <w:lang w:bidi="he-IL"/>
+        </w:rPr>
+        <w:t xml:space="preserve"> 15 דקות</w:t>
+      </w:r>
+    </w:p>
+    <w:p>
+      <w:pPr>
+        <w:bidi/>
+        <w:rPr>
+          <w:rtl/>
+          <w:lang w:bidi="he-IL"/>
+        </w:rPr>
+      </w:pPr>
+      <w:r>
+        <w:rPr>
+          <w:rFonts w:hint="cs"/>
+          <w:rtl/>
+          <w:lang w:bidi="he-IL"/>
+        </w:rPr>
+        <w:t xml:space="preserve">תירגול 3 </w:t>
+      </w:r>
+      <w:r>
+        <w:rPr>
+          <w:rtl/>
+          <w:lang w:bidi="he-IL"/>
+        </w:rPr>
+        <w:t>–</w:t>
+      </w:r>
+      <w:r>
+        <w:rPr>
+          <w:rFonts w:hint="cs"/>
+          <w:rtl/>
+          <w:lang w:bidi="he-IL"/>
+        </w:rPr>
+        <w:t xml:space="preserve"> 40 דקות</w:t>
+      </w:r>
+    </w:p>
+    <w:p>
+      <w:pPr>
+        <w:bidi/>
+        <w:rPr>
+          <w:rtl/>
+          <w:lang w:bidi="he-IL"/>
+        </w:rPr>
+      </w:pPr>
+      <w:r>
+        <w:rPr>
+          <w:rFonts w:hint="cs"/>
+          <w:rtl/>
+          <w:lang w:bidi="he-IL"/>
+        </w:rPr>
+        <w:t xml:space="preserve">תירגול 4 </w:t>
+      </w:r>
+      <w:r>
+        <w:rPr>
+          <w:rtl/>
+          <w:lang w:bidi="he-IL"/>
+        </w:rPr>
+        <w:t>–</w:t>
+      </w:r>
+      <w:r>
+        <w:rPr>
+          <w:rFonts w:hint="cs"/>
+          <w:rtl/>
+          <w:lang w:bidi="he-IL"/>
+        </w:rPr>
+        <w:t xml:space="preserve"> 40 דקות</w:t>
+      </w:r>
+    </w:p>
+    <w:p>
+      <w:pPr>
+        <w:bidi/>
+        <w:rPr>
+          <w:rtl/>
+          <w:lang w:bidi="he-IL"/>
+        </w:rPr>
+      </w:pPr>
+      <w:r>
+        <w:rPr>
+          <w:rFonts w:hint="cs"/>
+          <w:rtl/>
+          <w:lang w:bidi="he-IL"/>
+        </w:rPr>
+        <w:t xml:space="preserve">תרגיל 5 </w:t>
+      </w:r>
+      <w:r>
+        <w:rPr>
+          <w:rtl/>
+          <w:lang w:bidi="he-IL"/>
+        </w:rPr>
+        <w:t>–</w:t>
+      </w:r>
+      <w:r>
+        <w:rPr>
+          <w:rFonts w:hint="cs"/>
+          <w:rtl/>
+          <w:lang w:bidi="he-IL"/>
+        </w:rPr>
+        <w:t xml:space="preserve"> </w:t>
+      </w:r>
+      <w:r>
+        <w:rPr>
+          <w:rFonts w:hint="cs"/>
+          <w:rtl/>
+          <w:lang w:bidi="he-IL"/>
+        </w:rPr>
+        <w:t>בין 40-50 דק'</w:t>
+      </w:r>
+    </w:p>
+    <w:p>
+      <w:pPr>
+        <w:bidi/>
+        <w:rPr>
+          <w:rtl/>
+          <w:lang w:bidi="he-IL"/>
+        </w:rPr>
+      </w:pPr>
+      <w:r>
+        <w:rPr>
+          <w:rFonts w:hint="cs"/>
+          <w:rtl/>
+          <w:lang w:bidi="he-IL"/>
+        </w:rPr>
+        <w:t xml:space="preserve">תרגיל 6 </w:t>
+      </w:r>
+      <w:r>
+        <w:rPr>
+          <w:rtl/>
+          <w:lang w:bidi="he-IL"/>
+        </w:rPr>
+        <w:t>–</w:t>
+      </w:r>
+      <w:r>
+        <w:rPr>
+          <w:rFonts w:hint="cs"/>
+          <w:rtl/>
+          <w:lang w:bidi="he-IL"/>
+        </w:rPr>
+        <w:t xml:space="preserve"> </w:t>
+      </w:r>
+    </w:p>
+    <w:p>
+      <w:pPr>
+        <w:bidi/>
+        <w:rPr>
+          <w:rtl/>
+          <w:lang w:bidi="he-IL"/>
+        </w:rPr>
+      </w:pPr>
+      <w:r>
+        <w:rPr>
+          <w:rFonts w:hint="cs"/>
+          <w:rtl/>
+          <w:lang w:bidi="he-IL"/>
+        </w:rPr>
+        <w:t xml:space="preserve">תרגיל 7 </w:t>
+      </w:r>
+      <w:r>
+        <w:rPr>
+          <w:rtl/>
+          <w:lang w:bidi="he-IL"/>
+        </w:rPr>
+        <w:t>–</w:t>
+      </w:r>
+    </w:p>
+    <w:p>
+      <w:pPr>
+        <w:bidi/>
+        <w:rPr>
+          <w:rtl/>
+          <w:lang w:bidi="he-IL"/>
+        </w:rPr>
+      </w:pPr>
+      <w:r>
+        <w:rPr>
+          <w:rFonts w:hint="cs"/>
+          <w:rtl/>
+          <w:lang w:bidi="he-IL"/>
+        </w:rPr>
+        <w:t xml:space="preserve">תרגיל 8 </w:t>
+      </w:r>
+      <w:r>
+        <w:rPr>
+          <w:rtl/>
+          <w:lang w:bidi="he-IL"/>
+        </w:rPr>
+        <w:t>–</w:t>
+      </w:r>
+      <w:r>
+        <w:rPr>
+          <w:rFonts w:hint="cs"/>
+          <w:rtl/>
+          <w:lang w:bidi="he-IL"/>
+        </w:rPr>
+        <w:t xml:space="preserve"> 20 דק' בערך בלי התקנה</w:t>
+      </w:r>
     </w:p>
     <w:p>
       <w:pPr>
@@ -1304,996 +2245,6 @@
           <w:lang w:bidi="he-IL"/>
         </w:rPr>
         <w:lastRenderedPageBreak/>
-        <w:t>יום ראשון:</w:t>
-      </w:r>
-    </w:p>
-    <w:p>
-      <w:pPr>
-        <w:bidi/>
-        <w:rPr>
-          <w:rtl/>
-          <w:lang w:bidi="he-IL"/>
-        </w:rPr>
-      </w:pPr>
-    </w:p>
-    <w:p>
-      <w:pPr>
-        <w:bidi/>
-        <w:rPr>
-          <w:rtl/>
-          <w:lang w:bidi="he-IL"/>
-        </w:rPr>
-      </w:pPr>
-    </w:p>
-    <w:p>
-      <w:pPr>
-        <w:bidi/>
-        <w:rPr>
-          <w:rtl/>
-          <w:lang w:bidi="he-IL"/>
-        </w:rPr>
-      </w:pPr>
-      <w:r>
-        <w:rPr>
-          <w:rFonts w:hint="cs"/>
-          <w:rtl/>
-          <w:lang w:bidi="he-IL"/>
-        </w:rPr>
-        <w:t>יום שני:</w:t>
-      </w:r>
-    </w:p>
-    <w:p>
-      <w:pPr>
-        <w:pStyle w:val="ListParagraph"/>
-        <w:numPr>
-          <w:ilvl w:val="0"/>
-          <w:numId w:val="1"/>
-        </w:numPr>
-        <w:bidi/>
-        <w:rPr>
-          <w:lang w:bidi="he-IL"/>
-        </w:rPr>
-      </w:pPr>
-      <w:r>
-        <w:rPr>
-          <w:rFonts w:hint="cs"/>
-          <w:rtl/>
-          <w:lang w:bidi="he-IL"/>
-        </w:rPr>
-        <w:t>09:30-09:55 - חזרה 25 דקות</w:t>
-      </w:r>
-    </w:p>
-    <w:p>
-      <w:pPr>
-        <w:pStyle w:val="ListParagraph"/>
-        <w:numPr>
-          <w:ilvl w:val="0"/>
-          <w:numId w:val="1"/>
-        </w:numPr>
-        <w:bidi/>
-        <w:rPr>
-          <w:lang w:bidi="he-IL"/>
-        </w:rPr>
-      </w:pPr>
-      <w:r>
-        <w:rPr>
-          <w:rFonts w:hint="cs"/>
-          <w:rtl/>
-          <w:lang w:bidi="he-IL"/>
-        </w:rPr>
-        <w:t xml:space="preserve">09:55-10:40 </w:t>
-      </w:r>
-      <w:r>
-        <w:rPr>
-          <w:rtl/>
-          <w:lang w:bidi="he-IL"/>
-        </w:rPr>
-        <w:t>–</w:t>
-      </w:r>
-      <w:r>
-        <w:rPr>
-          <w:rFonts w:hint="cs"/>
-          <w:rtl/>
-          <w:lang w:bidi="he-IL"/>
-        </w:rPr>
-        <w:t xml:space="preserve"> כ-45-50 דקות 2 תרגילים</w:t>
-      </w:r>
-    </w:p>
-    <w:p>
-      <w:pPr>
-        <w:pStyle w:val="ListParagraph"/>
-        <w:numPr>
-          <w:ilvl w:val="0"/>
-          <w:numId w:val="1"/>
-        </w:numPr>
-        <w:bidi/>
-        <w:rPr>
-          <w:lang w:bidi="he-IL"/>
-        </w:rPr>
-      </w:pPr>
-      <w:r>
-        <w:rPr>
-          <w:rFonts w:hint="cs"/>
-          <w:rtl/>
-          <w:lang w:bidi="he-IL"/>
-        </w:rPr>
-        <w:t xml:space="preserve">10:40-10:55 </w:t>
-      </w:r>
-      <w:r>
-        <w:rPr>
-          <w:rtl/>
-          <w:lang w:bidi="he-IL"/>
-        </w:rPr>
-        <w:t>–</w:t>
-      </w:r>
-      <w:r>
-        <w:rPr>
-          <w:rFonts w:hint="cs"/>
-          <w:rtl/>
-          <w:lang w:bidi="he-IL"/>
-        </w:rPr>
-        <w:t xml:space="preserve"> הפסקה</w:t>
-      </w:r>
-    </w:p>
-    <w:p>
-      <w:pPr>
-        <w:pStyle w:val="ListParagraph"/>
-        <w:numPr>
-          <w:ilvl w:val="0"/>
-          <w:numId w:val="1"/>
-        </w:numPr>
-        <w:bidi/>
-        <w:rPr>
-          <w:lang w:bidi="he-IL"/>
-        </w:rPr>
-      </w:pPr>
-      <w:r>
-        <w:rPr>
-          <w:rFonts w:hint="cs"/>
-          <w:rtl/>
-          <w:lang w:bidi="he-IL"/>
-        </w:rPr>
-        <w:t xml:space="preserve">10:55-11:25 </w:t>
-      </w:r>
-      <w:r>
-        <w:rPr>
-          <w:rtl/>
-          <w:lang w:bidi="he-IL"/>
-        </w:rPr>
-        <w:t>–</w:t>
-      </w:r>
-      <w:r>
-        <w:rPr>
-          <w:rFonts w:hint="cs"/>
-          <w:rtl/>
-          <w:lang w:bidi="he-IL"/>
-        </w:rPr>
-        <w:t xml:space="preserve"> תירגול 1 + הצגת פתרון</w:t>
-      </w:r>
-    </w:p>
-    <w:p>
-      <w:pPr>
-        <w:pStyle w:val="ListParagraph"/>
-        <w:numPr>
-          <w:ilvl w:val="0"/>
-          <w:numId w:val="1"/>
-        </w:numPr>
-        <w:bidi/>
-        <w:rPr>
-          <w:lang w:bidi="he-IL"/>
-        </w:rPr>
-      </w:pPr>
-      <w:r>
-        <w:rPr>
-          <w:rFonts w:hint="cs"/>
-          <w:rtl/>
-          <w:lang w:bidi="he-IL"/>
-        </w:rPr>
-        <w:t xml:space="preserve">11:25-11:45 - </w:t>
-      </w:r>
-      <w:r>
-        <w:rPr>
-          <w:lang w:bidi="he-IL"/>
-        </w:rPr>
-        <w:t>Layout</w:t>
-      </w:r>
-      <w:r>
-        <w:rPr>
-          <w:rFonts w:hint="cs"/>
-          <w:rtl/>
-          <w:lang w:bidi="he-IL"/>
-        </w:rPr>
-        <w:t xml:space="preserve"> + תירגול 2 כ-20 דקות</w:t>
-      </w:r>
-    </w:p>
-    <w:p>
-      <w:pPr>
-        <w:pStyle w:val="ListParagraph"/>
-        <w:numPr>
-          <w:ilvl w:val="0"/>
-          <w:numId w:val="1"/>
-        </w:numPr>
-        <w:bidi/>
-        <w:rPr>
-          <w:lang w:bidi="he-IL"/>
-        </w:rPr>
-      </w:pPr>
-      <w:r>
-        <w:rPr>
-          <w:rFonts w:hint="cs"/>
-          <w:rtl/>
-          <w:lang w:bidi="he-IL"/>
-        </w:rPr>
-        <w:t xml:space="preserve">11:45-13:00 </w:t>
-      </w:r>
-      <w:r>
-        <w:rPr>
-          <w:rtl/>
-          <w:lang w:bidi="he-IL"/>
-        </w:rPr>
-        <w:t>–</w:t>
-      </w:r>
-      <w:r>
-        <w:rPr>
-          <w:rFonts w:hint="cs"/>
-          <w:rtl/>
-          <w:lang w:bidi="he-IL"/>
-        </w:rPr>
-        <w:t xml:space="preserve"> הפסקה</w:t>
-      </w:r>
-    </w:p>
-    <w:p>
-      <w:pPr>
-        <w:pStyle w:val="ListParagraph"/>
-        <w:numPr>
-          <w:ilvl w:val="0"/>
-          <w:numId w:val="1"/>
-        </w:numPr>
-        <w:bidi/>
-        <w:rPr>
-          <w:lang w:bidi="he-IL"/>
-        </w:rPr>
-      </w:pPr>
-      <w:r>
-        <w:rPr>
-          <w:rFonts w:hint="cs"/>
-          <w:rtl/>
-          <w:lang w:bidi="he-IL"/>
-        </w:rPr>
-        <w:t>13:00-13:25 - מצגת קומפוננת</w:t>
-      </w:r>
-    </w:p>
-    <w:p>
-      <w:pPr>
-        <w:pStyle w:val="ListParagraph"/>
-        <w:numPr>
-          <w:ilvl w:val="0"/>
-          <w:numId w:val="1"/>
-        </w:numPr>
-        <w:bidi/>
-        <w:rPr>
-          <w:lang w:bidi="he-IL"/>
-        </w:rPr>
-      </w:pPr>
-      <w:r>
-        <w:rPr>
-          <w:rFonts w:hint="cs"/>
-          <w:rtl/>
-          <w:lang w:bidi="he-IL"/>
-        </w:rPr>
-        <w:t xml:space="preserve">13:25-14:05 </w:t>
-      </w:r>
-      <w:r>
-        <w:rPr>
-          <w:rtl/>
-          <w:lang w:bidi="he-IL"/>
-        </w:rPr>
-        <w:t>–</w:t>
-      </w:r>
-      <w:r>
-        <w:rPr>
-          <w:rFonts w:hint="cs"/>
-          <w:rtl/>
-          <w:lang w:bidi="he-IL"/>
-        </w:rPr>
-        <w:t xml:space="preserve"> תרגול 3</w:t>
-      </w:r>
-    </w:p>
-    <w:p>
-      <w:pPr>
-        <w:pStyle w:val="ListParagraph"/>
-        <w:numPr>
-          <w:ilvl w:val="0"/>
-          <w:numId w:val="1"/>
-        </w:numPr>
-        <w:bidi/>
-        <w:rPr>
-          <w:lang w:bidi="he-IL"/>
-        </w:rPr>
-      </w:pPr>
-      <w:r>
-        <w:rPr>
-          <w:rFonts w:hint="cs"/>
-          <w:rtl/>
-          <w:lang w:bidi="he-IL"/>
-        </w:rPr>
-        <w:t xml:space="preserve">14:05-14:45 </w:t>
-      </w:r>
-      <w:r>
-        <w:rPr>
-          <w:rtl/>
-          <w:lang w:bidi="he-IL"/>
-        </w:rPr>
-        <w:t>–</w:t>
-      </w:r>
-      <w:r>
-        <w:rPr>
-          <w:rFonts w:hint="cs"/>
-          <w:rtl/>
-          <w:lang w:bidi="he-IL"/>
-        </w:rPr>
-        <w:t xml:space="preserve"> תרגול 4</w:t>
-      </w:r>
-    </w:p>
-    <w:p>
-      <w:pPr>
-        <w:bidi/>
-        <w:rPr>
-          <w:lang w:bidi="he-IL"/>
-        </w:rPr>
-      </w:pPr>
-    </w:p>
-    <w:p>
-      <w:pPr>
-        <w:bidi/>
-        <w:rPr>
-          <w:rtl/>
-          <w:lang w:bidi="he-IL"/>
-        </w:rPr>
-      </w:pPr>
-      <w:r>
-        <w:rPr>
-          <w:rFonts w:hint="cs"/>
-          <w:rtl/>
-          <w:lang w:bidi="he-IL"/>
-        </w:rPr>
-        <w:t>יום שלישי:</w:t>
-      </w:r>
-    </w:p>
-    <w:p>
-      <w:pPr>
-        <w:bidi/>
-        <w:rPr>
-          <w:rtl/>
-          <w:lang w:bidi="he-IL"/>
-        </w:rPr>
-      </w:pPr>
-    </w:p>
-    <w:p>
-      <w:pPr>
-        <w:bidi/>
-        <w:rPr>
-          <w:rtl/>
-          <w:lang w:bidi="he-IL"/>
-        </w:rPr>
-      </w:pPr>
-      <w:r>
-        <w:rPr>
-          <w:rFonts w:hint="cs"/>
-          <w:rtl/>
-          <w:lang w:bidi="he-IL"/>
-        </w:rPr>
-        <w:t>יום רביעי:</w:t>
-      </w:r>
-    </w:p>
-    <w:p>
-      <w:pPr>
-        <w:pStyle w:val="ListParagraph"/>
-        <w:numPr>
-          <w:ilvl w:val="0"/>
-          <w:numId w:val="1"/>
-        </w:numPr>
-        <w:bidi/>
-        <w:rPr>
-          <w:lang w:bidi="he-IL"/>
-        </w:rPr>
-      </w:pPr>
-      <w:r>
-        <w:rPr>
-          <w:rFonts w:hint="cs"/>
-          <w:rtl/>
-          <w:lang w:bidi="he-IL"/>
-        </w:rPr>
-        <w:t>09:3</w:t>
-      </w:r>
-      <w:r>
-        <w:rPr>
-          <w:rFonts w:hint="cs"/>
-          <w:rtl/>
-          <w:lang w:bidi="he-IL"/>
-        </w:rPr>
-        <w:t>8</w:t>
-      </w:r>
-      <w:r>
-        <w:rPr>
-          <w:rFonts w:hint="cs"/>
-          <w:rtl/>
-          <w:lang w:bidi="he-IL"/>
-        </w:rPr>
-        <w:t>-09:</w:t>
-      </w:r>
-      <w:r>
-        <w:rPr>
-          <w:rFonts w:hint="cs"/>
-          <w:rtl/>
-          <w:lang w:bidi="he-IL"/>
-        </w:rPr>
-        <w:t>4</w:t>
-      </w:r>
-      <w:r>
-        <w:rPr>
-          <w:rFonts w:hint="cs"/>
-          <w:rtl/>
-          <w:lang w:bidi="he-IL"/>
-        </w:rPr>
-        <w:t>5</w:t>
-      </w:r>
-      <w:r>
-        <w:rPr>
-          <w:rFonts w:hint="cs"/>
-          <w:rtl/>
-          <w:lang w:bidi="he-IL"/>
-        </w:rPr>
-        <w:t xml:space="preserve"> </w:t>
-      </w:r>
-      <w:r>
-        <w:rPr>
-          <w:rFonts w:hint="cs"/>
-          <w:rtl/>
-          <w:lang w:bidi="he-IL"/>
-        </w:rPr>
-        <w:t xml:space="preserve">- חזרה </w:t>
-      </w:r>
-      <w:r>
-        <w:rPr>
-          <w:rFonts w:hint="cs"/>
-          <w:rtl/>
-          <w:lang w:bidi="he-IL"/>
-        </w:rPr>
-        <w:t xml:space="preserve">על </w:t>
-      </w:r>
-      <w:r>
-        <w:rPr>
-          <w:lang w:bidi="he-IL"/>
-        </w:rPr>
-        <w:t>optimistic</w:t>
-      </w:r>
-    </w:p>
-    <w:p>
-      <w:pPr>
-        <w:pStyle w:val="ListParagraph"/>
-        <w:numPr>
-          <w:ilvl w:val="0"/>
-          <w:numId w:val="1"/>
-        </w:numPr>
-        <w:bidi/>
-        <w:rPr>
-          <w:lang w:bidi="he-IL"/>
-        </w:rPr>
-      </w:pPr>
-      <w:r>
-        <w:rPr>
-          <w:rFonts w:hint="cs"/>
-          <w:rtl/>
-          <w:lang w:bidi="he-IL"/>
-        </w:rPr>
-        <w:t xml:space="preserve">09:45-10:15 </w:t>
-      </w:r>
-      <w:r>
-        <w:rPr>
-          <w:rtl/>
-          <w:lang w:bidi="he-IL"/>
-        </w:rPr>
-        <w:t>–</w:t>
-      </w:r>
-      <w:r>
-        <w:rPr>
-          <w:rFonts w:hint="cs"/>
-          <w:rtl/>
-          <w:lang w:bidi="he-IL"/>
-        </w:rPr>
-        <w:t xml:space="preserve"> ריספונסיב</w:t>
-      </w:r>
-    </w:p>
-    <w:p>
-      <w:pPr>
-        <w:pStyle w:val="ListParagraph"/>
-        <w:numPr>
-          <w:ilvl w:val="0"/>
-          <w:numId w:val="1"/>
-        </w:numPr>
-        <w:bidi/>
-        <w:rPr>
-          <w:lang w:bidi="he-IL"/>
-        </w:rPr>
-      </w:pPr>
-      <w:r>
-        <w:rPr>
-          <w:rFonts w:hint="cs"/>
-          <w:rtl/>
-          <w:lang w:bidi="he-IL"/>
-        </w:rPr>
-        <w:t xml:space="preserve">10:15-10:42 </w:t>
-      </w:r>
-      <w:r>
-        <w:rPr>
-          <w:rtl/>
-          <w:lang w:bidi="he-IL"/>
-        </w:rPr>
-        <w:t>–</w:t>
-      </w:r>
-      <w:r>
-        <w:rPr>
-          <w:rFonts w:hint="cs"/>
-          <w:rtl/>
-          <w:lang w:bidi="he-IL"/>
-        </w:rPr>
-        <w:t xml:space="preserve"> תרגיל (5-10 לקח התקנה)</w:t>
-      </w:r>
-    </w:p>
-    <w:p>
-      <w:pPr>
-        <w:pStyle w:val="ListParagraph"/>
-        <w:numPr>
-          <w:ilvl w:val="0"/>
-          <w:numId w:val="1"/>
-        </w:numPr>
-        <w:bidi/>
-        <w:rPr>
-          <w:lang w:bidi="he-IL"/>
-        </w:rPr>
-      </w:pPr>
-      <w:r>
-        <w:rPr>
-          <w:rFonts w:hint="cs"/>
-          <w:rtl/>
-          <w:lang w:bidi="he-IL"/>
-        </w:rPr>
-        <w:t xml:space="preserve">10:55-11:10 </w:t>
-      </w:r>
-      <w:r>
-        <w:rPr>
-          <w:rtl/>
-          <w:lang w:bidi="he-IL"/>
-        </w:rPr>
-        <w:t>–</w:t>
-      </w:r>
-      <w:r>
-        <w:rPr>
-          <w:rFonts w:hint="cs"/>
-          <w:rtl/>
-          <w:lang w:bidi="he-IL"/>
-        </w:rPr>
-        <w:t xml:space="preserve"> לעשות את הסקר</w:t>
-      </w:r>
-    </w:p>
-    <w:p>
-      <w:pPr>
-        <w:pStyle w:val="ListParagraph"/>
-        <w:numPr>
-          <w:ilvl w:val="0"/>
-          <w:numId w:val="1"/>
-        </w:numPr>
-        <w:bidi/>
-        <w:rPr>
-          <w:lang w:bidi="he-IL"/>
-        </w:rPr>
-      </w:pPr>
-      <w:r>
-        <w:rPr>
-          <w:rFonts w:hint="cs"/>
-          <w:rtl/>
-          <w:lang w:bidi="he-IL"/>
-        </w:rPr>
-        <w:t xml:space="preserve">11:10-12:30 </w:t>
-      </w:r>
-      <w:r>
-        <w:rPr>
-          <w:rtl/>
-          <w:lang w:bidi="he-IL"/>
-        </w:rPr>
-        <w:t>–</w:t>
-      </w:r>
-      <w:r>
-        <w:rPr>
-          <w:rFonts w:hint="cs"/>
-          <w:rtl/>
-          <w:lang w:bidi="he-IL"/>
-        </w:rPr>
-        <w:t xml:space="preserve"> </w:t>
-      </w:r>
-      <w:r>
-        <w:rPr>
-          <w:lang w:bidi="he-IL"/>
-        </w:rPr>
-        <w:t>optimizations</w:t>
-      </w:r>
-    </w:p>
-    <w:p>
-      <w:pPr>
-        <w:pStyle w:val="ListParagraph"/>
-        <w:numPr>
-          <w:ilvl w:val="0"/>
-          <w:numId w:val="1"/>
-        </w:numPr>
-        <w:bidi/>
-        <w:rPr>
-          <w:rFonts w:hint="cs"/>
-          <w:rtl/>
-          <w:lang w:bidi="he-IL"/>
-        </w:rPr>
-      </w:pPr>
-      <w:r>
-        <w:rPr>
-          <w:rFonts w:hint="cs"/>
-          <w:rtl/>
-          <w:lang w:bidi="he-IL"/>
-        </w:rPr>
-        <w:t>12</w:t>
-      </w:r>
-      <w:r>
-        <w:rPr>
-          <w:rFonts w:hint="cs"/>
-          <w:rtl/>
-          <w:lang w:bidi="he-IL"/>
-        </w:rPr>
-        <w:t>:30-12:45 - תרגיל</w:t>
-      </w:r>
-    </w:p>
-    <w:p>
-      <w:pPr>
-        <w:bidi/>
-        <w:rPr>
-          <w:rtl/>
-        </w:rPr>
-      </w:pPr>
-    </w:p>
-    <w:p>
-      <w:pPr>
-        <w:bidi/>
-        <w:rPr>
-          <w:rtl/>
-        </w:rPr>
-      </w:pPr>
-    </w:p>
-    <w:p>
-      <w:pPr>
-        <w:bidi/>
-        <w:rPr>
-          <w:rtl/>
-          <w:lang w:bidi="he-IL"/>
-        </w:rPr>
-      </w:pPr>
-      <w:r>
-        <w:rPr>
-          <w:rFonts w:hint="cs"/>
-          <w:rtl/>
-          <w:lang w:bidi="he-IL"/>
-        </w:rPr>
-        <w:t>תירגולים:</w:t>
-      </w:r>
-    </w:p>
-    <w:p>
-      <w:pPr>
-        <w:bidi/>
-        <w:rPr>
-          <w:rtl/>
-          <w:lang w:bidi="he-IL"/>
-        </w:rPr>
-      </w:pPr>
-      <w:r>
-        <w:rPr>
-          <w:rFonts w:hint="cs"/>
-          <w:rtl/>
-          <w:lang w:bidi="he-IL"/>
-        </w:rPr>
-        <w:t xml:space="preserve">תירגול 0 </w:t>
-      </w:r>
-      <w:r>
-        <w:rPr>
-          <w:rtl/>
-          <w:lang w:bidi="he-IL"/>
-        </w:rPr>
-        <w:t>–</w:t>
-      </w:r>
-      <w:r>
-        <w:rPr>
-          <w:rFonts w:hint="cs"/>
-          <w:rtl/>
-          <w:lang w:bidi="he-IL"/>
-        </w:rPr>
-        <w:t xml:space="preserve"> 15 דקות</w:t>
-      </w:r>
-    </w:p>
-    <w:p>
-      <w:pPr>
-        <w:bidi/>
-        <w:rPr>
-          <w:rtl/>
-          <w:lang w:bidi="he-IL"/>
-        </w:rPr>
-      </w:pPr>
-      <w:r>
-        <w:rPr>
-          <w:rFonts w:hint="cs"/>
-          <w:rtl/>
-          <w:lang w:bidi="he-IL"/>
-        </w:rPr>
-        <w:t xml:space="preserve">תירגול 1 </w:t>
-      </w:r>
-      <w:r>
-        <w:rPr>
-          <w:rtl/>
-          <w:lang w:bidi="he-IL"/>
-        </w:rPr>
-        <w:t>–</w:t>
-      </w:r>
-      <w:r>
-        <w:rPr>
-          <w:rFonts w:hint="cs"/>
-          <w:rtl/>
-          <w:lang w:bidi="he-IL"/>
-        </w:rPr>
-        <w:t xml:space="preserve"> 30 דקות + הצגה של הפיתרון וה-</w:t>
-      </w:r>
-      <w:proofErr w:type="spellStart"/>
-      <w:r>
-        <w:rPr>
-          <w:lang w:bidi="he-IL"/>
-        </w:rPr>
-        <w:t>excercises</w:t>
-      </w:r>
-      <w:proofErr w:type="spellEnd"/>
-    </w:p>
-    <w:p>
-      <w:pPr>
-        <w:bidi/>
-        <w:rPr>
-          <w:rtl/>
-          <w:lang w:bidi="he-IL"/>
-        </w:rPr>
-      </w:pPr>
-      <w:r>
-        <w:rPr>
-          <w:rFonts w:hint="cs"/>
-          <w:rtl/>
-          <w:lang w:bidi="he-IL"/>
-        </w:rPr>
-        <w:t xml:space="preserve">תרגול 2 </w:t>
-      </w:r>
-      <w:r>
-        <w:rPr>
-          <w:rtl/>
-          <w:lang w:bidi="he-IL"/>
-        </w:rPr>
-        <w:t>–</w:t>
-      </w:r>
-      <w:r>
-        <w:rPr>
-          <w:rFonts w:hint="cs"/>
-          <w:rtl/>
-          <w:lang w:bidi="he-IL"/>
-        </w:rPr>
-        <w:t xml:space="preserve"> 15 דקות</w:t>
-      </w:r>
-    </w:p>
-    <w:p>
-      <w:pPr>
-        <w:bidi/>
-        <w:rPr>
-          <w:rtl/>
-          <w:lang w:bidi="he-IL"/>
-        </w:rPr>
-      </w:pPr>
-      <w:r>
-        <w:rPr>
-          <w:rFonts w:hint="cs"/>
-          <w:rtl/>
-          <w:lang w:bidi="he-IL"/>
-        </w:rPr>
-        <w:t xml:space="preserve">תירגול 3 </w:t>
-      </w:r>
-      <w:r>
-        <w:rPr>
-          <w:rtl/>
-          <w:lang w:bidi="he-IL"/>
-        </w:rPr>
-        <w:t>–</w:t>
-      </w:r>
-      <w:r>
-        <w:rPr>
-          <w:rFonts w:hint="cs"/>
-          <w:rtl/>
-          <w:lang w:bidi="he-IL"/>
-        </w:rPr>
-        <w:t xml:space="preserve"> 40 דקות</w:t>
-      </w:r>
-    </w:p>
-    <w:p>
-      <w:pPr>
-        <w:bidi/>
-        <w:rPr>
-          <w:rtl/>
-          <w:lang w:bidi="he-IL"/>
-        </w:rPr>
-      </w:pPr>
-      <w:r>
-        <w:rPr>
-          <w:rFonts w:hint="cs"/>
-          <w:rtl/>
-          <w:lang w:bidi="he-IL"/>
-        </w:rPr>
-        <w:t xml:space="preserve">תירגול 4 </w:t>
-      </w:r>
-      <w:r>
-        <w:rPr>
-          <w:rtl/>
-          <w:lang w:bidi="he-IL"/>
-        </w:rPr>
-        <w:t>–</w:t>
-      </w:r>
-      <w:r>
-        <w:rPr>
-          <w:rFonts w:hint="cs"/>
-          <w:rtl/>
-          <w:lang w:bidi="he-IL"/>
-        </w:rPr>
-        <w:t xml:space="preserve"> 40 דקות</w:t>
-      </w:r>
-    </w:p>
-    <w:p>
-      <w:pPr>
-        <w:bidi/>
-        <w:rPr>
-          <w:rtl/>
-          <w:lang w:bidi="he-IL"/>
-        </w:rPr>
-      </w:pPr>
-      <w:r>
-        <w:rPr>
-          <w:rFonts w:hint="cs"/>
-          <w:rtl/>
-          <w:lang w:bidi="he-IL"/>
-        </w:rPr>
-        <w:t xml:space="preserve">תרגיל 5 </w:t>
-      </w:r>
-      <w:r>
-        <w:rPr>
-          <w:rtl/>
-          <w:lang w:bidi="he-IL"/>
-        </w:rPr>
-        <w:t>–</w:t>
-      </w:r>
-      <w:r>
-        <w:rPr>
-          <w:rFonts w:hint="cs"/>
-          <w:rtl/>
-          <w:lang w:bidi="he-IL"/>
-        </w:rPr>
-        <w:t xml:space="preserve"> </w:t>
-      </w:r>
-      <w:r>
-        <w:rPr>
-          <w:rFonts w:hint="cs"/>
-          <w:rtl/>
-          <w:lang w:bidi="he-IL"/>
-        </w:rPr>
-        <w:t>בין 40-50 דק'</w:t>
-      </w:r>
-    </w:p>
-    <w:p>
-      <w:pPr>
-        <w:bidi/>
-        <w:rPr>
-          <w:rtl/>
-          <w:lang w:bidi="he-IL"/>
-        </w:rPr>
-      </w:pPr>
-      <w:r>
-        <w:rPr>
-          <w:rFonts w:hint="cs"/>
-          <w:rtl/>
-          <w:lang w:bidi="he-IL"/>
-        </w:rPr>
-        <w:t xml:space="preserve">תרגיל 6 </w:t>
-      </w:r>
-      <w:r>
-        <w:rPr>
-          <w:rtl/>
-          <w:lang w:bidi="he-IL"/>
-        </w:rPr>
-        <w:t>–</w:t>
-      </w:r>
-      <w:r>
-        <w:rPr>
-          <w:rFonts w:hint="cs"/>
-          <w:rtl/>
-          <w:lang w:bidi="he-IL"/>
-        </w:rPr>
-        <w:t xml:space="preserve"> </w:t>
-      </w:r>
-    </w:p>
-    <w:p>
-      <w:pPr>
-        <w:bidi/>
-        <w:rPr>
-          <w:rtl/>
-          <w:lang w:bidi="he-IL"/>
-        </w:rPr>
-      </w:pPr>
-      <w:r>
-        <w:rPr>
-          <w:rFonts w:hint="cs"/>
-          <w:rtl/>
-          <w:lang w:bidi="he-IL"/>
-        </w:rPr>
-        <w:t xml:space="preserve">תרגיל 7 </w:t>
-      </w:r>
-      <w:r>
-        <w:rPr>
-          <w:rtl/>
-          <w:lang w:bidi="he-IL"/>
-        </w:rPr>
-        <w:t>–</w:t>
-      </w:r>
-    </w:p>
-    <w:p>
-      <w:pPr>
-        <w:bidi/>
-        <w:rPr>
-          <w:rtl/>
-          <w:lang w:bidi="he-IL"/>
-        </w:rPr>
-      </w:pPr>
-      <w:r>
-        <w:rPr>
-          <w:rFonts w:hint="cs"/>
-          <w:rtl/>
-          <w:lang w:bidi="he-IL"/>
-        </w:rPr>
-        <w:lastRenderedPageBreak/>
-        <w:t xml:space="preserve">תרגיל 8 </w:t>
-      </w:r>
-      <w:r>
-        <w:rPr>
-          <w:rtl/>
-          <w:lang w:bidi="he-IL"/>
-        </w:rPr>
-        <w:t>–</w:t>
-      </w:r>
-      <w:r>
-        <w:rPr>
-          <w:rFonts w:hint="cs"/>
-          <w:rtl/>
-          <w:lang w:bidi="he-IL"/>
-        </w:rPr>
-        <w:t xml:space="preserve"> 20 דק' בערך בלי התקנה</w:t>
-      </w:r>
-    </w:p>
-    <w:p>
-      <w:pPr>
-        <w:bidi/>
-        <w:rPr>
-          <w:rtl/>
-          <w:lang w:bidi="he-IL"/>
-        </w:rPr>
-      </w:pPr>
-      <w:r>
-        <w:rPr>
-          <w:rFonts w:hint="cs"/>
-          <w:rtl/>
-          <w:lang w:bidi="he-IL"/>
-        </w:rPr>
         <w:t xml:space="preserve">תרגיל 9 </w:t>
       </w:r>
       <w:r>

--- a/נקודות.docx
+++ b/נקודות.docx
@@ -188,14 +188,12 @@
         </w:rPr>
         <w:t xml:space="preserve"> (כנראה ע"י </w:t>
       </w:r>
-      <w:proofErr w:type="spellStart"/>
       <w:r>
         <w:rPr>
           <w:lang w:bidi="he-IL"/>
         </w:rPr>
         <w:t>nvm</w:t>
       </w:r>
-      <w:proofErr w:type="spellEnd"/>
       <w:r>
         <w:rPr>
           <w:rFonts w:hint="cs"/>
@@ -622,14 +620,12 @@
         </w:rPr>
         <w:t xml:space="preserve"> ולהראות את הקמפול שלו ב-</w:t>
       </w:r>
-      <w:proofErr w:type="spellStart"/>
       <w:r>
         <w:rPr>
           <w:lang w:bidi="he-IL"/>
         </w:rPr>
         <w:t>babbel</w:t>
       </w:r>
-      <w:proofErr w:type="spellEnd"/>
       <w:r>
         <w:rPr>
           <w:lang w:bidi="he-IL"/>
@@ -678,14 +674,12 @@
         </w:rPr>
         <w:t xml:space="preserve"> חסר להם תרגול בנושא הזה (אולי פיבונצ'י עם שמירה בעזרת </w:t>
       </w:r>
-      <w:proofErr w:type="spellStart"/>
       <w:r>
         <w:rPr>
           <w:lang w:bidi="he-IL"/>
         </w:rPr>
         <w:t>clouser</w:t>
       </w:r>
-      <w:proofErr w:type="spellEnd"/>
       <w:r>
         <w:rPr>
           <w:rFonts w:hint="cs"/>
@@ -756,16 +750,12 @@
         </w:rPr>
         <w:t xml:space="preserve"> להוסיף גם את </w:t>
       </w:r>
-      <w:proofErr w:type="spellStart"/>
-      <w:proofErr w:type="gramStart"/>
       <w:r>
         <w:rPr>
           <w:lang w:bidi="he-IL"/>
         </w:rPr>
         <w:t>object.siled</w:t>
       </w:r>
-      <w:proofErr w:type="spellEnd"/>
-      <w:proofErr w:type="gramEnd"/>
       <w:r>
         <w:rPr>
           <w:lang w:bidi="he-IL"/>
@@ -932,7 +922,6 @@
         </w:rPr>
         <w:t xml:space="preserve"> מול </w:t>
       </w:r>
-      <w:proofErr w:type="gramStart"/>
       <w:r>
         <w:rPr>
           <w:lang w:bidi="he-IL"/>
@@ -951,16 +940,7 @@
           <w:rtl/>
           <w:lang w:bidi="he-IL"/>
         </w:rPr>
-        <w:t xml:space="preserve"> (</w:t>
-      </w:r>
-      <w:proofErr w:type="gramEnd"/>
-      <w:r>
-        <w:rPr>
-          <w:rFonts w:hint="cs"/>
-          <w:rtl/>
-          <w:lang w:bidi="he-IL"/>
-        </w:rPr>
-        <w:t>לא בטוח ש-</w:t>
+        <w:t xml:space="preserve"> (לא בטוח ש-</w:t>
       </w:r>
       <w:r>
         <w:rPr>
@@ -1038,14 +1018,12 @@
         </w:rPr>
         <w:t xml:space="preserve"> של ה</w:t>
       </w:r>
-      <w:proofErr w:type="spellStart"/>
       <w:r>
         <w:rPr>
           <w:lang w:bidi="he-IL"/>
         </w:rPr>
         <w:t>specifity</w:t>
       </w:r>
-      <w:proofErr w:type="spellEnd"/>
       <w:r>
         <w:rPr>
           <w:rFonts w:hint="cs"/>
@@ -1239,14 +1217,12 @@
         </w:rPr>
         <w:t>להוסיף חידה אחרי ה-</w:t>
       </w:r>
-      <w:proofErr w:type="spellStart"/>
       <w:r>
         <w:rPr>
           <w:lang w:bidi="he-IL"/>
         </w:rPr>
         <w:t>encupsulation</w:t>
       </w:r>
-      <w:proofErr w:type="spellEnd"/>
       <w:r>
         <w:rPr>
           <w:rFonts w:hint="cs"/>
@@ -1285,6 +1261,167 @@
           <w:lang w:bidi="he-IL"/>
         </w:rPr>
       </w:pPr>
+    </w:p>
+    <w:p>
+      <w:pPr>
+        <w:bidi/>
+        <w:rPr>
+          <w:rtl/>
+          <w:lang w:bidi="he-IL"/>
+        </w:rPr>
+      </w:pPr>
+    </w:p>
+    <w:p>
+      <w:pPr>
+        <w:bidi/>
+        <w:rPr>
+          <w:rtl/>
+          <w:lang w:bidi="he-IL"/>
+        </w:rPr>
+      </w:pPr>
+    </w:p>
+    <w:p>
+      <w:pPr>
+        <w:bidi/>
+        <w:rPr>
+          <w:lang w:bidi="he-IL"/>
+        </w:rPr>
+      </w:pPr>
+      <w:r>
+        <w:rPr>
+          <w:rFonts w:hint="cs"/>
+          <w:rtl/>
+          <w:lang w:bidi="he-IL"/>
+        </w:rPr>
+        <w:t>יום ראשון:</w:t>
+      </w:r>
+    </w:p>
+    <w:p>
+      <w:pPr>
+        <w:bidi/>
+        <w:rPr>
+          <w:lang w:bidi="he-IL"/>
+        </w:rPr>
+      </w:pPr>
+      <w:r>
+        <w:rPr>
+          <w:lang w:bidi="he-IL"/>
+        </w:rPr>
+        <w:lastRenderedPageBreak/>
+        <w:t>9:35 – 9:45 – Intro</w:t>
+      </w:r>
+    </w:p>
+    <w:p>
+      <w:pPr>
+        <w:bidi/>
+        <w:rPr>
+          <w:lang w:bidi="he-IL"/>
+        </w:rPr>
+      </w:pPr>
+      <w:r>
+        <w:rPr>
+          <w:lang w:bidi="he-IL"/>
+        </w:rPr>
+        <w:t>9:45 – 10:00 - JS History</w:t>
+      </w:r>
+    </w:p>
+    <w:p>
+      <w:pPr>
+        <w:bidi/>
+        <w:rPr>
+          <w:lang w:bidi="he-IL"/>
+        </w:rPr>
+      </w:pPr>
+      <w:r>
+        <w:rPr>
+          <w:lang w:bidi="he-IL"/>
+        </w:rPr>
+        <w:t>10:00 – 10:20 – TS</w:t>
+      </w:r>
+    </w:p>
+    <w:p>
+      <w:pPr>
+        <w:bidi/>
+        <w:rPr>
+          <w:lang w:bidi="he-IL"/>
+        </w:rPr>
+      </w:pPr>
+      <w:r>
+        <w:rPr>
+          <w:lang w:bidi="he-IL"/>
+        </w:rPr>
+        <w:t>11:20 – 11:40 – Break</w:t>
+      </w:r>
+    </w:p>
+    <w:p>
+      <w:pPr>
+        <w:bidi/>
+        <w:rPr>
+          <w:lang w:bidi="he-IL"/>
+        </w:rPr>
+      </w:pPr>
+      <w:r>
+        <w:rPr>
+          <w:lang w:bidi="he-IL"/>
+        </w:rPr>
+        <w:t>11:40 – 12:45 – Classes etc.</w:t>
+      </w:r>
+    </w:p>
+    <w:p>
+      <w:pPr>
+        <w:bidi/>
+        <w:rPr>
+          <w:lang w:bidi="he-IL"/>
+        </w:rPr>
+      </w:pPr>
+      <w:r>
+        <w:rPr>
+          <w:lang w:bidi="he-IL"/>
+        </w:rPr>
+        <w:t>12:25 – 13:35 - Break</w:t>
+      </w:r>
+    </w:p>
+    <w:p>
+      <w:pPr>
+        <w:bidi/>
+        <w:rPr>
+          <w:lang w:bidi="he-IL"/>
+        </w:rPr>
+      </w:pPr>
+      <w:r>
+        <w:rPr>
+          <w:lang w:bidi="he-IL"/>
+        </w:rPr>
+        <w:t>13:35 – 14:00 – Exercise 0</w:t>
+      </w:r>
+    </w:p>
+    <w:p>
+      <w:pPr>
+        <w:bidi/>
+        <w:rPr>
+          <w:lang w:bidi="he-IL"/>
+        </w:rPr>
+      </w:pPr>
+      <w:r>
+        <w:rPr>
+          <w:lang w:bidi="he-IL"/>
+        </w:rPr>
+        <w:t>14:00 – 14:20 – CSS</w:t>
+      </w:r>
+    </w:p>
+    <w:p>
+      <w:pPr>
+        <w:bidi/>
+        <w:rPr>
+          <w:lang w:bidi="he-IL"/>
+        </w:rPr>
+      </w:pPr>
+      <w:r>
+        <w:rPr>
+          <w:lang w:bidi="he-IL"/>
+        </w:rPr>
+        <w:t>14:20 – 14:45 – Exercise 1</w:t>
+      </w:r>
       <w:bookmarkStart w:id="0" w:name="_GoBack"/>
       <w:bookmarkEnd w:id="0"/>
     </w:p>
@@ -1314,32 +1451,6 @@
           <w:lang w:bidi="he-IL"/>
         </w:rPr>
       </w:pPr>
-      <w:r>
-        <w:rPr>
-          <w:rFonts w:hint="cs"/>
-          <w:rtl/>
-          <w:lang w:bidi="he-IL"/>
-        </w:rPr>
-        <w:t>יום ראשון:</w:t>
-      </w:r>
-    </w:p>
-    <w:p>
-      <w:pPr>
-        <w:bidi/>
-        <w:rPr>
-          <w:rtl/>
-          <w:lang w:bidi="he-IL"/>
-        </w:rPr>
-      </w:pPr>
-    </w:p>
-    <w:p>
-      <w:pPr>
-        <w:bidi/>
-        <w:rPr>
-          <w:rtl/>
-          <w:lang w:bidi="he-IL"/>
-        </w:rPr>
-      </w:pPr>
     </w:p>
     <w:p>
       <w:pPr>
@@ -1931,6 +2042,7 @@
           <w:rtl/>
           <w:lang w:bidi="he-IL"/>
         </w:rPr>
+        <w:lastRenderedPageBreak/>
         <w:t>תירגולים:</w:t>
       </w:r>
     </w:p>
@@ -1997,14 +2109,12 @@
         </w:rPr>
         <w:t xml:space="preserve"> 30 דקות + הצגה של הפיתרון וה-</w:t>
       </w:r>
-      <w:proofErr w:type="spellStart"/>
       <w:r>
         <w:rPr>
           <w:lang w:bidi="he-IL"/>
         </w:rPr>
         <w:t>excercises</w:t>
       </w:r>
-      <w:proofErr w:type="spellEnd"/>
     </w:p>
     <w:p>
       <w:pPr>
@@ -2244,7 +2354,6 @@
           <w:rtl/>
           <w:lang w:bidi="he-IL"/>
         </w:rPr>
-        <w:lastRenderedPageBreak/>
         <w:t xml:space="preserve">תרגיל 9 </w:t>
       </w:r>
       <w:r>
@@ -2678,7 +2787,7 @@
       </w:pPr>
     </w:pPrDefault>
   </w:docDefaults>
-  <w:latentStyles w:defLockedState="0" w:defUIPriority="99" w:defSemiHidden="0" w:defUnhideWhenUsed="0" w:defQFormat="0" w:count="375">
+  <w:latentStyles w:defLockedState="0" w:defUIPriority="99" w:defSemiHidden="0" w:defUnhideWhenUsed="0" w:defQFormat="0" w:count="376">
     <w:lsdException w:name="Normal" w:uiPriority="0" w:qFormat="1"/>
     <w:lsdException w:name="heading 1" w:uiPriority="9" w:qFormat="1"/>
     <w:lsdException w:name="heading 2" w:semiHidden="1" w:uiPriority="9" w:unhideWhenUsed="1" w:qFormat="1"/>
@@ -2784,7 +2893,6 @@
     <w:lsdException w:name="HTML Sample" w:semiHidden="1" w:unhideWhenUsed="1"/>
     <w:lsdException w:name="HTML Typewriter" w:semiHidden="1" w:unhideWhenUsed="1"/>
     <w:lsdException w:name="HTML Variable" w:semiHidden="1" w:unhideWhenUsed="1"/>
-    <w:lsdException w:name="Normal Table" w:semiHidden="1" w:unhideWhenUsed="1"/>
     <w:lsdException w:name="annotation subject" w:semiHidden="1" w:unhideWhenUsed="1"/>
     <w:lsdException w:name="No List" w:semiHidden="1" w:unhideWhenUsed="1"/>
     <w:lsdException w:name="Outline List 1" w:semiHidden="1" w:unhideWhenUsed="1"/>
@@ -2831,10 +2939,8 @@
     <w:lsdException w:name="Table Subtle 2" w:semiHidden="1" w:unhideWhenUsed="1"/>
     <w:lsdException w:name="Table Web 1" w:semiHidden="1" w:unhideWhenUsed="1"/>
     <w:lsdException w:name="Table Web 2" w:semiHidden="1" w:unhideWhenUsed="1"/>
-    <w:lsdException w:name="Table Web 3" w:semiHidden="1" w:unhideWhenUsed="1"/>
     <w:lsdException w:name="Balloon Text" w:semiHidden="1" w:unhideWhenUsed="1"/>
     <w:lsdException w:name="Table Grid" w:uiPriority="39"/>
-    <w:lsdException w:name="Table Theme" w:semiHidden="1" w:unhideWhenUsed="1"/>
     <w:lsdException w:name="Placeholder Text" w:semiHidden="1"/>
     <w:lsdException w:name="No Spacing" w:uiPriority="1" w:qFormat="1"/>
     <w:lsdException w:name="Light Shading" w:uiPriority="60"/>
@@ -3054,6 +3160,7 @@
     <w:lsdException w:name="Smart Hyperlink" w:semiHidden="1" w:unhideWhenUsed="1"/>
     <w:lsdException w:name="Hashtag" w:semiHidden="1" w:unhideWhenUsed="1"/>
     <w:lsdException w:name="Unresolved Mention" w:semiHidden="1" w:unhideWhenUsed="1"/>
+    <w:lsdException w:name="Smart Link" w:semiHidden="1" w:unhideWhenUsed="1"/>
   </w:latentStyles>
   <w:style w:type="paragraph" w:default="1" w:styleId="Normal">
     <w:name w:val="Normal"/>

--- a/נקודות.docx
+++ b/נקודות.docx
@@ -188,12 +188,14 @@
         </w:rPr>
         <w:t xml:space="preserve"> (כנראה ע"י </w:t>
       </w:r>
+      <w:proofErr w:type="spellStart"/>
       <w:r>
         <w:rPr>
           <w:lang w:bidi="he-IL"/>
         </w:rPr>
         <w:t>nvm</w:t>
       </w:r>
+      <w:proofErr w:type="spellEnd"/>
       <w:r>
         <w:rPr>
           <w:rFonts w:hint="cs"/>
@@ -590,41 +592,23 @@
           <w:rtl/>
           <w:lang w:bidi="he-IL"/>
         </w:rPr>
-        <w:t xml:space="preserve"> להוסיף איך עושים </w:t>
-      </w:r>
-      <w:r>
-        <w:rPr>
-          <w:lang w:bidi="he-IL"/>
-        </w:rPr>
-        <w:t>static</w:t>
-      </w:r>
-      <w:r>
-        <w:rPr>
-          <w:rFonts w:hint="cs"/>
-          <w:rtl/>
-          <w:lang w:bidi="he-IL"/>
-        </w:rPr>
-        <w:t xml:space="preserve"> ב-</w:t>
-      </w:r>
-      <w:r>
-        <w:rPr>
-          <w:lang w:bidi="he-IL"/>
-        </w:rPr>
-        <w:t>class</w:t>
-      </w:r>
-      <w:r>
-        <w:rPr>
-          <w:rFonts w:hint="cs"/>
-          <w:rtl/>
-          <w:lang w:bidi="he-IL"/>
-        </w:rPr>
-        <w:t xml:space="preserve"> ולהראות את הקמפול שלו ב-</w:t>
-      </w:r>
-      <w:r>
-        <w:rPr>
-          <w:lang w:bidi="he-IL"/>
-        </w:rPr>
-        <w:t>babbel</w:t>
+        <w:t xml:space="preserve"> חסר להם תרגול בנושא הזה (אולי פיבונצ'י עם שמירה בעזרת </w:t>
+      </w:r>
+      <w:proofErr w:type="spellStart"/>
+      <w:r>
+        <w:rPr>
+          <w:lang w:bidi="he-IL"/>
+        </w:rPr>
+        <w:t>clouser</w:t>
+      </w:r>
+      <w:proofErr w:type="spellEnd"/>
+      <w:r>
+        <w:rPr>
+          <w:rFonts w:hint="cs"/>
+          <w:rtl/>
+          <w:lang w:bidi="he-IL"/>
+        </w:rPr>
+        <w:t>?)</w:t>
       </w:r>
       <w:r>
         <w:rPr>
@@ -672,22 +656,32 @@
           <w:rtl/>
           <w:lang w:bidi="he-IL"/>
         </w:rPr>
-        <w:t xml:space="preserve"> חסר להם תרגול בנושא הזה (אולי פיבונצ'י עם שמירה בעזרת </w:t>
-      </w:r>
-      <w:r>
-        <w:rPr>
-          <w:lang w:bidi="he-IL"/>
-        </w:rPr>
-        <w:t>clouser</w:t>
-      </w:r>
-      <w:r>
-        <w:rPr>
-          <w:rFonts w:hint="cs"/>
-          <w:rtl/>
-          <w:lang w:bidi="he-IL"/>
-        </w:rPr>
-        <w:t>?)</w:t>
-      </w:r>
+        <w:t xml:space="preserve"> אולי אחרי ה-</w:t>
+      </w:r>
+      <w:r>
+        <w:rPr>
+          <w:lang w:bidi="he-IL"/>
+        </w:rPr>
+        <w:t>freeze</w:t>
+      </w:r>
+      <w:r>
+        <w:rPr>
+          <w:rFonts w:hint="cs"/>
+          <w:rtl/>
+          <w:lang w:bidi="he-IL"/>
+        </w:rPr>
+        <w:t xml:space="preserve"> להוסיף גם את </w:t>
+      </w:r>
+      <w:proofErr w:type="spellStart"/>
+      <w:proofErr w:type="gramStart"/>
+      <w:r>
+        <w:rPr>
+          <w:lang w:bidi="he-IL"/>
+        </w:rPr>
+        <w:t>object.siled</w:t>
+      </w:r>
+      <w:proofErr w:type="spellEnd"/>
+      <w:proofErr w:type="gramEnd"/>
       <w:r>
         <w:rPr>
           <w:lang w:bidi="he-IL"/>
@@ -734,27 +728,35 @@
           <w:rtl/>
           <w:lang w:bidi="he-IL"/>
         </w:rPr>
-        <w:t xml:space="preserve"> אולי אחרי ה-</w:t>
-      </w:r>
-      <w:r>
-        <w:rPr>
-          <w:lang w:bidi="he-IL"/>
-        </w:rPr>
-        <w:t>freeze</w:t>
-      </w:r>
-      <w:r>
-        <w:rPr>
-          <w:rFonts w:hint="cs"/>
-          <w:rtl/>
-          <w:lang w:bidi="he-IL"/>
-        </w:rPr>
-        <w:t xml:space="preserve"> להוסיף גם את </w:t>
-      </w:r>
-      <w:r>
-        <w:rPr>
-          <w:lang w:bidi="he-IL"/>
-        </w:rPr>
-        <w:t>object.siled</w:t>
+        <w:t xml:space="preserve"> ב</w:t>
+      </w:r>
+      <w:r>
+        <w:rPr>
+          <w:lang w:bidi="he-IL"/>
+        </w:rPr>
+        <w:t>reuse</w:t>
+      </w:r>
+      <w:r>
+        <w:rPr>
+          <w:rFonts w:hint="cs"/>
+          <w:rtl/>
+          <w:lang w:bidi="he-IL"/>
+        </w:rPr>
+        <w:t xml:space="preserve"> לתת שמות יותר קצרים, יוצר קצת רעש, בנוסף לעשות דיאגרמה/תרשים של ה-</w:t>
+      </w:r>
+      <w:r>
+        <w:rPr>
+          <w:lang w:bidi="he-IL"/>
+        </w:rPr>
+        <w:t>flow</w:t>
+      </w:r>
+      <w:r>
+        <w:rPr>
+          <w:rFonts w:hint="cs"/>
+          <w:rtl/>
+          <w:lang w:bidi="he-IL"/>
+        </w:rPr>
+        <w:t xml:space="preserve"> לפני כדי שיבינו את הקוד יותר טוב.</w:t>
       </w:r>
       <w:r>
         <w:rPr>
@@ -802,35 +804,56 @@
           <w:rtl/>
           <w:lang w:bidi="he-IL"/>
         </w:rPr>
-        <w:t xml:space="preserve"> ב</w:t>
-      </w:r>
-      <w:r>
-        <w:rPr>
-          <w:lang w:bidi="he-IL"/>
-        </w:rPr>
-        <w:t>reuse</w:t>
-      </w:r>
-      <w:r>
-        <w:rPr>
-          <w:rFonts w:hint="cs"/>
-          <w:rtl/>
-          <w:lang w:bidi="he-IL"/>
-        </w:rPr>
-        <w:t xml:space="preserve"> לתת שמות יותר קצרים, יוצר קצת רעש, בנוסף לעשות דיאגרמה/תרשים של ה-</w:t>
-      </w:r>
-      <w:r>
-        <w:rPr>
-          <w:lang w:bidi="he-IL"/>
-        </w:rPr>
-        <w:t>flow</w:t>
-      </w:r>
-      <w:r>
-        <w:rPr>
-          <w:rFonts w:hint="cs"/>
-          <w:rtl/>
-          <w:lang w:bidi="he-IL"/>
-        </w:rPr>
-        <w:t xml:space="preserve"> לפני כדי שיבינו את הקוד יותר טוב.</w:t>
+        <w:t xml:space="preserve"> אחרי הסיכום של מה עדיף </w:t>
+      </w:r>
+      <w:r>
+        <w:rPr>
+          <w:lang w:bidi="he-IL"/>
+        </w:rPr>
+        <w:t>var, let &amp; const</w:t>
+      </w:r>
+      <w:r>
+        <w:rPr>
+          <w:rFonts w:hint="cs"/>
+          <w:rtl/>
+          <w:lang w:bidi="he-IL"/>
+        </w:rPr>
+        <w:t xml:space="preserve">, כדאי לעשות דוגמא של </w:t>
+      </w:r>
+      <w:r>
+        <w:rPr>
+          <w:lang w:bidi="he-IL"/>
+        </w:rPr>
+        <w:t>benchmark</w:t>
+      </w:r>
+      <w:r>
+        <w:rPr>
+          <w:rFonts w:hint="cs"/>
+          <w:rtl/>
+          <w:lang w:bidi="he-IL"/>
+        </w:rPr>
+        <w:t xml:space="preserve"> שאני ודני עשינו לשימוש ב-</w:t>
+      </w:r>
+      <w:r>
+        <w:rPr>
+          <w:lang w:bidi="he-IL"/>
+        </w:rPr>
+        <w:t>let</w:t>
+      </w:r>
+      <w:r>
+        <w:rPr>
+          <w:rFonts w:hint="cs"/>
+          <w:rtl/>
+          <w:lang w:bidi="he-IL"/>
+        </w:rPr>
+        <w:t xml:space="preserve"> מול </w:t>
+      </w:r>
+      <w:proofErr w:type="gramStart"/>
+      <w:r>
+        <w:rPr>
+          <w:lang w:bidi="he-IL"/>
+        </w:rPr>
+        <w:t>var</w:t>
       </w:r>
       <w:r>
         <w:rPr>
@@ -838,64 +861,31 @@
         </w:rPr>
         <w:t xml:space="preserve"> </w:t>
       </w:r>
-    </w:p>
-    <w:p>
-      <w:pPr>
-        <w:pStyle w:val="ListParagraph"/>
-        <w:numPr>
-          <w:ilvl w:val="0"/>
-          <w:numId w:val="2"/>
-        </w:numPr>
-        <w:bidi/>
-        <w:rPr>
-          <w:lang w:bidi="he-IL"/>
-        </w:rPr>
-      </w:pPr>
-      <w:r>
-        <w:rPr>
-          <w:lang w:bidi="he-IL"/>
-        </w:rPr>
-        <w:t>JS OOP &amp; more</w:t>
-      </w:r>
-      <w:r>
-        <w:rPr>
-          <w:rFonts w:hint="cs"/>
-          <w:rtl/>
+      <w:r>
+        <w:rPr>
+          <w:rFonts w:hint="cs"/>
+          <w:rtl/>
+          <w:lang w:bidi="he-IL"/>
+        </w:rPr>
+        <w:t xml:space="preserve"> (</w:t>
+      </w:r>
+      <w:proofErr w:type="gramEnd"/>
+      <w:r>
+        <w:rPr>
+          <w:rFonts w:hint="cs"/>
+          <w:rtl/>
+          <w:lang w:bidi="he-IL"/>
+        </w:rPr>
+        <w:t>לא בטוח ש-</w:t>
+      </w:r>
+      <w:r>
+        <w:rPr>
           <w:lang w:bidi="he-IL"/>
         </w:rPr>
         <w:t xml:space="preserve"> </w:t>
       </w:r>
       <w:r>
         <w:rPr>
-          <w:rtl/>
-          <w:lang w:bidi="he-IL"/>
-        </w:rPr>
-        <w:t>–</w:t>
-      </w:r>
-      <w:r>
-        <w:rPr>
-          <w:rFonts w:hint="cs"/>
-          <w:rtl/>
-          <w:lang w:bidi="he-IL"/>
-        </w:rPr>
-        <w:t xml:space="preserve"> אחרי הסיכום של מה עדיף </w:t>
-      </w:r>
-      <w:r>
-        <w:rPr>
-          <w:lang w:bidi="he-IL"/>
-        </w:rPr>
-        <w:t>var, let &amp; const</w:t>
-      </w:r>
-      <w:r>
-        <w:rPr>
-          <w:rFonts w:hint="cs"/>
-          <w:rtl/>
-          <w:lang w:bidi="he-IL"/>
-        </w:rPr>
-        <w:t xml:space="preserve">, כדאי לעשות דוגמא של </w:t>
-      </w:r>
-      <w:r>
-        <w:rPr>
           <w:lang w:bidi="he-IL"/>
         </w:rPr>
         <w:t>benchmark</w:t>
@@ -906,137 +896,7 @@
           <w:rtl/>
           <w:lang w:bidi="he-IL"/>
         </w:rPr>
-        <w:t xml:space="preserve"> שאני ודני עשינו לשימוש ב-</w:t>
-      </w:r>
-      <w:r>
-        <w:rPr>
-          <w:lang w:bidi="he-IL"/>
-        </w:rPr>
-        <w:t>let</w:t>
-      </w:r>
-      <w:r>
-        <w:rPr>
-          <w:rFonts w:hint="cs"/>
-          <w:rtl/>
-          <w:lang w:bidi="he-IL"/>
-        </w:rPr>
-        <w:t xml:space="preserve"> מול </w:t>
-      </w:r>
-      <w:r>
-        <w:rPr>
-          <w:lang w:bidi="he-IL"/>
-        </w:rPr>
-        <w:t>var</w:t>
-      </w:r>
-      <w:r>
-        <w:rPr>
-          <w:lang w:bidi="he-IL"/>
-        </w:rPr>
-        <w:t xml:space="preserve"> </w:t>
-      </w:r>
-      <w:r>
-        <w:rPr>
-          <w:rFonts w:hint="cs"/>
-          <w:rtl/>
-          <w:lang w:bidi="he-IL"/>
-        </w:rPr>
-        <w:t xml:space="preserve"> (לא בטוח ש-</w:t>
-      </w:r>
-      <w:r>
-        <w:rPr>
-          <w:lang w:bidi="he-IL"/>
-        </w:rPr>
-        <w:t xml:space="preserve"> </w:t>
-      </w:r>
-      <w:r>
-        <w:rPr>
-          <w:lang w:bidi="he-IL"/>
-        </w:rPr>
-        <w:t>benchmark</w:t>
-      </w:r>
-      <w:r>
-        <w:rPr>
-          <w:rFonts w:hint="cs"/>
-          <w:rtl/>
-          <w:lang w:bidi="he-IL"/>
-        </w:rPr>
         <w:t xml:space="preserve"> נכון)</w:t>
-      </w:r>
-    </w:p>
-    <w:p>
-      <w:pPr>
-        <w:pStyle w:val="ListParagraph"/>
-        <w:numPr>
-          <w:ilvl w:val="0"/>
-          <w:numId w:val="2"/>
-        </w:numPr>
-        <w:bidi/>
-        <w:rPr>
-          <w:lang w:bidi="he-IL"/>
-        </w:rPr>
-      </w:pPr>
-      <w:r>
-        <w:rPr>
-          <w:lang w:bidi="he-IL"/>
-        </w:rPr>
-        <w:t>CSS, how does it work</w:t>
-      </w:r>
-      <w:r>
-        <w:rPr>
-          <w:rFonts w:hint="cs"/>
-          <w:rtl/>
-          <w:lang w:bidi="he-IL"/>
-        </w:rPr>
-        <w:t xml:space="preserve"> </w:t>
-      </w:r>
-      <w:r>
-        <w:rPr>
-          <w:rtl/>
-          <w:lang w:bidi="he-IL"/>
-        </w:rPr>
-        <w:t>–</w:t>
-      </w:r>
-      <w:r>
-        <w:rPr>
-          <w:rFonts w:hint="cs"/>
-          <w:rtl/>
-          <w:lang w:bidi="he-IL"/>
-        </w:rPr>
-        <w:t xml:space="preserve"> לפני ה</w:t>
-      </w:r>
-      <w:r>
-        <w:rPr>
-          <w:lang w:bidi="he-IL"/>
-        </w:rPr>
-        <w:t>formula</w:t>
-      </w:r>
-      <w:r>
-        <w:rPr>
-          <w:rFonts w:hint="cs"/>
-          <w:rtl/>
-          <w:lang w:bidi="he-IL"/>
-        </w:rPr>
-        <w:t xml:space="preserve"> של ה</w:t>
-      </w:r>
-      <w:r>
-        <w:rPr>
-          <w:lang w:bidi="he-IL"/>
-        </w:rPr>
-        <w:t>specifity</w:t>
-      </w:r>
-      <w:r>
-        <w:rPr>
-          <w:rFonts w:hint="cs"/>
-          <w:rtl/>
-          <w:lang w:bidi="he-IL"/>
-        </w:rPr>
-        <w:t>, לעשות סלייד שמסביר קודם מה זה כל סלקטור (סלייד של סוגי סלקטורים?)</w:t>
-      </w:r>
-      <w:r>
-        <w:rPr>
-          <w:lang w:bidi="he-IL"/>
-        </w:rPr>
-        <w:t xml:space="preserve"> </w:t>
       </w:r>
     </w:p>
     <w:p>
@@ -1217,12 +1077,14 @@
         </w:rPr>
         <w:t>להוסיף חידה אחרי ה-</w:t>
       </w:r>
+      <w:proofErr w:type="spellStart"/>
       <w:r>
         <w:rPr>
           <w:lang w:bidi="he-IL"/>
         </w:rPr>
         <w:t>encupsulation</w:t>
       </w:r>
+      <w:proofErr w:type="spellEnd"/>
       <w:r>
         <w:rPr>
           <w:rFonts w:hint="cs"/>
@@ -1261,167 +1123,6 @@
           <w:lang w:bidi="he-IL"/>
         </w:rPr>
       </w:pPr>
-    </w:p>
-    <w:p>
-      <w:pPr>
-        <w:bidi/>
-        <w:rPr>
-          <w:rtl/>
-          <w:lang w:bidi="he-IL"/>
-        </w:rPr>
-      </w:pPr>
-    </w:p>
-    <w:p>
-      <w:pPr>
-        <w:bidi/>
-        <w:rPr>
-          <w:rtl/>
-          <w:lang w:bidi="he-IL"/>
-        </w:rPr>
-      </w:pPr>
-    </w:p>
-    <w:p>
-      <w:pPr>
-        <w:bidi/>
-        <w:rPr>
-          <w:lang w:bidi="he-IL"/>
-        </w:rPr>
-      </w:pPr>
-      <w:r>
-        <w:rPr>
-          <w:rFonts w:hint="cs"/>
-          <w:rtl/>
-          <w:lang w:bidi="he-IL"/>
-        </w:rPr>
-        <w:t>יום ראשון:</w:t>
-      </w:r>
-    </w:p>
-    <w:p>
-      <w:pPr>
-        <w:bidi/>
-        <w:rPr>
-          <w:lang w:bidi="he-IL"/>
-        </w:rPr>
-      </w:pPr>
-      <w:r>
-        <w:rPr>
-          <w:lang w:bidi="he-IL"/>
-        </w:rPr>
-        <w:lastRenderedPageBreak/>
-        <w:t>9:35 – 9:45 – Intro</w:t>
-      </w:r>
-    </w:p>
-    <w:p>
-      <w:pPr>
-        <w:bidi/>
-        <w:rPr>
-          <w:lang w:bidi="he-IL"/>
-        </w:rPr>
-      </w:pPr>
-      <w:r>
-        <w:rPr>
-          <w:lang w:bidi="he-IL"/>
-        </w:rPr>
-        <w:t>9:45 – 10:00 - JS History</w:t>
-      </w:r>
-    </w:p>
-    <w:p>
-      <w:pPr>
-        <w:bidi/>
-        <w:rPr>
-          <w:lang w:bidi="he-IL"/>
-        </w:rPr>
-      </w:pPr>
-      <w:r>
-        <w:rPr>
-          <w:lang w:bidi="he-IL"/>
-        </w:rPr>
-        <w:t>10:00 – 10:20 – TS</w:t>
-      </w:r>
-    </w:p>
-    <w:p>
-      <w:pPr>
-        <w:bidi/>
-        <w:rPr>
-          <w:lang w:bidi="he-IL"/>
-        </w:rPr>
-      </w:pPr>
-      <w:r>
-        <w:rPr>
-          <w:lang w:bidi="he-IL"/>
-        </w:rPr>
-        <w:t>11:20 – 11:40 – Break</w:t>
-      </w:r>
-    </w:p>
-    <w:p>
-      <w:pPr>
-        <w:bidi/>
-        <w:rPr>
-          <w:lang w:bidi="he-IL"/>
-        </w:rPr>
-      </w:pPr>
-      <w:r>
-        <w:rPr>
-          <w:lang w:bidi="he-IL"/>
-        </w:rPr>
-        <w:t>11:40 – 12:45 – Classes etc.</w:t>
-      </w:r>
-    </w:p>
-    <w:p>
-      <w:pPr>
-        <w:bidi/>
-        <w:rPr>
-          <w:lang w:bidi="he-IL"/>
-        </w:rPr>
-      </w:pPr>
-      <w:r>
-        <w:rPr>
-          <w:lang w:bidi="he-IL"/>
-        </w:rPr>
-        <w:t>12:25 – 13:35 - Break</w:t>
-      </w:r>
-    </w:p>
-    <w:p>
-      <w:pPr>
-        <w:bidi/>
-        <w:rPr>
-          <w:lang w:bidi="he-IL"/>
-        </w:rPr>
-      </w:pPr>
-      <w:r>
-        <w:rPr>
-          <w:lang w:bidi="he-IL"/>
-        </w:rPr>
-        <w:t>13:35 – 14:00 – Exercise 0</w:t>
-      </w:r>
-    </w:p>
-    <w:p>
-      <w:pPr>
-        <w:bidi/>
-        <w:rPr>
-          <w:lang w:bidi="he-IL"/>
-        </w:rPr>
-      </w:pPr>
-      <w:r>
-        <w:rPr>
-          <w:lang w:bidi="he-IL"/>
-        </w:rPr>
-        <w:t>14:00 – 14:20 – CSS</w:t>
-      </w:r>
-    </w:p>
-    <w:p>
-      <w:pPr>
-        <w:bidi/>
-        <w:rPr>
-          <w:lang w:bidi="he-IL"/>
-        </w:rPr>
-      </w:pPr>
-      <w:r>
-        <w:rPr>
-          <w:lang w:bidi="he-IL"/>
-        </w:rPr>
-        <w:t>14:20 – 14:45 – Exercise 1</w:t>
-      </w:r>
       <w:bookmarkStart w:id="0" w:name="_GoBack"/>
       <w:bookmarkEnd w:id="0"/>
     </w:p>
@@ -1447,6 +1148,173 @@
       <w:pPr>
         <w:bidi/>
         <w:rPr>
+          <w:lang w:bidi="he-IL"/>
+        </w:rPr>
+      </w:pPr>
+      <w:r>
+        <w:rPr>
+          <w:rFonts w:hint="cs"/>
+          <w:rtl/>
+          <w:lang w:bidi="he-IL"/>
+        </w:rPr>
+        <w:t>יום ראשון:</w:t>
+      </w:r>
+    </w:p>
+    <w:p>
+      <w:pPr>
+        <w:bidi/>
+        <w:rPr>
+          <w:lang w:bidi="he-IL"/>
+        </w:rPr>
+      </w:pPr>
+      <w:r>
+        <w:rPr>
+          <w:lang w:bidi="he-IL"/>
+        </w:rPr>
+        <w:t>9:35 – 9:45 – Intro</w:t>
+      </w:r>
+    </w:p>
+    <w:p>
+      <w:pPr>
+        <w:bidi/>
+        <w:rPr>
+          <w:lang w:bidi="he-IL"/>
+        </w:rPr>
+      </w:pPr>
+      <w:r>
+        <w:rPr>
+          <w:lang w:bidi="he-IL"/>
+        </w:rPr>
+        <w:t>9:45 – 10:00 - JS History</w:t>
+      </w:r>
+    </w:p>
+    <w:p>
+      <w:pPr>
+        <w:bidi/>
+        <w:rPr>
+          <w:lang w:bidi="he-IL"/>
+        </w:rPr>
+      </w:pPr>
+      <w:r>
+        <w:rPr>
+          <w:lang w:bidi="he-IL"/>
+        </w:rPr>
+        <w:lastRenderedPageBreak/>
+        <w:t>10:00 – 10:20 – TS</w:t>
+      </w:r>
+    </w:p>
+    <w:p>
+      <w:pPr>
+        <w:bidi/>
+        <w:rPr>
+          <w:rFonts w:hint="cs"/>
+          <w:rtl/>
+          <w:lang w:bidi="he-IL"/>
+        </w:rPr>
+      </w:pPr>
+      <w:r>
+        <w:rPr>
+          <w:lang w:bidi="he-IL"/>
+        </w:rPr>
+        <w:t>11:20 – 11:40 – Break</w:t>
+      </w:r>
+    </w:p>
+    <w:p>
+      <w:pPr>
+        <w:bidi/>
+        <w:rPr>
+          <w:lang w:bidi="he-IL"/>
+        </w:rPr>
+      </w:pPr>
+      <w:r>
+        <w:rPr>
+          <w:lang w:bidi="he-IL"/>
+        </w:rPr>
+        <w:t>11:40 – 12:45 – Classes etc.</w:t>
+      </w:r>
+    </w:p>
+    <w:p>
+      <w:pPr>
+        <w:bidi/>
+        <w:rPr>
+          <w:rFonts w:hint="cs"/>
+          <w:rtl/>
+          <w:lang w:bidi="he-IL"/>
+        </w:rPr>
+      </w:pPr>
+      <w:r>
+        <w:rPr>
+          <w:lang w:bidi="he-IL"/>
+        </w:rPr>
+        <w:t>12:25 – 13:35 - Break</w:t>
+      </w:r>
+    </w:p>
+    <w:p>
+      <w:pPr>
+        <w:bidi/>
+        <w:rPr>
+          <w:lang w:bidi="he-IL"/>
+        </w:rPr>
+      </w:pPr>
+      <w:r>
+        <w:rPr>
+          <w:lang w:bidi="he-IL"/>
+        </w:rPr>
+        <w:t>13:35 – 14:00 – Exercise 0</w:t>
+      </w:r>
+    </w:p>
+    <w:p>
+      <w:pPr>
+        <w:bidi/>
+        <w:rPr>
+          <w:lang w:bidi="he-IL"/>
+        </w:rPr>
+      </w:pPr>
+      <w:r>
+        <w:rPr>
+          <w:lang w:bidi="he-IL"/>
+        </w:rPr>
+        <w:t>14:00 – 14:20 – CSS</w:t>
+      </w:r>
+    </w:p>
+    <w:p>
+      <w:pPr>
+        <w:bidi/>
+        <w:rPr>
+          <w:rFonts w:hint="cs"/>
+          <w:rtl/>
+          <w:lang w:bidi="he-IL"/>
+        </w:rPr>
+      </w:pPr>
+      <w:r>
+        <w:rPr>
+          <w:lang w:bidi="he-IL"/>
+        </w:rPr>
+        <w:t>14:20 – 14:45 – Exercise 1</w:t>
+      </w:r>
+    </w:p>
+    <w:p>
+      <w:pPr>
+        <w:bidi/>
+        <w:rPr>
+          <w:rtl/>
+          <w:lang w:bidi="he-IL"/>
+        </w:rPr>
+      </w:pPr>
+    </w:p>
+    <w:p>
+      <w:pPr>
+        <w:bidi/>
+        <w:rPr>
+          <w:rtl/>
+          <w:lang w:bidi="he-IL"/>
+        </w:rPr>
+      </w:pPr>
+    </w:p>
+    <w:p>
+      <w:pPr>
+        <w:bidi/>
+        <w:rPr>
           <w:rtl/>
           <w:lang w:bidi="he-IL"/>
         </w:rPr>
@@ -2042,25 +1910,57 @@
           <w:rtl/>
           <w:lang w:bidi="he-IL"/>
         </w:rPr>
+        <w:t>תירגולים:</w:t>
+      </w:r>
+    </w:p>
+    <w:p>
+      <w:pPr>
+        <w:bidi/>
+        <w:rPr>
+          <w:rtl/>
+          <w:lang w:bidi="he-IL"/>
+        </w:rPr>
+      </w:pPr>
+      <w:r>
+        <w:rPr>
+          <w:rFonts w:hint="cs"/>
+          <w:rtl/>
+          <w:lang w:bidi="he-IL"/>
+        </w:rPr>
+        <w:t xml:space="preserve">תירגול 0 </w:t>
+      </w:r>
+      <w:r>
+        <w:rPr>
+          <w:rtl/>
+          <w:lang w:bidi="he-IL"/>
+        </w:rPr>
+        <w:t>–</w:t>
+      </w:r>
+      <w:r>
+        <w:rPr>
+          <w:rFonts w:hint="cs"/>
+          <w:rtl/>
+          <w:lang w:bidi="he-IL"/>
+        </w:rPr>
+        <w:t xml:space="preserve"> 15 דקות</w:t>
+      </w:r>
+    </w:p>
+    <w:p>
+      <w:pPr>
+        <w:bidi/>
+        <w:rPr>
+          <w:rtl/>
+          <w:lang w:bidi="he-IL"/>
+        </w:rPr>
+      </w:pPr>
+      <w:r>
+        <w:rPr>
+          <w:rFonts w:hint="cs"/>
+          <w:rtl/>
+          <w:lang w:bidi="he-IL"/>
+        </w:rPr>
         <w:lastRenderedPageBreak/>
-        <w:t>תירגולים:</w:t>
-      </w:r>
-    </w:p>
-    <w:p>
-      <w:pPr>
-        <w:bidi/>
-        <w:rPr>
-          <w:rtl/>
-          <w:lang w:bidi="he-IL"/>
-        </w:rPr>
-      </w:pPr>
-      <w:r>
-        <w:rPr>
-          <w:rFonts w:hint="cs"/>
-          <w:rtl/>
-          <w:lang w:bidi="he-IL"/>
-        </w:rPr>
-        <w:t xml:space="preserve">תירגול 0 </w:t>
+        <w:t xml:space="preserve">תירגול 1 </w:t>
       </w:r>
       <w:r>
         <w:rPr>
@@ -2075,46 +1975,16 @@
           <w:rtl/>
           <w:lang w:bidi="he-IL"/>
         </w:rPr>
-        <w:t xml:space="preserve"> 15 דקות</w:t>
-      </w:r>
-    </w:p>
-    <w:p>
-      <w:pPr>
-        <w:bidi/>
-        <w:rPr>
-          <w:rtl/>
-          <w:lang w:bidi="he-IL"/>
-        </w:rPr>
-      </w:pPr>
-      <w:r>
-        <w:rPr>
-          <w:rFonts w:hint="cs"/>
-          <w:rtl/>
-          <w:lang w:bidi="he-IL"/>
-        </w:rPr>
-        <w:t xml:space="preserve">תירגול 1 </w:t>
-      </w:r>
-      <w:r>
-        <w:rPr>
-          <w:rtl/>
-          <w:lang w:bidi="he-IL"/>
-        </w:rPr>
-        <w:t>–</w:t>
-      </w:r>
-      <w:r>
-        <w:rPr>
-          <w:rFonts w:hint="cs"/>
-          <w:rtl/>
-          <w:lang w:bidi="he-IL"/>
-        </w:rPr>
         <w:t xml:space="preserve"> 30 דקות + הצגה של הפיתרון וה-</w:t>
       </w:r>
+      <w:proofErr w:type="spellStart"/>
       <w:r>
         <w:rPr>
           <w:lang w:bidi="he-IL"/>
         </w:rPr>
         <w:t>excercises</w:t>
       </w:r>
+      <w:proofErr w:type="spellEnd"/>
     </w:p>
     <w:p>
       <w:pPr>
@@ -2787,7 +2657,7 @@
       </w:pPr>
     </w:pPrDefault>
   </w:docDefaults>
-  <w:latentStyles w:defLockedState="0" w:defUIPriority="99" w:defSemiHidden="0" w:defUnhideWhenUsed="0" w:defQFormat="0" w:count="376">
+  <w:latentStyles w:defLockedState="0" w:defUIPriority="99" w:defSemiHidden="0" w:defUnhideWhenUsed="0" w:defQFormat="0" w:count="375">
     <w:lsdException w:name="Normal" w:uiPriority="0" w:qFormat="1"/>
     <w:lsdException w:name="heading 1" w:uiPriority="9" w:qFormat="1"/>
     <w:lsdException w:name="heading 2" w:semiHidden="1" w:uiPriority="9" w:unhideWhenUsed="1" w:qFormat="1"/>
@@ -2893,6 +2763,7 @@
     <w:lsdException w:name="HTML Sample" w:semiHidden="1" w:unhideWhenUsed="1"/>
     <w:lsdException w:name="HTML Typewriter" w:semiHidden="1" w:unhideWhenUsed="1"/>
     <w:lsdException w:name="HTML Variable" w:semiHidden="1" w:unhideWhenUsed="1"/>
+    <w:lsdException w:name="Normal Table" w:semiHidden="1" w:unhideWhenUsed="1"/>
     <w:lsdException w:name="annotation subject" w:semiHidden="1" w:unhideWhenUsed="1"/>
     <w:lsdException w:name="No List" w:semiHidden="1" w:unhideWhenUsed="1"/>
     <w:lsdException w:name="Outline List 1" w:semiHidden="1" w:unhideWhenUsed="1"/>
@@ -2939,8 +2810,10 @@
     <w:lsdException w:name="Table Subtle 2" w:semiHidden="1" w:unhideWhenUsed="1"/>
     <w:lsdException w:name="Table Web 1" w:semiHidden="1" w:unhideWhenUsed="1"/>
     <w:lsdException w:name="Table Web 2" w:semiHidden="1" w:unhideWhenUsed="1"/>
+    <w:lsdException w:name="Table Web 3" w:semiHidden="1" w:unhideWhenUsed="1"/>
     <w:lsdException w:name="Balloon Text" w:semiHidden="1" w:unhideWhenUsed="1"/>
     <w:lsdException w:name="Table Grid" w:uiPriority="39"/>
+    <w:lsdException w:name="Table Theme" w:semiHidden="1" w:unhideWhenUsed="1"/>
     <w:lsdException w:name="Placeholder Text" w:semiHidden="1"/>
     <w:lsdException w:name="No Spacing" w:uiPriority="1" w:qFormat="1"/>
     <w:lsdException w:name="Light Shading" w:uiPriority="60"/>
@@ -3160,7 +3033,6 @@
     <w:lsdException w:name="Smart Hyperlink" w:semiHidden="1" w:unhideWhenUsed="1"/>
     <w:lsdException w:name="Hashtag" w:semiHidden="1" w:unhideWhenUsed="1"/>
     <w:lsdException w:name="Unresolved Mention" w:semiHidden="1" w:unhideWhenUsed="1"/>
-    <w:lsdException w:name="Smart Link" w:semiHidden="1" w:unhideWhenUsed="1"/>
   </w:latentStyles>
   <w:style w:type="paragraph" w:default="1" w:styleId="Normal">
     <w:name w:val="Normal"/>

--- a/נקודות.docx
+++ b/נקודות.docx
@@ -688,82 +688,8 @@
         </w:rPr>
         <w:t xml:space="preserve"> </w:t>
       </w:r>
-    </w:p>
-    <w:p>
-      <w:pPr>
-        <w:pStyle w:val="ListParagraph"/>
-        <w:numPr>
-          <w:ilvl w:val="0"/>
-          <w:numId w:val="2"/>
-        </w:numPr>
-        <w:bidi/>
-        <w:rPr>
-          <w:lang w:bidi="he-IL"/>
-        </w:rPr>
-      </w:pPr>
-      <w:r>
-        <w:rPr>
-          <w:lang w:bidi="he-IL"/>
-        </w:rPr>
-        <w:t>JS OOP &amp; more</w:t>
-      </w:r>
-      <w:r>
-        <w:rPr>
-          <w:rFonts w:hint="cs"/>
-          <w:rtl/>
-          <w:lang w:bidi="he-IL"/>
-        </w:rPr>
-        <w:t xml:space="preserve"> </w:t>
-      </w:r>
-      <w:r>
-        <w:rPr>
-          <w:rtl/>
-          <w:lang w:bidi="he-IL"/>
-        </w:rPr>
-        <w:t>–</w:t>
-      </w:r>
-      <w:r>
-        <w:rPr>
-          <w:rFonts w:hint="cs"/>
-          <w:rtl/>
-          <w:lang w:bidi="he-IL"/>
-        </w:rPr>
-        <w:t xml:space="preserve"> ב</w:t>
-      </w:r>
-      <w:r>
-        <w:rPr>
-          <w:lang w:bidi="he-IL"/>
-        </w:rPr>
-        <w:t>reuse</w:t>
-      </w:r>
-      <w:r>
-        <w:rPr>
-          <w:rFonts w:hint="cs"/>
-          <w:rtl/>
-          <w:lang w:bidi="he-IL"/>
-        </w:rPr>
-        <w:t xml:space="preserve"> לתת שמות יותר קצרים, יוצר קצת רעש, בנוסף לעשות דיאגרמה/תרשים של ה-</w:t>
-      </w:r>
-      <w:r>
-        <w:rPr>
-          <w:lang w:bidi="he-IL"/>
-        </w:rPr>
-        <w:t>flow</w:t>
-      </w:r>
-      <w:r>
-        <w:rPr>
-          <w:rFonts w:hint="cs"/>
-          <w:rtl/>
-          <w:lang w:bidi="he-IL"/>
-        </w:rPr>
-        <w:t xml:space="preserve"> לפני כדי שיבינו את הקוד יותר טוב.</w:t>
-      </w:r>
-      <w:r>
-        <w:rPr>
-          <w:lang w:bidi="he-IL"/>
-        </w:rPr>
-        <w:t xml:space="preserve"> </w:t>
-      </w:r>
+      <w:bookmarkStart w:id="0" w:name="_GoBack"/>
+      <w:bookmarkEnd w:id="0"/>
     </w:p>
     <w:p>
       <w:pPr>
@@ -1123,8 +1049,6 @@
           <w:lang w:bidi="he-IL"/>
         </w:rPr>
       </w:pPr>
-      <w:bookmarkStart w:id="0" w:name="_GoBack"/>
-      <w:bookmarkEnd w:id="0"/>
     </w:p>
     <w:p>
       <w:pPr>
@@ -1199,23 +1123,22 @@
         <w:rPr>
           <w:lang w:bidi="he-IL"/>
         </w:rPr>
+        <w:t>10:00 – 10:20 – TS</w:t>
+      </w:r>
+    </w:p>
+    <w:p>
+      <w:pPr>
+        <w:bidi/>
+        <w:rPr>
+          <w:rtl/>
+          <w:lang w:bidi="he-IL"/>
+        </w:rPr>
+      </w:pPr>
+      <w:r>
+        <w:rPr>
+          <w:lang w:bidi="he-IL"/>
+        </w:rPr>
         <w:lastRenderedPageBreak/>
-        <w:t>10:00 – 10:20 – TS</w:t>
-      </w:r>
-    </w:p>
-    <w:p>
-      <w:pPr>
-        <w:bidi/>
-        <w:rPr>
-          <w:rFonts w:hint="cs"/>
-          <w:rtl/>
-          <w:lang w:bidi="he-IL"/>
-        </w:rPr>
-      </w:pPr>
-      <w:r>
-        <w:rPr>
-          <w:lang w:bidi="he-IL"/>
-        </w:rPr>
         <w:t>11:20 – 11:40 – Break</w:t>
       </w:r>
     </w:p>
@@ -1237,7 +1160,6 @@
       <w:pPr>
         <w:bidi/>
         <w:rPr>
-          <w:rFonts w:hint="cs"/>
           <w:rtl/>
           <w:lang w:bidi="he-IL"/>
         </w:rPr>
@@ -1281,7 +1203,6 @@
       <w:pPr>
         <w:bidi/>
         <w:rPr>
-          <w:rFonts w:hint="cs"/>
           <w:rtl/>
           <w:lang w:bidi="he-IL"/>
         </w:rPr>
@@ -1959,47 +1880,47 @@
           <w:rtl/>
           <w:lang w:bidi="he-IL"/>
         </w:rPr>
+        <w:t xml:space="preserve">תירגול 1 </w:t>
+      </w:r>
+      <w:r>
+        <w:rPr>
+          <w:rtl/>
+          <w:lang w:bidi="he-IL"/>
+        </w:rPr>
+        <w:t>–</w:t>
+      </w:r>
+      <w:r>
+        <w:rPr>
+          <w:rFonts w:hint="cs"/>
+          <w:rtl/>
+          <w:lang w:bidi="he-IL"/>
+        </w:rPr>
+        <w:t xml:space="preserve"> 30 דקות + הצגה של הפיתרון וה-</w:t>
+      </w:r>
+      <w:proofErr w:type="spellStart"/>
+      <w:r>
+        <w:rPr>
+          <w:lang w:bidi="he-IL"/>
+        </w:rPr>
+        <w:t>excercises</w:t>
+      </w:r>
+      <w:proofErr w:type="spellEnd"/>
+    </w:p>
+    <w:p>
+      <w:pPr>
+        <w:bidi/>
+        <w:rPr>
+          <w:rtl/>
+          <w:lang w:bidi="he-IL"/>
+        </w:rPr>
+      </w:pPr>
+      <w:r>
+        <w:rPr>
+          <w:rFonts w:hint="cs"/>
+          <w:rtl/>
+          <w:lang w:bidi="he-IL"/>
+        </w:rPr>
         <w:lastRenderedPageBreak/>
-        <w:t xml:space="preserve">תירגול 1 </w:t>
-      </w:r>
-      <w:r>
-        <w:rPr>
-          <w:rtl/>
-          <w:lang w:bidi="he-IL"/>
-        </w:rPr>
-        <w:t>–</w:t>
-      </w:r>
-      <w:r>
-        <w:rPr>
-          <w:rFonts w:hint="cs"/>
-          <w:rtl/>
-          <w:lang w:bidi="he-IL"/>
-        </w:rPr>
-        <w:t xml:space="preserve"> 30 דקות + הצגה של הפיתרון וה-</w:t>
-      </w:r>
-      <w:proofErr w:type="spellStart"/>
-      <w:r>
-        <w:rPr>
-          <w:lang w:bidi="he-IL"/>
-        </w:rPr>
-        <w:t>excercises</w:t>
-      </w:r>
-      <w:proofErr w:type="spellEnd"/>
-    </w:p>
-    <w:p>
-      <w:pPr>
-        <w:bidi/>
-        <w:rPr>
-          <w:rtl/>
-          <w:lang w:bidi="he-IL"/>
-        </w:rPr>
-      </w:pPr>
-      <w:r>
-        <w:rPr>
-          <w:rFonts w:hint="cs"/>
-          <w:rtl/>
-          <w:lang w:bidi="he-IL"/>
-        </w:rPr>
         <w:t xml:space="preserve">תרגול 2 </w:t>
       </w:r>
       <w:r>

--- a/נקודות.docx
+++ b/נקודות.docx
@@ -656,40 +656,100 @@
           <w:rtl/>
           <w:lang w:bidi="he-IL"/>
         </w:rPr>
-        <w:t xml:space="preserve"> אולי אחרי ה-</w:t>
-      </w:r>
-      <w:r>
-        <w:rPr>
-          <w:lang w:bidi="he-IL"/>
-        </w:rPr>
-        <w:t>freeze</w:t>
-      </w:r>
-      <w:r>
-        <w:rPr>
-          <w:rFonts w:hint="cs"/>
-          <w:rtl/>
-          <w:lang w:bidi="he-IL"/>
-        </w:rPr>
-        <w:t xml:space="preserve"> להוסיף גם את </w:t>
-      </w:r>
-      <w:proofErr w:type="spellStart"/>
+        <w:t xml:space="preserve"> אחרי הסיכום של מה עדיף </w:t>
+      </w:r>
+      <w:r>
+        <w:rPr>
+          <w:lang w:bidi="he-IL"/>
+        </w:rPr>
+        <w:t>var, let &amp; const</w:t>
+      </w:r>
+      <w:r>
+        <w:rPr>
+          <w:rFonts w:hint="cs"/>
+          <w:rtl/>
+          <w:lang w:bidi="he-IL"/>
+        </w:rPr>
+        <w:t xml:space="preserve">, כדאי לעשות דוגמא של </w:t>
+      </w:r>
+      <w:r>
+        <w:rPr>
+          <w:lang w:bidi="he-IL"/>
+        </w:rPr>
+        <w:t>benchmark</w:t>
+      </w:r>
+      <w:r>
+        <w:rPr>
+          <w:rFonts w:hint="cs"/>
+          <w:rtl/>
+          <w:lang w:bidi="he-IL"/>
+        </w:rPr>
+        <w:t xml:space="preserve"> שאני ודני עשינו לשימוש ב-</w:t>
+      </w:r>
+      <w:r>
+        <w:rPr>
+          <w:lang w:bidi="he-IL"/>
+        </w:rPr>
+        <w:t>let</w:t>
+      </w:r>
+      <w:r>
+        <w:rPr>
+          <w:rFonts w:hint="cs"/>
+          <w:rtl/>
+          <w:lang w:bidi="he-IL"/>
+        </w:rPr>
+        <w:t xml:space="preserve"> מול </w:t>
+      </w:r>
       <w:proofErr w:type="gramStart"/>
       <w:r>
         <w:rPr>
           <w:lang w:bidi="he-IL"/>
         </w:rPr>
-        <w:t>object.siled</w:t>
-      </w:r>
-      <w:proofErr w:type="spellEnd"/>
+        <w:t>var</w:t>
+      </w:r>
+      <w:r>
+        <w:rPr>
+          <w:lang w:bidi="he-IL"/>
+        </w:rPr>
+        <w:t xml:space="preserve"> </w:t>
+      </w:r>
+      <w:r>
+        <w:rPr>
+          <w:rFonts w:hint="cs"/>
+          <w:rtl/>
+          <w:lang w:bidi="he-IL"/>
+        </w:rPr>
+        <w:t xml:space="preserve"> (</w:t>
+      </w:r>
       <w:proofErr w:type="gramEnd"/>
       <w:r>
         <w:rPr>
+          <w:rFonts w:hint="cs"/>
+          <w:rtl/>
+          <w:lang w:bidi="he-IL"/>
+        </w:rPr>
+        <w:t>לא בטוח ש-</w:t>
+      </w:r>
+      <w:r>
+        <w:rPr>
           <w:lang w:bidi="he-IL"/>
         </w:rPr>
         <w:t xml:space="preserve"> </w:t>
       </w:r>
-      <w:bookmarkStart w:id="0" w:name="_GoBack"/>
-      <w:bookmarkEnd w:id="0"/>
+      <w:r>
+        <w:rPr>
+          <w:lang w:bidi="he-IL"/>
+        </w:rPr>
+        <w:t>benchmark</w:t>
+      </w:r>
+      <w:r>
+        <w:rPr>
+          <w:rFonts w:hint="cs"/>
+          <w:rtl/>
+          <w:lang w:bidi="he-IL"/>
+        </w:rPr>
+        <w:t xml:space="preserve"> נכון)</w:t>
+      </w:r>
     </w:p>
     <w:p>
       <w:pPr>
@@ -707,7 +767,7 @@
         <w:rPr>
           <w:lang w:bidi="he-IL"/>
         </w:rPr>
-        <w:t>JS OOP &amp; more</w:t>
+        <w:t>Transition to SPA</w:t>
       </w:r>
       <w:r>
         <w:rPr>
@@ -730,99 +790,21 @@
           <w:rtl/>
           <w:lang w:bidi="he-IL"/>
         </w:rPr>
-        <w:t xml:space="preserve"> אחרי הסיכום של מה עדיף </w:t>
-      </w:r>
-      <w:r>
-        <w:rPr>
-          <w:lang w:bidi="he-IL"/>
-        </w:rPr>
-        <w:t>var, let &amp; const</w:t>
-      </w:r>
-      <w:r>
-        <w:rPr>
-          <w:rFonts w:hint="cs"/>
-          <w:rtl/>
-          <w:lang w:bidi="he-IL"/>
-        </w:rPr>
-        <w:t xml:space="preserve">, כדאי לעשות דוגמא של </w:t>
-      </w:r>
-      <w:r>
-        <w:rPr>
-          <w:lang w:bidi="he-IL"/>
-        </w:rPr>
-        <w:t>benchmark</w:t>
-      </w:r>
-      <w:r>
-        <w:rPr>
-          <w:rFonts w:hint="cs"/>
-          <w:rtl/>
-          <w:lang w:bidi="he-IL"/>
-        </w:rPr>
-        <w:t xml:space="preserve"> שאני ודני עשינו לשימוש ב-</w:t>
-      </w:r>
-      <w:r>
-        <w:rPr>
-          <w:lang w:bidi="he-IL"/>
-        </w:rPr>
-        <w:t>let</w:t>
-      </w:r>
-      <w:r>
-        <w:rPr>
-          <w:rFonts w:hint="cs"/>
-          <w:rtl/>
-          <w:lang w:bidi="he-IL"/>
-        </w:rPr>
-        <w:t xml:space="preserve"> מול </w:t>
-      </w:r>
-      <w:proofErr w:type="gramStart"/>
-      <w:r>
-        <w:rPr>
-          <w:lang w:bidi="he-IL"/>
-        </w:rPr>
-        <w:t>var</w:t>
-      </w:r>
-      <w:r>
-        <w:rPr>
-          <w:lang w:bidi="he-IL"/>
-        </w:rPr>
         <w:t xml:space="preserve"> </w:t>
       </w:r>
       <w:r>
         <w:rPr>
-          <w:rFonts w:hint="cs"/>
-          <w:rtl/>
-          <w:lang w:bidi="he-IL"/>
-        </w:rPr>
-        <w:t xml:space="preserve"> (</w:t>
-      </w:r>
-      <w:proofErr w:type="gramEnd"/>
-      <w:r>
-        <w:rPr>
-          <w:rFonts w:hint="cs"/>
-          <w:rtl/>
-          <w:lang w:bidi="he-IL"/>
-        </w:rPr>
-        <w:t>לא בטוח ש-</w:t>
-      </w:r>
-      <w:r>
-        <w:rPr>
-          <w:lang w:bidi="he-IL"/>
-        </w:rPr>
-        <w:t xml:space="preserve"> </w:t>
-      </w:r>
-      <w:r>
-        <w:rPr>
-          <w:lang w:bidi="he-IL"/>
-        </w:rPr>
-        <w:t>benchmark</w:t>
-      </w:r>
-      <w:r>
-        <w:rPr>
-          <w:rFonts w:hint="cs"/>
-          <w:rtl/>
-          <w:lang w:bidi="he-IL"/>
-        </w:rPr>
-        <w:t xml:space="preserve"> נכון)</w:t>
+          <w:lang w:bidi="he-IL"/>
+        </w:rPr>
+        <w:t>flex &amp; grid</w:t>
+      </w:r>
+      <w:r>
+        <w:rPr>
+          <w:rFonts w:hint="cs"/>
+          <w:rtl/>
+          <w:lang w:bidi="he-IL"/>
+        </w:rPr>
+        <w:t xml:space="preserve"> לא היה מובן, שווה לעשות עליהם סליידים ולהסביר באופן יותר מובן עליהם (לאלעד שכטר יש הרצאות בנושא, אפשר לקחת משם את הדברים המרכזים)</w:t>
       </w:r>
     </w:p>
     <w:p>
@@ -839,102 +821,11 @@
       </w:pPr>
       <w:r>
         <w:rPr>
-          <w:lang w:bidi="he-IL"/>
-        </w:rPr>
-        <w:t>Transition to SPA</w:t>
-      </w:r>
-      <w:r>
-        <w:rPr>
-          <w:rFonts w:hint="cs"/>
-          <w:rtl/>
-          <w:lang w:bidi="he-IL"/>
-        </w:rPr>
-        <w:t xml:space="preserve"> </w:t>
-      </w:r>
-      <w:r>
-        <w:rPr>
-          <w:rtl/>
-          <w:lang w:bidi="he-IL"/>
-        </w:rPr>
-        <w:t>–</w:t>
-      </w:r>
-      <w:r>
-        <w:rPr>
-          <w:rFonts w:hint="cs"/>
-          <w:rtl/>
-          <w:lang w:bidi="he-IL"/>
-        </w:rPr>
-        <w:t xml:space="preserve"> </w:t>
-      </w:r>
-      <w:r>
-        <w:rPr>
-          <w:lang w:bidi="he-IL"/>
-        </w:rPr>
-        <w:t>flex &amp; grid</w:t>
-      </w:r>
-      <w:r>
-        <w:rPr>
-          <w:rFonts w:hint="cs"/>
-          <w:rtl/>
-          <w:lang w:bidi="he-IL"/>
-        </w:rPr>
-        <w:t xml:space="preserve"> לא היה מובן, שווה לעשות עליהם סליידים ולהסביר באופן יותר מובן עליהם (לאלעד שכטר יש הרצאות בנושא, אפשר לקחת משם את הדברים המרכזים)</w:t>
-      </w:r>
-    </w:p>
-    <w:p>
-      <w:pPr>
-        <w:pStyle w:val="ListParagraph"/>
-        <w:numPr>
-          <w:ilvl w:val="0"/>
-          <w:numId w:val="2"/>
-        </w:numPr>
-        <w:bidi/>
-        <w:rPr>
-          <w:lang w:bidi="he-IL"/>
-        </w:rPr>
-      </w:pPr>
-      <w:r>
-        <w:rPr>
           <w:rFonts w:hint="cs"/>
           <w:rtl/>
           <w:lang w:bidi="he-IL"/>
         </w:rPr>
         <w:t>סטרטר של תרגול 2 היה בעייתי, צריך לשפר אותו</w:t>
-      </w:r>
-    </w:p>
-    <w:p>
-      <w:pPr>
-        <w:pStyle w:val="ListParagraph"/>
-        <w:numPr>
-          <w:ilvl w:val="0"/>
-          <w:numId w:val="2"/>
-        </w:numPr>
-        <w:bidi/>
-        <w:rPr>
-          <w:lang w:bidi="he-IL"/>
-        </w:rPr>
-      </w:pPr>
-      <w:r>
-        <w:rPr>
-          <w:rFonts w:hint="cs"/>
-          <w:rtl/>
-          <w:lang w:bidi="he-IL"/>
-        </w:rPr>
-        <w:t xml:space="preserve">להוסיף סלייד על </w:t>
-      </w:r>
-      <w:r>
-        <w:rPr>
-          <w:lang w:bidi="he-IL"/>
-        </w:rPr>
-        <w:t>EMMET</w:t>
-      </w:r>
-      <w:r>
-        <w:rPr>
-          <w:rFonts w:hint="cs"/>
-          <w:rtl/>
-          <w:lang w:bidi="he-IL"/>
-        </w:rPr>
-        <w:t xml:space="preserve"> + תרגול (אחרי שיצרנו פרוייקט בתרגיל 0 אז בסוף המצגת הקצרה של איוון נעשה הסבר + תרגיל על זה)</w:t>
       </w:r>
     </w:p>
     <w:p>
@@ -1058,6 +949,8 @@
           <w:lang w:bidi="he-IL"/>
         </w:rPr>
       </w:pPr>
+      <w:bookmarkStart w:id="0" w:name="_GoBack"/>
+      <w:bookmarkEnd w:id="0"/>
     </w:p>
     <w:p>
       <w:pPr>
@@ -1138,36 +1031,36 @@
         <w:rPr>
           <w:lang w:bidi="he-IL"/>
         </w:rPr>
+        <w:t>11:20 – 11:40 – Break</w:t>
+      </w:r>
+    </w:p>
+    <w:p>
+      <w:pPr>
+        <w:bidi/>
+        <w:rPr>
+          <w:lang w:bidi="he-IL"/>
+        </w:rPr>
+      </w:pPr>
+      <w:r>
+        <w:rPr>
+          <w:lang w:bidi="he-IL"/>
+        </w:rPr>
+        <w:t>11:40 – 12:45 – Classes etc.</w:t>
+      </w:r>
+    </w:p>
+    <w:p>
+      <w:pPr>
+        <w:bidi/>
+        <w:rPr>
+          <w:rtl/>
+          <w:lang w:bidi="he-IL"/>
+        </w:rPr>
+      </w:pPr>
+      <w:r>
+        <w:rPr>
+          <w:lang w:bidi="he-IL"/>
+        </w:rPr>
         <w:lastRenderedPageBreak/>
-        <w:t>11:20 – 11:40 – Break</w:t>
-      </w:r>
-    </w:p>
-    <w:p>
-      <w:pPr>
-        <w:bidi/>
-        <w:rPr>
-          <w:lang w:bidi="he-IL"/>
-        </w:rPr>
-      </w:pPr>
-      <w:r>
-        <w:rPr>
-          <w:lang w:bidi="he-IL"/>
-        </w:rPr>
-        <w:t>11:40 – 12:45 – Classes etc.</w:t>
-      </w:r>
-    </w:p>
-    <w:p>
-      <w:pPr>
-        <w:bidi/>
-        <w:rPr>
-          <w:rtl/>
-          <w:lang w:bidi="he-IL"/>
-        </w:rPr>
-      </w:pPr>
-      <w:r>
-        <w:rPr>
-          <w:lang w:bidi="he-IL"/>
-        </w:rPr>
         <w:t>12:25 – 13:35 - Break</w:t>
       </w:r>
     </w:p>
@@ -1218,6 +1111,7 @@
       <w:pPr>
         <w:bidi/>
         <w:rPr>
+          <w:rFonts w:hint="cs"/>
           <w:rtl/>
           <w:lang w:bidi="he-IL"/>
         </w:rPr>
@@ -1920,71 +1814,71 @@
           <w:rtl/>
           <w:lang w:bidi="he-IL"/>
         </w:rPr>
+        <w:t xml:space="preserve">תרגול 2 </w:t>
+      </w:r>
+      <w:r>
+        <w:rPr>
+          <w:rtl/>
+          <w:lang w:bidi="he-IL"/>
+        </w:rPr>
+        <w:t>–</w:t>
+      </w:r>
+      <w:r>
+        <w:rPr>
+          <w:rFonts w:hint="cs"/>
+          <w:rtl/>
+          <w:lang w:bidi="he-IL"/>
+        </w:rPr>
+        <w:t xml:space="preserve"> 15 דקות</w:t>
+      </w:r>
+    </w:p>
+    <w:p>
+      <w:pPr>
+        <w:bidi/>
+        <w:rPr>
+          <w:rtl/>
+          <w:lang w:bidi="he-IL"/>
+        </w:rPr>
+      </w:pPr>
+      <w:r>
+        <w:rPr>
+          <w:rFonts w:hint="cs"/>
+          <w:rtl/>
+          <w:lang w:bidi="he-IL"/>
+        </w:rPr>
+        <w:t xml:space="preserve">תירגול 3 </w:t>
+      </w:r>
+      <w:r>
+        <w:rPr>
+          <w:rtl/>
+          <w:lang w:bidi="he-IL"/>
+        </w:rPr>
+        <w:t>–</w:t>
+      </w:r>
+      <w:r>
+        <w:rPr>
+          <w:rFonts w:hint="cs"/>
+          <w:rtl/>
+          <w:lang w:bidi="he-IL"/>
+        </w:rPr>
+        <w:t xml:space="preserve"> 40 דקות</w:t>
+      </w:r>
+    </w:p>
+    <w:p>
+      <w:pPr>
+        <w:bidi/>
+        <w:rPr>
+          <w:rtl/>
+          <w:lang w:bidi="he-IL"/>
+        </w:rPr>
+      </w:pPr>
+      <w:r>
+        <w:rPr>
+          <w:rFonts w:hint="cs"/>
+          <w:rtl/>
+          <w:lang w:bidi="he-IL"/>
+        </w:rPr>
         <w:lastRenderedPageBreak/>
-        <w:t xml:space="preserve">תרגול 2 </w:t>
-      </w:r>
-      <w:r>
-        <w:rPr>
-          <w:rtl/>
-          <w:lang w:bidi="he-IL"/>
-        </w:rPr>
-        <w:t>–</w:t>
-      </w:r>
-      <w:r>
-        <w:rPr>
-          <w:rFonts w:hint="cs"/>
-          <w:rtl/>
-          <w:lang w:bidi="he-IL"/>
-        </w:rPr>
-        <w:t xml:space="preserve"> 15 דקות</w:t>
-      </w:r>
-    </w:p>
-    <w:p>
-      <w:pPr>
-        <w:bidi/>
-        <w:rPr>
-          <w:rtl/>
-          <w:lang w:bidi="he-IL"/>
-        </w:rPr>
-      </w:pPr>
-      <w:r>
-        <w:rPr>
-          <w:rFonts w:hint="cs"/>
-          <w:rtl/>
-          <w:lang w:bidi="he-IL"/>
-        </w:rPr>
-        <w:t xml:space="preserve">תירגול 3 </w:t>
-      </w:r>
-      <w:r>
-        <w:rPr>
-          <w:rtl/>
-          <w:lang w:bidi="he-IL"/>
-        </w:rPr>
-        <w:t>–</w:t>
-      </w:r>
-      <w:r>
-        <w:rPr>
-          <w:rFonts w:hint="cs"/>
-          <w:rtl/>
-          <w:lang w:bidi="he-IL"/>
-        </w:rPr>
-        <w:t xml:space="preserve"> 40 דקות</w:t>
-      </w:r>
-    </w:p>
-    <w:p>
-      <w:pPr>
-        <w:bidi/>
-        <w:rPr>
-          <w:rtl/>
-          <w:lang w:bidi="he-IL"/>
-        </w:rPr>
-      </w:pPr>
-      <w:r>
-        <w:rPr>
-          <w:rFonts w:hint="cs"/>
-          <w:rtl/>
-          <w:lang w:bidi="he-IL"/>
-        </w:rPr>
         <w:t xml:space="preserve">תירגול 4 </w:t>
       </w:r>
       <w:r>

--- a/נקודות.docx
+++ b/נקודות.docx
@@ -945,195 +945,234 @@
       <w:pPr>
         <w:bidi/>
         <w:rPr>
+          <w:lang w:bidi="he-IL"/>
+        </w:rPr>
+      </w:pPr>
+      <w:r>
+        <w:rPr>
+          <w:rFonts w:hint="cs"/>
+          <w:rtl/>
+          <w:lang w:bidi="he-IL"/>
+        </w:rPr>
+        <w:t>יום ראשון:</w:t>
+      </w:r>
+    </w:p>
+    <w:p>
+      <w:pPr>
+        <w:bidi/>
+        <w:rPr>
+          <w:lang w:bidi="he-IL"/>
+        </w:rPr>
+      </w:pPr>
+      <w:r>
+        <w:rPr>
+          <w:lang w:bidi="he-IL"/>
+        </w:rPr>
+        <w:t>9:35 – 9:45 – Intro</w:t>
+      </w:r>
+    </w:p>
+    <w:p>
+      <w:pPr>
+        <w:bidi/>
+        <w:rPr>
+          <w:rFonts w:hint="cs"/>
+          <w:rtl/>
+          <w:lang w:bidi="he-IL"/>
+        </w:rPr>
+      </w:pPr>
+      <w:r>
+        <w:rPr>
+          <w:lang w:bidi="he-IL"/>
+        </w:rPr>
+        <w:t>9:45 – 10:00 - JS History</w:t>
+      </w:r>
+    </w:p>
+    <w:p>
+      <w:pPr>
+        <w:bidi/>
+        <w:rPr>
+          <w:lang w:bidi="he-IL"/>
+        </w:rPr>
+      </w:pPr>
+      <w:r>
+        <w:rPr>
+          <w:lang w:bidi="he-IL"/>
+        </w:rPr>
+        <w:t>10:00 – 10:20 – TS</w:t>
+      </w:r>
+    </w:p>
+    <w:p>
+      <w:pPr>
+        <w:bidi/>
+        <w:rPr>
+          <w:rtl/>
+          <w:lang w:bidi="he-IL"/>
+        </w:rPr>
+      </w:pPr>
+      <w:r>
+        <w:rPr>
+          <w:lang w:bidi="he-IL"/>
+        </w:rPr>
+        <w:t>1</w:t>
+      </w:r>
+      <w:r>
+        <w:rPr>
+          <w:lang w:bidi="he-IL"/>
+        </w:rPr>
+        <w:t>0</w:t>
+      </w:r>
+      <w:r>
+        <w:rPr>
+          <w:lang w:bidi="he-IL"/>
+        </w:rPr>
+        <w:t>:20 – 1</w:t>
+      </w:r>
+      <w:r>
+        <w:rPr>
+          <w:lang w:bidi="he-IL"/>
+        </w:rPr>
+        <w:t>0</w:t>
+      </w:r>
+      <w:r>
+        <w:rPr>
+          <w:lang w:bidi="he-IL"/>
+        </w:rPr>
+        <w:t>:40 – Break</w:t>
+      </w:r>
+    </w:p>
+    <w:p>
+      <w:pPr>
+        <w:bidi/>
+        <w:rPr>
+          <w:lang w:bidi="he-IL"/>
+        </w:rPr>
+      </w:pPr>
+      <w:r>
+        <w:rPr>
+          <w:lang w:bidi="he-IL"/>
+        </w:rPr>
+        <w:t>1</w:t>
+      </w:r>
+      <w:r>
+        <w:rPr>
+          <w:lang w:bidi="he-IL"/>
+        </w:rPr>
+        <w:t>0</w:t>
+      </w:r>
+      <w:r>
+        <w:rPr>
+          <w:lang w:bidi="he-IL"/>
+        </w:rPr>
+        <w:t>:40 – 12:45 – Classes etc.</w:t>
+      </w:r>
+    </w:p>
+    <w:p>
+      <w:pPr>
+        <w:bidi/>
+        <w:rPr>
+          <w:rtl/>
+          <w:lang w:bidi="he-IL"/>
+        </w:rPr>
+      </w:pPr>
+      <w:r>
+        <w:rPr>
+          <w:lang w:bidi="he-IL"/>
+        </w:rPr>
+        <w:t>12:</w:t>
+      </w:r>
+      <w:r>
+        <w:rPr>
+          <w:lang w:bidi="he-IL"/>
+        </w:rPr>
+        <w:t>4</w:t>
+      </w:r>
+      <w:r>
+        <w:rPr>
+          <w:lang w:bidi="he-IL"/>
+        </w:rPr>
+        <w:t>5 – 13:</w:t>
+      </w:r>
+      <w:r>
+        <w:rPr>
+          <w:lang w:bidi="he-IL"/>
+        </w:rPr>
+        <w:t>4</w:t>
+      </w:r>
+      <w:r>
+        <w:rPr>
+          <w:lang w:bidi="he-IL"/>
+        </w:rPr>
+        <w:t>5 - Break</w:t>
+      </w:r>
+    </w:p>
+    <w:p>
+      <w:pPr>
+        <w:bidi/>
+        <w:rPr>
+          <w:lang w:bidi="he-IL"/>
+        </w:rPr>
+      </w:pPr>
+      <w:r>
+        <w:rPr>
+          <w:lang w:bidi="he-IL"/>
+        </w:rPr>
+        <w:t>13:</w:t>
+      </w:r>
+      <w:r>
+        <w:rPr>
+          <w:lang w:bidi="he-IL"/>
+        </w:rPr>
+        <w:t>4</w:t>
+      </w:r>
+      <w:r>
+        <w:rPr>
+          <w:lang w:bidi="he-IL"/>
+        </w:rPr>
+        <w:t>5 – 14:00 – Exercise 0</w:t>
+      </w:r>
+    </w:p>
+    <w:p>
+      <w:pPr>
+        <w:bidi/>
+        <w:rPr>
+          <w:rFonts w:hint="cs"/>
+          <w:rtl/>
+          <w:lang w:bidi="he-IL"/>
+        </w:rPr>
+      </w:pPr>
+      <w:r>
+        <w:rPr>
+          <w:lang w:bidi="he-IL"/>
+        </w:rPr>
+        <w:lastRenderedPageBreak/>
+        <w:t>14:00 – 14:20 – CSS</w:t>
+      </w:r>
+    </w:p>
+    <w:p>
+      <w:pPr>
+        <w:bidi/>
+        <w:rPr>
+          <w:rtl/>
+          <w:lang w:bidi="he-IL"/>
+        </w:rPr>
+      </w:pPr>
+      <w:r>
+        <w:rPr>
+          <w:lang w:bidi="he-IL"/>
+        </w:rPr>
+        <w:t>14:20 – 14:45 – Exercise 1</w:t>
+      </w:r>
+    </w:p>
+    <w:p>
+      <w:pPr>
+        <w:bidi/>
+        <w:rPr>
           <w:rtl/>
           <w:lang w:bidi="he-IL"/>
         </w:rPr>
       </w:pPr>
       <w:bookmarkStart w:id="0" w:name="_GoBack"/>
       <w:bookmarkEnd w:id="0"/>
-    </w:p>
-    <w:p>
-      <w:pPr>
-        <w:bidi/>
-        <w:rPr>
-          <w:rtl/>
-          <w:lang w:bidi="he-IL"/>
-        </w:rPr>
-      </w:pPr>
-    </w:p>
-    <w:p>
-      <w:pPr>
-        <w:bidi/>
-        <w:rPr>
-          <w:lang w:bidi="he-IL"/>
-        </w:rPr>
-      </w:pPr>
-      <w:r>
-        <w:rPr>
-          <w:rFonts w:hint="cs"/>
-          <w:rtl/>
-          <w:lang w:bidi="he-IL"/>
-        </w:rPr>
-        <w:t>יום ראשון:</w:t>
-      </w:r>
-    </w:p>
-    <w:p>
-      <w:pPr>
-        <w:bidi/>
-        <w:rPr>
-          <w:lang w:bidi="he-IL"/>
-        </w:rPr>
-      </w:pPr>
-      <w:r>
-        <w:rPr>
-          <w:lang w:bidi="he-IL"/>
-        </w:rPr>
-        <w:t>9:35 – 9:45 – Intro</w:t>
-      </w:r>
-    </w:p>
-    <w:p>
-      <w:pPr>
-        <w:bidi/>
-        <w:rPr>
-          <w:lang w:bidi="he-IL"/>
-        </w:rPr>
-      </w:pPr>
-      <w:r>
-        <w:rPr>
-          <w:lang w:bidi="he-IL"/>
-        </w:rPr>
-        <w:t>9:45 – 10:00 - JS History</w:t>
-      </w:r>
-    </w:p>
-    <w:p>
-      <w:pPr>
-        <w:bidi/>
-        <w:rPr>
-          <w:lang w:bidi="he-IL"/>
-        </w:rPr>
-      </w:pPr>
-      <w:r>
-        <w:rPr>
-          <w:lang w:bidi="he-IL"/>
-        </w:rPr>
-        <w:t>10:00 – 10:20 – TS</w:t>
-      </w:r>
-    </w:p>
-    <w:p>
-      <w:pPr>
-        <w:bidi/>
-        <w:rPr>
-          <w:rtl/>
-          <w:lang w:bidi="he-IL"/>
-        </w:rPr>
-      </w:pPr>
-      <w:r>
-        <w:rPr>
-          <w:lang w:bidi="he-IL"/>
-        </w:rPr>
-        <w:t>11:20 – 11:40 – Break</w:t>
-      </w:r>
-    </w:p>
-    <w:p>
-      <w:pPr>
-        <w:bidi/>
-        <w:rPr>
-          <w:lang w:bidi="he-IL"/>
-        </w:rPr>
-      </w:pPr>
-      <w:r>
-        <w:rPr>
-          <w:lang w:bidi="he-IL"/>
-        </w:rPr>
-        <w:t>11:40 – 12:45 – Classes etc.</w:t>
-      </w:r>
-    </w:p>
-    <w:p>
-      <w:pPr>
-        <w:bidi/>
-        <w:rPr>
-          <w:rtl/>
-          <w:lang w:bidi="he-IL"/>
-        </w:rPr>
-      </w:pPr>
-      <w:r>
-        <w:rPr>
-          <w:lang w:bidi="he-IL"/>
-        </w:rPr>
-        <w:lastRenderedPageBreak/>
-        <w:t>12:25 – 13:35 - Break</w:t>
-      </w:r>
-    </w:p>
-    <w:p>
-      <w:pPr>
-        <w:bidi/>
-        <w:rPr>
-          <w:lang w:bidi="he-IL"/>
-        </w:rPr>
-      </w:pPr>
-      <w:r>
-        <w:rPr>
-          <w:lang w:bidi="he-IL"/>
-        </w:rPr>
-        <w:t>13:35 – 14:00 – Exercise 0</w:t>
-      </w:r>
-    </w:p>
-    <w:p>
-      <w:pPr>
-        <w:bidi/>
-        <w:rPr>
-          <w:lang w:bidi="he-IL"/>
-        </w:rPr>
-      </w:pPr>
-      <w:r>
-        <w:rPr>
-          <w:lang w:bidi="he-IL"/>
-        </w:rPr>
-        <w:t>14:00 – 14:20 – CSS</w:t>
-      </w:r>
-    </w:p>
-    <w:p>
-      <w:pPr>
-        <w:bidi/>
-        <w:rPr>
-          <w:rtl/>
-          <w:lang w:bidi="he-IL"/>
-        </w:rPr>
-      </w:pPr>
-      <w:r>
-        <w:rPr>
-          <w:lang w:bidi="he-IL"/>
-        </w:rPr>
-        <w:t>14:20 – 14:45 – Exercise 1</w:t>
-      </w:r>
-    </w:p>
-    <w:p>
-      <w:pPr>
-        <w:bidi/>
-        <w:rPr>
-          <w:rFonts w:hint="cs"/>
-          <w:rtl/>
-          <w:lang w:bidi="he-IL"/>
-        </w:rPr>
-      </w:pPr>
-    </w:p>
-    <w:p>
-      <w:pPr>
-        <w:bidi/>
-        <w:rPr>
-          <w:rtl/>
-          <w:lang w:bidi="he-IL"/>
-        </w:rPr>
-      </w:pPr>
-    </w:p>
-    <w:p>
-      <w:pPr>
-        <w:bidi/>
-        <w:rPr>
-          <w:rtl/>
-          <w:lang w:bidi="he-IL"/>
-        </w:rPr>
-      </w:pPr>
     </w:p>
     <w:p>
       <w:pPr>
@@ -1478,6 +1517,299 @@
           <w:lang w:bidi="he-IL"/>
         </w:rPr>
       </w:pPr>
+      <w:r>
+        <w:rPr>
+          <w:rFonts w:hint="cs"/>
+          <w:rtl/>
+          <w:lang w:bidi="he-IL"/>
+        </w:rPr>
+        <w:t xml:space="preserve">09:35-09:50 </w:t>
+      </w:r>
+      <w:r>
+        <w:rPr>
+          <w:rtl/>
+          <w:lang w:bidi="he-IL"/>
+        </w:rPr>
+        <w:t>–</w:t>
+      </w:r>
+      <w:r>
+        <w:rPr>
+          <w:rFonts w:hint="cs"/>
+          <w:rtl/>
+          <w:lang w:bidi="he-IL"/>
+        </w:rPr>
+        <w:t xml:space="preserve"> חזרה</w:t>
+      </w:r>
+    </w:p>
+    <w:p>
+      <w:pPr>
+        <w:bidi/>
+        <w:rPr>
+          <w:rtl/>
+          <w:lang w:bidi="he-IL"/>
+        </w:rPr>
+      </w:pPr>
+      <w:r>
+        <w:rPr>
+          <w:rFonts w:hint="cs"/>
+          <w:rtl/>
+          <w:lang w:bidi="he-IL"/>
+        </w:rPr>
+        <w:t xml:space="preserve">09:50-10:30 </w:t>
+      </w:r>
+      <w:r>
+        <w:rPr>
+          <w:rtl/>
+          <w:lang w:bidi="he-IL"/>
+        </w:rPr>
+        <w:t>–</w:t>
+      </w:r>
+      <w:r>
+        <w:rPr>
+          <w:rFonts w:hint="cs"/>
+          <w:rtl/>
+          <w:lang w:bidi="he-IL"/>
+        </w:rPr>
+        <w:t xml:space="preserve"> תרגיל 5</w:t>
+      </w:r>
+    </w:p>
+    <w:p>
+      <w:pPr>
+        <w:bidi/>
+        <w:rPr>
+          <w:rtl/>
+          <w:lang w:bidi="he-IL"/>
+        </w:rPr>
+      </w:pPr>
+      <w:r>
+        <w:rPr>
+          <w:rFonts w:hint="cs"/>
+          <w:rtl/>
+          <w:lang w:bidi="he-IL"/>
+        </w:rPr>
+        <w:t xml:space="preserve">10:30-10:45 </w:t>
+      </w:r>
+      <w:r>
+        <w:rPr>
+          <w:rtl/>
+          <w:lang w:bidi="he-IL"/>
+        </w:rPr>
+        <w:t>–</w:t>
+      </w:r>
+      <w:r>
+        <w:rPr>
+          <w:rFonts w:hint="cs"/>
+          <w:rtl/>
+          <w:lang w:bidi="he-IL"/>
+        </w:rPr>
+        <w:t xml:space="preserve"> הפסקה</w:t>
+      </w:r>
+    </w:p>
+    <w:p>
+      <w:pPr>
+        <w:bidi/>
+        <w:rPr>
+          <w:rtl/>
+          <w:lang w:bidi="he-IL"/>
+        </w:rPr>
+      </w:pPr>
+      <w:r>
+        <w:rPr>
+          <w:rFonts w:hint="cs"/>
+          <w:rtl/>
+          <w:lang w:bidi="he-IL"/>
+        </w:rPr>
+        <w:t xml:space="preserve">10:45-11:15 </w:t>
+      </w:r>
+      <w:r>
+        <w:rPr>
+          <w:rtl/>
+          <w:lang w:bidi="he-IL"/>
+        </w:rPr>
+        <w:t>–</w:t>
+      </w:r>
+      <w:r>
+        <w:rPr>
+          <w:rFonts w:hint="cs"/>
+          <w:rtl/>
+          <w:lang w:bidi="he-IL"/>
+        </w:rPr>
+        <w:t xml:space="preserve"> </w:t>
+      </w:r>
+      <w:proofErr w:type="spellStart"/>
+      <w:r>
+        <w:rPr>
+          <w:rFonts w:hint="cs"/>
+          <w:lang w:bidi="he-IL"/>
+        </w:rPr>
+        <w:t>O</w:t>
+      </w:r>
+      <w:r>
+        <w:rPr>
+          <w:lang w:bidi="he-IL"/>
+        </w:rPr>
+        <w:t>timistic</w:t>
+      </w:r>
+      <w:proofErr w:type="spellEnd"/>
+    </w:p>
+    <w:p>
+      <w:pPr>
+        <w:bidi/>
+        <w:rPr>
+          <w:rtl/>
+          <w:lang w:bidi="he-IL"/>
+        </w:rPr>
+      </w:pPr>
+      <w:r>
+        <w:rPr>
+          <w:rFonts w:hint="cs"/>
+          <w:rtl/>
+          <w:lang w:bidi="he-IL"/>
+        </w:rPr>
+        <w:t xml:space="preserve">11:15-11:45 </w:t>
+      </w:r>
+      <w:r>
+        <w:rPr>
+          <w:rtl/>
+          <w:lang w:bidi="he-IL"/>
+        </w:rPr>
+        <w:t>–</w:t>
+      </w:r>
+      <w:r>
+        <w:rPr>
+          <w:rFonts w:hint="cs"/>
+          <w:rtl/>
+          <w:lang w:bidi="he-IL"/>
+        </w:rPr>
+        <w:t xml:space="preserve"> תרגיל 6</w:t>
+      </w:r>
+    </w:p>
+    <w:p>
+      <w:pPr>
+        <w:bidi/>
+        <w:rPr>
+          <w:rtl/>
+          <w:lang w:bidi="he-IL"/>
+        </w:rPr>
+      </w:pPr>
+      <w:r>
+        <w:rPr>
+          <w:rFonts w:hint="cs"/>
+          <w:rtl/>
+          <w:lang w:bidi="he-IL"/>
+        </w:rPr>
+        <w:t xml:space="preserve">11:45-12:00 </w:t>
+      </w:r>
+      <w:r>
+        <w:rPr>
+          <w:rtl/>
+          <w:lang w:bidi="he-IL"/>
+        </w:rPr>
+        <w:t>–</w:t>
+      </w:r>
+      <w:r>
+        <w:rPr>
+          <w:rFonts w:hint="cs"/>
+          <w:rtl/>
+          <w:lang w:bidi="he-IL"/>
+        </w:rPr>
+        <w:t xml:space="preserve"> דוגמאות אינסטגרם, פייסבוק...</w:t>
+      </w:r>
+    </w:p>
+    <w:p>
+      <w:pPr>
+        <w:bidi/>
+        <w:rPr>
+          <w:rtl/>
+          <w:lang w:bidi="he-IL"/>
+        </w:rPr>
+      </w:pPr>
+      <w:r>
+        <w:rPr>
+          <w:rFonts w:hint="cs"/>
+          <w:rtl/>
+          <w:lang w:bidi="he-IL"/>
+        </w:rPr>
+        <w:t xml:space="preserve">12:00-13:00 </w:t>
+      </w:r>
+      <w:r>
+        <w:rPr>
+          <w:rtl/>
+          <w:lang w:bidi="he-IL"/>
+        </w:rPr>
+        <w:t>–</w:t>
+      </w:r>
+      <w:r>
+        <w:rPr>
+          <w:rFonts w:hint="cs"/>
+          <w:rtl/>
+          <w:lang w:bidi="he-IL"/>
+        </w:rPr>
+        <w:t xml:space="preserve"> הפסקה</w:t>
+      </w:r>
+    </w:p>
+    <w:p>
+      <w:pPr>
+        <w:bidi/>
+        <w:rPr>
+          <w:rtl/>
+          <w:lang w:bidi="he-IL"/>
+        </w:rPr>
+      </w:pPr>
+      <w:r>
+        <w:rPr>
+          <w:rFonts w:hint="cs"/>
+          <w:rtl/>
+          <w:lang w:bidi="he-IL"/>
+        </w:rPr>
+        <w:t xml:space="preserve">13:00-13:45 </w:t>
+      </w:r>
+      <w:r>
+        <w:rPr>
+          <w:rtl/>
+          <w:lang w:bidi="he-IL"/>
+        </w:rPr>
+        <w:t>–</w:t>
+      </w:r>
+      <w:r>
+        <w:rPr>
+          <w:rFonts w:hint="cs"/>
+          <w:rtl/>
+          <w:lang w:bidi="he-IL"/>
+        </w:rPr>
+        <w:t xml:space="preserve"> תרגיל 7</w:t>
+      </w:r>
+    </w:p>
+    <w:p>
+      <w:pPr>
+        <w:bidi/>
+        <w:rPr>
+          <w:lang w:bidi="he-IL"/>
+        </w:rPr>
+      </w:pPr>
+      <w:r>
+        <w:rPr>
+          <w:rFonts w:hint="cs"/>
+          <w:rtl/>
+          <w:lang w:bidi="he-IL"/>
+        </w:rPr>
+        <w:t xml:space="preserve">13:45-14:10 - </w:t>
+      </w:r>
+      <w:r>
+        <w:rPr>
+          <w:lang w:bidi="he-IL"/>
+        </w:rPr>
+        <w:t>iframe</w:t>
+      </w:r>
+    </w:p>
+    <w:p>
+      <w:pPr>
+        <w:bidi/>
+        <w:rPr>
+          <w:rtl/>
+          <w:lang w:bidi="he-IL"/>
+        </w:rPr>
+      </w:pPr>
     </w:p>
     <w:p>
       <w:pPr>
@@ -1725,6 +2057,7 @@
           <w:rtl/>
           <w:lang w:bidi="he-IL"/>
         </w:rPr>
+        <w:lastRenderedPageBreak/>
         <w:t>תירגולים:</w:t>
       </w:r>
     </w:p>
@@ -1878,7 +2211,6 @@
           <w:rtl/>
           <w:lang w:bidi="he-IL"/>
         </w:rPr>
-        <w:lastRenderedPageBreak/>
         <w:t xml:space="preserve">תירגול 4 </w:t>
       </w:r>
       <w:r>

--- a/נקודות.docx
+++ b/נקודות.docx
@@ -975,7 +975,6 @@
       <w:pPr>
         <w:bidi/>
         <w:rPr>
-          <w:rFonts w:hint="cs"/>
           <w:rtl/>
           <w:lang w:bidi="he-IL"/>
         </w:rPr>
@@ -1135,7 +1134,6 @@
       <w:pPr>
         <w:bidi/>
         <w:rPr>
-          <w:rFonts w:hint="cs"/>
           <w:rtl/>
           <w:lang w:bidi="he-IL"/>
         </w:rPr>
@@ -1171,8 +1169,6 @@
           <w:lang w:bidi="he-IL"/>
         </w:rPr>
       </w:pPr>
-      <w:bookmarkStart w:id="0" w:name="_GoBack"/>
-      <w:bookmarkEnd w:id="0"/>
     </w:p>
     <w:p>
       <w:pPr>
@@ -2515,6 +2511,7 @@
       <w:pPr>
         <w:bidi/>
         <w:rPr>
+          <w:rtl/>
           <w:lang w:bidi="he-IL"/>
         </w:rPr>
       </w:pPr>
@@ -2541,6 +2538,420 @@
         </w:rPr>
         <w:t xml:space="preserve"> 12:45</w:t>
       </w:r>
+    </w:p>
+    <w:p>
+      <w:pPr>
+        <w:bidi/>
+        <w:rPr>
+          <w:rtl/>
+          <w:lang w:bidi="he-IL"/>
+        </w:rPr>
+      </w:pPr>
+    </w:p>
+    <w:p>
+      <w:pPr>
+        <w:bidi/>
+        <w:rPr>
+          <w:rtl/>
+          <w:lang w:bidi="he-IL"/>
+        </w:rPr>
+      </w:pPr>
+    </w:p>
+    <w:p>
+      <w:pPr>
+        <w:bidi/>
+        <w:rPr>
+          <w:rtl/>
+          <w:lang w:bidi="he-IL"/>
+        </w:rPr>
+      </w:pPr>
+    </w:p>
+    <w:p>
+      <w:pPr>
+        <w:bidi/>
+        <w:rPr>
+          <w:rtl/>
+          <w:lang w:bidi="he-IL"/>
+        </w:rPr>
+      </w:pPr>
+    </w:p>
+    <w:p>
+      <w:pPr>
+        <w:bidi/>
+        <w:rPr>
+          <w:rtl/>
+          <w:lang w:bidi="he-IL"/>
+        </w:rPr>
+      </w:pPr>
+    </w:p>
+    <w:p>
+      <w:pPr>
+        <w:bidi/>
+        <w:rPr>
+          <w:rtl/>
+          <w:lang w:bidi="he-IL"/>
+        </w:rPr>
+      </w:pPr>
+      <w:r>
+        <w:rPr>
+          <w:rFonts w:hint="cs"/>
+          <w:rtl/>
+          <w:lang w:bidi="he-IL"/>
+        </w:rPr>
+        <w:t>יום ראשון</w:t>
+      </w:r>
+    </w:p>
+    <w:p>
+      <w:pPr>
+        <w:bidi/>
+        <w:rPr>
+          <w:rtl/>
+          <w:lang w:bidi="he-IL"/>
+        </w:rPr>
+      </w:pPr>
+      <w:r>
+        <w:rPr>
+          <w:rFonts w:hint="cs"/>
+          <w:rtl/>
+          <w:lang w:bidi="he-IL"/>
+        </w:rPr>
+        <w:t xml:space="preserve">09:30-09:50 </w:t>
+      </w:r>
+      <w:r>
+        <w:rPr>
+          <w:rtl/>
+          <w:lang w:bidi="he-IL"/>
+        </w:rPr>
+        <w:t>–</w:t>
+      </w:r>
+      <w:r>
+        <w:rPr>
+          <w:rFonts w:hint="cs"/>
+          <w:rtl/>
+          <w:lang w:bidi="he-IL"/>
+        </w:rPr>
+        <w:t xml:space="preserve"> מאחרים + הצגה</w:t>
+      </w:r>
+    </w:p>
+    <w:p>
+      <w:pPr>
+        <w:bidi/>
+        <w:rPr>
+          <w:rtl/>
+          <w:lang w:bidi="he-IL"/>
+        </w:rPr>
+      </w:pPr>
+      <w:r>
+        <w:rPr>
+          <w:rFonts w:hint="cs"/>
+          <w:rtl/>
+          <w:lang w:bidi="he-IL"/>
+        </w:rPr>
+        <w:t xml:space="preserve">09:50-10:00 </w:t>
+      </w:r>
+      <w:r>
+        <w:rPr>
+          <w:rtl/>
+          <w:lang w:bidi="he-IL"/>
+        </w:rPr>
+        <w:t>–</w:t>
+      </w:r>
+      <w:r>
+        <w:rPr>
+          <w:rFonts w:hint="cs"/>
+          <w:rtl/>
+          <w:lang w:bidi="he-IL"/>
+        </w:rPr>
+        <w:t xml:space="preserve"> חלק של איוון</w:t>
+      </w:r>
+    </w:p>
+    <w:p>
+      <w:pPr>
+        <w:bidi/>
+        <w:rPr>
+          <w:rtl/>
+          <w:lang w:bidi="he-IL"/>
+        </w:rPr>
+      </w:pPr>
+      <w:r>
+        <w:rPr>
+          <w:rFonts w:hint="cs"/>
+          <w:rtl/>
+          <w:lang w:bidi="he-IL"/>
+        </w:rPr>
+        <w:t xml:space="preserve">10:00-10:45 </w:t>
+      </w:r>
+      <w:r>
+        <w:rPr>
+          <w:rtl/>
+          <w:lang w:bidi="he-IL"/>
+        </w:rPr>
+        <w:t>–</w:t>
+      </w:r>
+      <w:r>
+        <w:rPr>
+          <w:rFonts w:hint="cs"/>
+          <w:rtl/>
+          <w:lang w:bidi="he-IL"/>
+        </w:rPr>
+        <w:t xml:space="preserve"> חלק של דן + </w:t>
+      </w:r>
+      <w:r>
+        <w:rPr>
+          <w:rFonts w:hint="cs"/>
+          <w:lang w:bidi="he-IL"/>
+        </w:rPr>
+        <w:t>JS</w:t>
+      </w:r>
+      <w:r>
+        <w:rPr>
+          <w:rFonts w:hint="cs"/>
+          <w:rtl/>
+          <w:lang w:bidi="he-IL"/>
+        </w:rPr>
+        <w:t xml:space="preserve"> עד </w:t>
+      </w:r>
+      <w:r>
+        <w:rPr>
+          <w:rFonts w:hint="cs"/>
+          <w:lang w:bidi="he-IL"/>
+        </w:rPr>
+        <w:t>HOISTING</w:t>
+      </w:r>
+      <w:r>
+        <w:rPr>
+          <w:rFonts w:hint="cs"/>
+          <w:rtl/>
+          <w:lang w:bidi="he-IL"/>
+        </w:rPr>
+        <w:t xml:space="preserve"> לא כולל</w:t>
+      </w:r>
+    </w:p>
+    <w:p>
+      <w:pPr>
+        <w:bidi/>
+        <w:rPr>
+          <w:rtl/>
+          <w:lang w:bidi="he-IL"/>
+        </w:rPr>
+      </w:pPr>
+      <w:r>
+        <w:rPr>
+          <w:rFonts w:hint="cs"/>
+          <w:rtl/>
+          <w:lang w:bidi="he-IL"/>
+        </w:rPr>
+        <w:t xml:space="preserve">10:45-11:00 </w:t>
+      </w:r>
+      <w:r>
+        <w:rPr>
+          <w:rtl/>
+          <w:lang w:bidi="he-IL"/>
+        </w:rPr>
+        <w:t>–</w:t>
+      </w:r>
+      <w:r>
+        <w:rPr>
+          <w:rFonts w:hint="cs"/>
+          <w:rtl/>
+          <w:lang w:bidi="he-IL"/>
+        </w:rPr>
+        <w:t xml:space="preserve"> הפסקה</w:t>
+      </w:r>
+    </w:p>
+    <w:p>
+      <w:pPr>
+        <w:bidi/>
+        <w:rPr>
+          <w:rtl/>
+          <w:lang w:bidi="he-IL"/>
+        </w:rPr>
+      </w:pPr>
+      <w:r>
+        <w:rPr>
+          <w:rFonts w:hint="cs"/>
+          <w:rtl/>
+          <w:lang w:bidi="he-IL"/>
+        </w:rPr>
+        <w:t xml:space="preserve">11:00-11:55 </w:t>
+      </w:r>
+      <w:r>
+        <w:rPr>
+          <w:rtl/>
+          <w:lang w:bidi="he-IL"/>
+        </w:rPr>
+        <w:t>–</w:t>
+      </w:r>
+      <w:r>
+        <w:rPr>
+          <w:rFonts w:hint="cs"/>
+          <w:rtl/>
+          <w:lang w:bidi="he-IL"/>
+        </w:rPr>
+        <w:t xml:space="preserve"> המשך עד קלאסים</w:t>
+      </w:r>
+    </w:p>
+    <w:p>
+      <w:pPr>
+        <w:bidi/>
+        <w:rPr>
+          <w:rtl/>
+          <w:lang w:bidi="he-IL"/>
+        </w:rPr>
+      </w:pPr>
+      <w:r>
+        <w:rPr>
+          <w:rFonts w:hint="cs"/>
+          <w:rtl/>
+          <w:lang w:bidi="he-IL"/>
+        </w:rPr>
+        <w:t xml:space="preserve">11:55-12:05 </w:t>
+      </w:r>
+      <w:r>
+        <w:rPr>
+          <w:rtl/>
+          <w:lang w:bidi="he-IL"/>
+        </w:rPr>
+        <w:t>–</w:t>
+      </w:r>
+      <w:r>
+        <w:rPr>
+          <w:rFonts w:hint="cs"/>
+          <w:rtl/>
+          <w:lang w:bidi="he-IL"/>
+        </w:rPr>
+        <w:t xml:space="preserve"> 5דק, הפסקה שנהפכה ל-10</w:t>
+      </w:r>
+    </w:p>
+    <w:p>
+      <w:pPr>
+        <w:bidi/>
+        <w:rPr>
+          <w:rtl/>
+          <w:lang w:bidi="he-IL"/>
+        </w:rPr>
+      </w:pPr>
+      <w:r>
+        <w:rPr>
+          <w:rFonts w:hint="cs"/>
+          <w:rtl/>
+          <w:lang w:bidi="he-IL"/>
+        </w:rPr>
+        <w:t xml:space="preserve">12:05-12:55 </w:t>
+      </w:r>
+      <w:r>
+        <w:rPr>
+          <w:rtl/>
+          <w:lang w:bidi="he-IL"/>
+        </w:rPr>
+        <w:t>–</w:t>
+      </w:r>
+      <w:r>
+        <w:rPr>
+          <w:rFonts w:hint="cs"/>
+          <w:rtl/>
+          <w:lang w:bidi="he-IL"/>
+        </w:rPr>
+        <w:t xml:space="preserve"> סיום פרק</w:t>
+      </w:r>
+    </w:p>
+    <w:p>
+      <w:pPr>
+        <w:bidi/>
+        <w:rPr>
+          <w:rtl/>
+          <w:lang w:bidi="he-IL"/>
+        </w:rPr>
+      </w:pPr>
+      <w:r>
+        <w:rPr>
+          <w:rFonts w:hint="cs"/>
+          <w:rtl/>
+          <w:lang w:bidi="he-IL"/>
+        </w:rPr>
+        <w:lastRenderedPageBreak/>
+        <w:t xml:space="preserve">12:55-14:00 </w:t>
+      </w:r>
+      <w:r>
+        <w:rPr>
+          <w:rtl/>
+          <w:lang w:bidi="he-IL"/>
+        </w:rPr>
+        <w:t>–</w:t>
+      </w:r>
+      <w:r>
+        <w:rPr>
+          <w:rFonts w:hint="cs"/>
+          <w:rtl/>
+          <w:lang w:bidi="he-IL"/>
+        </w:rPr>
+        <w:t xml:space="preserve"> הפסקה</w:t>
+      </w:r>
+    </w:p>
+    <w:p>
+      <w:pPr>
+        <w:bidi/>
+        <w:rPr>
+          <w:rtl/>
+          <w:lang w:bidi="he-IL"/>
+        </w:rPr>
+      </w:pPr>
+      <w:r>
+        <w:rPr>
+          <w:rFonts w:hint="cs"/>
+          <w:rtl/>
+          <w:lang w:bidi="he-IL"/>
+        </w:rPr>
+        <w:t xml:space="preserve">14:00-14:12 </w:t>
+      </w:r>
+      <w:r>
+        <w:rPr>
+          <w:rtl/>
+          <w:lang w:bidi="he-IL"/>
+        </w:rPr>
+        <w:t>–</w:t>
+      </w:r>
+      <w:r>
+        <w:rPr>
+          <w:rFonts w:hint="cs"/>
+          <w:rtl/>
+          <w:lang w:bidi="he-IL"/>
+        </w:rPr>
+        <w:t xml:space="preserve"> תרגיל 0</w:t>
+      </w:r>
+    </w:p>
+    <w:p>
+      <w:pPr>
+        <w:bidi/>
+        <w:rPr>
+          <w:lang w:bidi="he-IL"/>
+        </w:rPr>
+      </w:pPr>
+      <w:r>
+        <w:rPr>
+          <w:rFonts w:hint="cs"/>
+          <w:rtl/>
+          <w:lang w:bidi="he-IL"/>
+        </w:rPr>
+        <w:t xml:space="preserve">14:12-14:40 </w:t>
+      </w:r>
+      <w:r>
+        <w:rPr>
+          <w:rtl/>
+          <w:lang w:bidi="he-IL"/>
+        </w:rPr>
+        <w:t>–</w:t>
+      </w:r>
+      <w:r>
+        <w:rPr>
+          <w:rFonts w:hint="cs"/>
+          <w:rtl/>
+          <w:lang w:bidi="he-IL"/>
+        </w:rPr>
+        <w:t xml:space="preserve"> מצגת איוון</w:t>
+      </w:r>
+      <w:bookmarkStart w:id="0" w:name="_GoBack"/>
+      <w:bookmarkEnd w:id="0"/>
     </w:p>
     <w:sectPr>
       <w:pgSz w:w="12240" w:h="15840"/>

--- a/נקודות.docx
+++ b/נקודות.docx
@@ -188,14 +188,12 @@
         </w:rPr>
         <w:t xml:space="preserve"> (כנראה ע"י </w:t>
       </w:r>
-      <w:proofErr w:type="spellStart"/>
       <w:r>
         <w:rPr>
           <w:lang w:bidi="he-IL"/>
         </w:rPr>
         <w:t>nvm</w:t>
       </w:r>
-      <w:proofErr w:type="spellEnd"/>
       <w:r>
         <w:rPr>
           <w:rFonts w:hint="cs"/>
@@ -594,14 +592,12 @@
         </w:rPr>
         <w:t xml:space="preserve"> חסר להם תרגול בנושא הזה (אולי פיבונצ'י עם שמירה בעזרת </w:t>
       </w:r>
-      <w:proofErr w:type="spellStart"/>
       <w:r>
         <w:rPr>
           <w:lang w:bidi="he-IL"/>
         </w:rPr>
         <w:t>clouser</w:t>
       </w:r>
-      <w:proofErr w:type="spellEnd"/>
       <w:r>
         <w:rPr>
           <w:rFonts w:hint="cs"/>
@@ -700,7 +696,6 @@
         </w:rPr>
         <w:t xml:space="preserve"> מול </w:t>
       </w:r>
-      <w:proofErr w:type="gramStart"/>
       <w:r>
         <w:rPr>
           <w:lang w:bidi="he-IL"/>
@@ -719,16 +714,7 @@
           <w:rtl/>
           <w:lang w:bidi="he-IL"/>
         </w:rPr>
-        <w:t xml:space="preserve"> (</w:t>
-      </w:r>
-      <w:proofErr w:type="gramEnd"/>
-      <w:r>
-        <w:rPr>
-          <w:rFonts w:hint="cs"/>
-          <w:rtl/>
-          <w:lang w:bidi="he-IL"/>
-        </w:rPr>
-        <w:t>לא בטוח ש-</w:t>
+        <w:t xml:space="preserve"> (לא בטוח ש-</w:t>
       </w:r>
       <w:r>
         <w:rPr>
@@ -894,14 +880,12 @@
         </w:rPr>
         <w:t>להוסיף חידה אחרי ה-</w:t>
       </w:r>
-      <w:proofErr w:type="spellStart"/>
       <w:r>
         <w:rPr>
           <w:lang w:bidi="he-IL"/>
         </w:rPr>
         <w:t>encupsulation</w:t>
       </w:r>
-      <w:proofErr w:type="spellEnd"/>
       <w:r>
         <w:rPr>
           <w:rFonts w:hint="cs"/>
@@ -935,6 +919,86 @@
     <w:p>
       <w:pPr>
         <w:pStyle w:val="ListParagraph"/>
+        <w:numPr>
+          <w:ilvl w:val="0"/>
+          <w:numId w:val="2"/>
+        </w:numPr>
+        <w:bidi/>
+        <w:rPr>
+          <w:lang w:bidi="he-IL"/>
+        </w:rPr>
+      </w:pPr>
+      <w:r>
+        <w:rPr>
+          <w:rFonts w:ascii="Consolas" w:hAnsi="Consolas" w:cs="Arial" w:hint="cs"/>
+          <w:color w:val="222222"/>
+          <w:sz w:val="18"/>
+          <w:szCs w:val="18"/>
+          <w:shd w:val="clear" w:color="auto" w:fill="FFFFFF"/>
+          <w:rtl/>
+          <w:lang w:bidi="he-IL"/>
+        </w:rPr>
+        <w:t xml:space="preserve">להוסיף מצגת </w:t>
+      </w:r>
+      <w:r>
+        <w:rPr>
+          <w:rFonts w:ascii="Consolas" w:hAnsi="Consolas" w:cs="Arial" w:hint="cs"/>
+          <w:color w:val="222222"/>
+          <w:sz w:val="18"/>
+          <w:szCs w:val="18"/>
+          <w:shd w:val="clear" w:color="auto" w:fill="FFFFFF"/>
+          <w:lang w:bidi="he-IL"/>
+        </w:rPr>
+        <w:t>FLOW</w:t>
+      </w:r>
+      <w:r>
+        <w:rPr>
+          <w:rFonts w:ascii="Consolas" w:hAnsi="Consolas" w:cs="Arial" w:hint="cs"/>
+          <w:color w:val="222222"/>
+          <w:sz w:val="18"/>
+          <w:szCs w:val="18"/>
+          <w:shd w:val="clear" w:color="auto" w:fill="FFFFFF"/>
+          <w:rtl/>
+          <w:lang w:bidi="he-IL"/>
+        </w:rPr>
+        <w:t xml:space="preserve"> של תקשורת עם ונדור חיצוני כמו פייפל, כלומר ה-</w:t>
+      </w:r>
+      <w:r>
+        <w:rPr>
+          <w:rFonts w:hint="cs"/>
+          <w:lang w:bidi="he-IL"/>
+        </w:rPr>
+        <w:t>BE</w:t>
+      </w:r>
+      <w:r>
+        <w:rPr>
+          <w:rFonts w:hint="cs"/>
+          <w:rtl/>
+          <w:lang w:bidi="he-IL"/>
+        </w:rPr>
+        <w:t xml:space="preserve"> פונה אל הונדור ונספר לו את הנתונים של הטרנזקציה עם קישור חזרה לביטול והצלחה וכו'... (יהיה אחרי וידאו של קניה מאיביי)</w:t>
+      </w:r>
+      <w:r>
+        <w:rPr>
+          <w:rtl/>
+          <w:lang w:bidi="he-IL"/>
+        </w:rPr>
+        <w:br/>
+      </w:r>
+      <w:hyperlink r:id="rId5" w:history="1">
+        <w:r>
+          <w:rPr>
+            <w:rStyle w:val="Hyperlink"/>
+          </w:rPr>
+          <w:t>https://gojs.net/latest/samples/flowchart.html</w:t>
+        </w:r>
+      </w:hyperlink>
+      <w:bookmarkStart w:id="0" w:name="_GoBack"/>
+      <w:bookmarkEnd w:id="0"/>
+    </w:p>
+    <w:p>
+      <w:pPr>
+        <w:pStyle w:val="ListParagraph"/>
         <w:bidi/>
         <w:rPr>
           <w:lang w:bidi="he-IL"/>
@@ -1077,6 +1141,7 @@
         <w:rPr>
           <w:lang w:bidi="he-IL"/>
         </w:rPr>
+        <w:lastRenderedPageBreak/>
         <w:t>12:</w:t>
       </w:r>
       <w:r>
@@ -1142,7 +1207,6 @@
         <w:rPr>
           <w:lang w:bidi="he-IL"/>
         </w:rPr>
-        <w:lastRenderedPageBreak/>
         <w:t>14:00 – 14:20 – CSS</w:t>
       </w:r>
     </w:p>
@@ -1632,7 +1696,6 @@
         </w:rPr>
         <w:t xml:space="preserve"> </w:t>
       </w:r>
-      <w:proofErr w:type="spellStart"/>
       <w:r>
         <w:rPr>
           <w:rFonts w:hint="cs"/>
@@ -1646,7 +1709,6 @@
         </w:rPr>
         <w:t>timistic</w:t>
       </w:r>
-      <w:proofErr w:type="spellEnd"/>
     </w:p>
     <w:p>
       <w:pPr>
@@ -2053,695 +2115,821 @@
           <w:rtl/>
           <w:lang w:bidi="he-IL"/>
         </w:rPr>
+        <w:t>תירגולים:</w:t>
+      </w:r>
+    </w:p>
+    <w:p>
+      <w:pPr>
+        <w:bidi/>
+        <w:rPr>
+          <w:rtl/>
+          <w:lang w:bidi="he-IL"/>
+        </w:rPr>
+      </w:pPr>
+      <w:r>
+        <w:rPr>
+          <w:rFonts w:hint="cs"/>
+          <w:rtl/>
+          <w:lang w:bidi="he-IL"/>
+        </w:rPr>
+        <w:t xml:space="preserve">תירגול 0 </w:t>
+      </w:r>
+      <w:r>
+        <w:rPr>
+          <w:rtl/>
+          <w:lang w:bidi="he-IL"/>
+        </w:rPr>
+        <w:t>–</w:t>
+      </w:r>
+      <w:r>
+        <w:rPr>
+          <w:rFonts w:hint="cs"/>
+          <w:rtl/>
+          <w:lang w:bidi="he-IL"/>
+        </w:rPr>
+        <w:t xml:space="preserve"> 15 דקות</w:t>
+      </w:r>
+    </w:p>
+    <w:p>
+      <w:pPr>
+        <w:bidi/>
+        <w:rPr>
+          <w:rtl/>
+          <w:lang w:bidi="he-IL"/>
+        </w:rPr>
+      </w:pPr>
+      <w:r>
+        <w:rPr>
+          <w:rFonts w:hint="cs"/>
+          <w:rtl/>
+          <w:lang w:bidi="he-IL"/>
+        </w:rPr>
+        <w:t xml:space="preserve">תירגול 1 </w:t>
+      </w:r>
+      <w:r>
+        <w:rPr>
+          <w:rtl/>
+          <w:lang w:bidi="he-IL"/>
+        </w:rPr>
+        <w:t>–</w:t>
+      </w:r>
+      <w:r>
+        <w:rPr>
+          <w:rFonts w:hint="cs"/>
+          <w:rtl/>
+          <w:lang w:bidi="he-IL"/>
+        </w:rPr>
+        <w:t xml:space="preserve"> 30 דקות + הצגה של הפיתרון וה-</w:t>
+      </w:r>
+      <w:r>
+        <w:rPr>
+          <w:lang w:bidi="he-IL"/>
+        </w:rPr>
+        <w:t>excercises</w:t>
+      </w:r>
+    </w:p>
+    <w:p>
+      <w:pPr>
+        <w:bidi/>
+        <w:rPr>
+          <w:rtl/>
+          <w:lang w:bidi="he-IL"/>
+        </w:rPr>
+      </w:pPr>
+      <w:r>
+        <w:rPr>
+          <w:rFonts w:hint="cs"/>
+          <w:rtl/>
+          <w:lang w:bidi="he-IL"/>
+        </w:rPr>
+        <w:t xml:space="preserve">תרגול 2 </w:t>
+      </w:r>
+      <w:r>
+        <w:rPr>
+          <w:rtl/>
+          <w:lang w:bidi="he-IL"/>
+        </w:rPr>
+        <w:t>–</w:t>
+      </w:r>
+      <w:r>
+        <w:rPr>
+          <w:rFonts w:hint="cs"/>
+          <w:rtl/>
+          <w:lang w:bidi="he-IL"/>
+        </w:rPr>
+        <w:t xml:space="preserve"> 15 דקות</w:t>
+      </w:r>
+    </w:p>
+    <w:p>
+      <w:pPr>
+        <w:bidi/>
+        <w:rPr>
+          <w:rtl/>
+          <w:lang w:bidi="he-IL"/>
+        </w:rPr>
+      </w:pPr>
+      <w:r>
+        <w:rPr>
+          <w:rFonts w:hint="cs"/>
+          <w:rtl/>
+          <w:lang w:bidi="he-IL"/>
+        </w:rPr>
+        <w:t xml:space="preserve">תירגול 3 </w:t>
+      </w:r>
+      <w:r>
+        <w:rPr>
+          <w:rtl/>
+          <w:lang w:bidi="he-IL"/>
+        </w:rPr>
+        <w:t>–</w:t>
+      </w:r>
+      <w:r>
+        <w:rPr>
+          <w:rFonts w:hint="cs"/>
+          <w:rtl/>
+          <w:lang w:bidi="he-IL"/>
+        </w:rPr>
+        <w:t xml:space="preserve"> 40 דקות</w:t>
+      </w:r>
+    </w:p>
+    <w:p>
+      <w:pPr>
+        <w:bidi/>
+        <w:rPr>
+          <w:rtl/>
+          <w:lang w:bidi="he-IL"/>
+        </w:rPr>
+      </w:pPr>
+      <w:r>
+        <w:rPr>
+          <w:rFonts w:hint="cs"/>
+          <w:rtl/>
+          <w:lang w:bidi="he-IL"/>
+        </w:rPr>
+        <w:t xml:space="preserve">תירגול 4 </w:t>
+      </w:r>
+      <w:r>
+        <w:rPr>
+          <w:rtl/>
+          <w:lang w:bidi="he-IL"/>
+        </w:rPr>
+        <w:t>–</w:t>
+      </w:r>
+      <w:r>
+        <w:rPr>
+          <w:rFonts w:hint="cs"/>
+          <w:rtl/>
+          <w:lang w:bidi="he-IL"/>
+        </w:rPr>
+        <w:t xml:space="preserve"> 40 דקות</w:t>
+      </w:r>
+    </w:p>
+    <w:p>
+      <w:pPr>
+        <w:bidi/>
+        <w:rPr>
+          <w:rtl/>
+          <w:lang w:bidi="he-IL"/>
+        </w:rPr>
+      </w:pPr>
+      <w:r>
+        <w:rPr>
+          <w:rFonts w:hint="cs"/>
+          <w:rtl/>
+          <w:lang w:bidi="he-IL"/>
+        </w:rPr>
+        <w:t xml:space="preserve">תרגיל 5 </w:t>
+      </w:r>
+      <w:r>
+        <w:rPr>
+          <w:rtl/>
+          <w:lang w:bidi="he-IL"/>
+        </w:rPr>
+        <w:t>–</w:t>
+      </w:r>
+      <w:r>
+        <w:rPr>
+          <w:rFonts w:hint="cs"/>
+          <w:rtl/>
+          <w:lang w:bidi="he-IL"/>
+        </w:rPr>
+        <w:t xml:space="preserve"> </w:t>
+      </w:r>
+      <w:r>
+        <w:rPr>
+          <w:rFonts w:hint="cs"/>
+          <w:rtl/>
+          <w:lang w:bidi="he-IL"/>
+        </w:rPr>
+        <w:t>בין 40-50 דק'</w:t>
+      </w:r>
+    </w:p>
+    <w:p>
+      <w:pPr>
+        <w:bidi/>
+        <w:rPr>
+          <w:rtl/>
+          <w:lang w:bidi="he-IL"/>
+        </w:rPr>
+      </w:pPr>
+      <w:r>
+        <w:rPr>
+          <w:rFonts w:hint="cs"/>
+          <w:rtl/>
+          <w:lang w:bidi="he-IL"/>
+        </w:rPr>
+        <w:t xml:space="preserve">תרגיל 6 </w:t>
+      </w:r>
+      <w:r>
+        <w:rPr>
+          <w:rtl/>
+          <w:lang w:bidi="he-IL"/>
+        </w:rPr>
+        <w:t>–</w:t>
+      </w:r>
+      <w:r>
+        <w:rPr>
+          <w:rFonts w:hint="cs"/>
+          <w:rtl/>
+          <w:lang w:bidi="he-IL"/>
+        </w:rPr>
+        <w:t xml:space="preserve"> </w:t>
+      </w:r>
+    </w:p>
+    <w:p>
+      <w:pPr>
+        <w:bidi/>
+        <w:rPr>
+          <w:rtl/>
+          <w:lang w:bidi="he-IL"/>
+        </w:rPr>
+      </w:pPr>
+      <w:r>
+        <w:rPr>
+          <w:rFonts w:hint="cs"/>
+          <w:rtl/>
+          <w:lang w:bidi="he-IL"/>
+        </w:rPr>
+        <w:t xml:space="preserve">תרגיל 7 </w:t>
+      </w:r>
+      <w:r>
+        <w:rPr>
+          <w:rtl/>
+          <w:lang w:bidi="he-IL"/>
+        </w:rPr>
+        <w:t>–</w:t>
+      </w:r>
+    </w:p>
+    <w:p>
+      <w:pPr>
+        <w:bidi/>
+        <w:rPr>
+          <w:rtl/>
+          <w:lang w:bidi="he-IL"/>
+        </w:rPr>
+      </w:pPr>
+      <w:r>
+        <w:rPr>
+          <w:rFonts w:hint="cs"/>
+          <w:rtl/>
+          <w:lang w:bidi="he-IL"/>
+        </w:rPr>
+        <w:t xml:space="preserve">תרגיל 8 </w:t>
+      </w:r>
+      <w:r>
+        <w:rPr>
+          <w:rtl/>
+          <w:lang w:bidi="he-IL"/>
+        </w:rPr>
+        <w:t>–</w:t>
+      </w:r>
+      <w:r>
+        <w:rPr>
+          <w:rFonts w:hint="cs"/>
+          <w:rtl/>
+          <w:lang w:bidi="he-IL"/>
+        </w:rPr>
+        <w:t xml:space="preserve"> 20 דק' בערך בלי התקנה</w:t>
+      </w:r>
+    </w:p>
+    <w:p>
+      <w:pPr>
+        <w:bidi/>
+        <w:rPr>
+          <w:rtl/>
+          <w:lang w:bidi="he-IL"/>
+        </w:rPr>
+      </w:pPr>
+      <w:r>
+        <w:rPr>
+          <w:rFonts w:hint="cs"/>
+          <w:rtl/>
+          <w:lang w:bidi="he-IL"/>
+        </w:rPr>
+        <w:t xml:space="preserve">תרגיל 9 </w:t>
+      </w:r>
+      <w:r>
+        <w:rPr>
+          <w:rtl/>
+          <w:lang w:bidi="he-IL"/>
+        </w:rPr>
+        <w:t>–</w:t>
+      </w:r>
+      <w:r>
+        <w:rPr>
+          <w:rFonts w:hint="cs"/>
+          <w:rtl/>
+          <w:lang w:bidi="he-IL"/>
+        </w:rPr>
+        <w:t xml:space="preserve"> 15 דק' רק שהמרצה עושה</w:t>
+      </w:r>
+    </w:p>
+    <w:p>
+      <w:pPr>
+        <w:bidi/>
+        <w:rPr>
+          <w:rtl/>
+          <w:lang w:bidi="he-IL"/>
+        </w:rPr>
+      </w:pPr>
+    </w:p>
+    <w:p>
+      <w:pPr>
+        <w:bidi/>
+        <w:rPr>
+          <w:rtl/>
+          <w:lang w:bidi="he-IL"/>
+        </w:rPr>
+      </w:pPr>
+      <w:r>
+        <w:rPr>
+          <w:rFonts w:hint="cs"/>
+          <w:rtl/>
+          <w:lang w:bidi="he-IL"/>
+        </w:rPr>
+        <w:t>שעות סיום:</w:t>
+      </w:r>
+    </w:p>
+    <w:p>
+      <w:pPr>
+        <w:bidi/>
+        <w:rPr>
+          <w:rtl/>
+          <w:lang w:bidi="he-IL"/>
+        </w:rPr>
+      </w:pPr>
+      <w:r>
+        <w:rPr>
+          <w:rFonts w:hint="cs"/>
+          <w:rtl/>
+          <w:lang w:bidi="he-IL"/>
+        </w:rPr>
+        <w:t xml:space="preserve">יום ראשון </w:t>
+      </w:r>
+      <w:r>
+        <w:rPr>
+          <w:rtl/>
+          <w:lang w:bidi="he-IL"/>
+        </w:rPr>
+        <w:t>–</w:t>
+      </w:r>
+      <w:r>
+        <w:rPr>
+          <w:rFonts w:hint="cs"/>
+          <w:rtl/>
+          <w:lang w:bidi="he-IL"/>
+        </w:rPr>
+        <w:t xml:space="preserve"> 14:40, 14:45</w:t>
+      </w:r>
+    </w:p>
+    <w:p>
+      <w:pPr>
+        <w:bidi/>
+        <w:rPr>
+          <w:rtl/>
+          <w:lang w:bidi="he-IL"/>
+        </w:rPr>
+      </w:pPr>
+      <w:r>
+        <w:rPr>
+          <w:rFonts w:hint="cs"/>
+          <w:rtl/>
+          <w:lang w:bidi="he-IL"/>
+        </w:rPr>
+        <w:t xml:space="preserve">יום שני </w:t>
+      </w:r>
+      <w:r>
+        <w:rPr>
+          <w:rtl/>
+          <w:lang w:bidi="he-IL"/>
+        </w:rPr>
+        <w:t>–</w:t>
+      </w:r>
+      <w:r>
+        <w:rPr>
+          <w:rFonts w:hint="cs"/>
+          <w:rtl/>
+          <w:lang w:bidi="he-IL"/>
+        </w:rPr>
+        <w:t xml:space="preserve"> 14:45</w:t>
+      </w:r>
+    </w:p>
+    <w:p>
+      <w:pPr>
+        <w:bidi/>
+        <w:rPr>
+          <w:rtl/>
+          <w:lang w:bidi="he-IL"/>
+        </w:rPr>
+      </w:pPr>
+      <w:r>
+        <w:rPr>
+          <w:rFonts w:hint="cs"/>
+          <w:rtl/>
+          <w:lang w:bidi="he-IL"/>
+        </w:rPr>
+        <w:t xml:space="preserve">יום שלישי </w:t>
+      </w:r>
+      <w:r>
+        <w:rPr>
+          <w:rtl/>
+          <w:lang w:bidi="he-IL"/>
+        </w:rPr>
+        <w:t>–</w:t>
+      </w:r>
+      <w:r>
+        <w:rPr>
+          <w:rFonts w:hint="cs"/>
+          <w:rtl/>
+          <w:lang w:bidi="he-IL"/>
+        </w:rPr>
+        <w:t xml:space="preserve"> 14:10</w:t>
+      </w:r>
+    </w:p>
+    <w:p>
+      <w:pPr>
+        <w:bidi/>
+        <w:rPr>
+          <w:rtl/>
+          <w:lang w:bidi="he-IL"/>
+        </w:rPr>
+      </w:pPr>
+      <w:r>
+        <w:rPr>
+          <w:rFonts w:hint="cs"/>
+          <w:rtl/>
+          <w:lang w:bidi="he-IL"/>
+        </w:rPr>
+        <w:t xml:space="preserve">יום רביעי </w:t>
+      </w:r>
+      <w:r>
+        <w:rPr>
+          <w:rtl/>
+          <w:lang w:bidi="he-IL"/>
+        </w:rPr>
+        <w:t>–</w:t>
+      </w:r>
+      <w:r>
+        <w:rPr>
+          <w:rFonts w:hint="cs"/>
+          <w:rtl/>
+          <w:lang w:bidi="he-IL"/>
+        </w:rPr>
+        <w:t xml:space="preserve"> 12:45</w:t>
+      </w:r>
+    </w:p>
+    <w:p>
+      <w:pPr>
+        <w:bidi/>
+        <w:rPr>
+          <w:rtl/>
+          <w:lang w:bidi="he-IL"/>
+        </w:rPr>
+      </w:pPr>
+    </w:p>
+    <w:p>
+      <w:pPr>
+        <w:bidi/>
+        <w:rPr>
+          <w:rtl/>
+          <w:lang w:bidi="he-IL"/>
+        </w:rPr>
+      </w:pPr>
+    </w:p>
+    <w:p>
+      <w:pPr>
+        <w:bidi/>
+        <w:rPr>
+          <w:rtl/>
+          <w:lang w:bidi="he-IL"/>
+        </w:rPr>
+      </w:pPr>
+    </w:p>
+    <w:p>
+      <w:pPr>
+        <w:bidi/>
+        <w:rPr>
+          <w:rtl/>
+          <w:lang w:bidi="he-IL"/>
+        </w:rPr>
+      </w:pPr>
+    </w:p>
+    <w:p>
+      <w:pPr>
+        <w:bidi/>
+        <w:rPr>
+          <w:rtl/>
+          <w:lang w:bidi="he-IL"/>
+        </w:rPr>
+      </w:pPr>
+    </w:p>
+    <w:p>
+      <w:pPr>
+        <w:bidi/>
+        <w:rPr>
+          <w:rtl/>
+          <w:lang w:bidi="he-IL"/>
+        </w:rPr>
+      </w:pPr>
+      <w:r>
+        <w:rPr>
+          <w:rFonts w:hint="cs"/>
+          <w:rtl/>
+          <w:lang w:bidi="he-IL"/>
+        </w:rPr>
+        <w:t>יום ראשון</w:t>
+      </w:r>
+    </w:p>
+    <w:p>
+      <w:pPr>
+        <w:bidi/>
+        <w:rPr>
+          <w:rtl/>
+          <w:lang w:bidi="he-IL"/>
+        </w:rPr>
+      </w:pPr>
+      <w:r>
+        <w:rPr>
+          <w:rFonts w:hint="cs"/>
+          <w:rtl/>
+          <w:lang w:bidi="he-IL"/>
+        </w:rPr>
+        <w:t xml:space="preserve">09:30-09:50 </w:t>
+      </w:r>
+      <w:r>
+        <w:rPr>
+          <w:rtl/>
+          <w:lang w:bidi="he-IL"/>
+        </w:rPr>
+        <w:t>–</w:t>
+      </w:r>
+      <w:r>
+        <w:rPr>
+          <w:rFonts w:hint="cs"/>
+          <w:rtl/>
+          <w:lang w:bidi="he-IL"/>
+        </w:rPr>
+        <w:t xml:space="preserve"> מאחרים + הצגה</w:t>
+      </w:r>
+    </w:p>
+    <w:p>
+      <w:pPr>
+        <w:bidi/>
+        <w:rPr>
+          <w:rtl/>
+          <w:lang w:bidi="he-IL"/>
+        </w:rPr>
+      </w:pPr>
+      <w:r>
+        <w:rPr>
+          <w:rFonts w:hint="cs"/>
+          <w:rtl/>
+          <w:lang w:bidi="he-IL"/>
+        </w:rPr>
+        <w:t xml:space="preserve">09:50-10:00 </w:t>
+      </w:r>
+      <w:r>
+        <w:rPr>
+          <w:rtl/>
+          <w:lang w:bidi="he-IL"/>
+        </w:rPr>
+        <w:t>–</w:t>
+      </w:r>
+      <w:r>
+        <w:rPr>
+          <w:rFonts w:hint="cs"/>
+          <w:rtl/>
+          <w:lang w:bidi="he-IL"/>
+        </w:rPr>
+        <w:t xml:space="preserve"> חלק של איוון</w:t>
+      </w:r>
+    </w:p>
+    <w:p>
+      <w:pPr>
+        <w:bidi/>
+        <w:rPr>
+          <w:rtl/>
+          <w:lang w:bidi="he-IL"/>
+        </w:rPr>
+      </w:pPr>
+      <w:r>
+        <w:rPr>
+          <w:rFonts w:hint="cs"/>
+          <w:rtl/>
+          <w:lang w:bidi="he-IL"/>
+        </w:rPr>
+        <w:t xml:space="preserve">10:00-10:45 </w:t>
+      </w:r>
+      <w:r>
+        <w:rPr>
+          <w:rtl/>
+          <w:lang w:bidi="he-IL"/>
+        </w:rPr>
+        <w:t>–</w:t>
+      </w:r>
+      <w:r>
+        <w:rPr>
+          <w:rFonts w:hint="cs"/>
+          <w:rtl/>
+          <w:lang w:bidi="he-IL"/>
+        </w:rPr>
+        <w:t xml:space="preserve"> חלק של דן + </w:t>
+      </w:r>
+      <w:r>
+        <w:rPr>
+          <w:rFonts w:hint="cs"/>
+          <w:lang w:bidi="he-IL"/>
+        </w:rPr>
+        <w:t>JS</w:t>
+      </w:r>
+      <w:r>
+        <w:rPr>
+          <w:rFonts w:hint="cs"/>
+          <w:rtl/>
+          <w:lang w:bidi="he-IL"/>
+        </w:rPr>
+        <w:t xml:space="preserve"> עד </w:t>
+      </w:r>
+      <w:r>
+        <w:rPr>
+          <w:rFonts w:hint="cs"/>
+          <w:lang w:bidi="he-IL"/>
+        </w:rPr>
+        <w:t>HOISTING</w:t>
+      </w:r>
+      <w:r>
+        <w:rPr>
+          <w:rFonts w:hint="cs"/>
+          <w:rtl/>
+          <w:lang w:bidi="he-IL"/>
+        </w:rPr>
+        <w:t xml:space="preserve"> לא כולל</w:t>
+      </w:r>
+    </w:p>
+    <w:p>
+      <w:pPr>
+        <w:bidi/>
+        <w:rPr>
+          <w:rtl/>
+          <w:lang w:bidi="he-IL"/>
+        </w:rPr>
+      </w:pPr>
+      <w:r>
+        <w:rPr>
+          <w:rFonts w:hint="cs"/>
+          <w:rtl/>
+          <w:lang w:bidi="he-IL"/>
+        </w:rPr>
+        <w:t xml:space="preserve">10:45-11:00 </w:t>
+      </w:r>
+      <w:r>
+        <w:rPr>
+          <w:rtl/>
+          <w:lang w:bidi="he-IL"/>
+        </w:rPr>
+        <w:t>–</w:t>
+      </w:r>
+      <w:r>
+        <w:rPr>
+          <w:rFonts w:hint="cs"/>
+          <w:rtl/>
+          <w:lang w:bidi="he-IL"/>
+        </w:rPr>
+        <w:t xml:space="preserve"> הפסקה</w:t>
+      </w:r>
+    </w:p>
+    <w:p>
+      <w:pPr>
+        <w:bidi/>
+        <w:rPr>
+          <w:rtl/>
+          <w:lang w:bidi="he-IL"/>
+        </w:rPr>
+      </w:pPr>
+      <w:r>
+        <w:rPr>
+          <w:rFonts w:hint="cs"/>
+          <w:rtl/>
+          <w:lang w:bidi="he-IL"/>
+        </w:rPr>
+        <w:t xml:space="preserve">11:00-11:55 </w:t>
+      </w:r>
+      <w:r>
+        <w:rPr>
+          <w:rtl/>
+          <w:lang w:bidi="he-IL"/>
+        </w:rPr>
+        <w:t>–</w:t>
+      </w:r>
+      <w:r>
+        <w:rPr>
+          <w:rFonts w:hint="cs"/>
+          <w:rtl/>
+          <w:lang w:bidi="he-IL"/>
+        </w:rPr>
+        <w:t xml:space="preserve"> המשך עד קלאסים</w:t>
+      </w:r>
+    </w:p>
+    <w:p>
+      <w:pPr>
+        <w:bidi/>
+        <w:rPr>
+          <w:rtl/>
+          <w:lang w:bidi="he-IL"/>
+        </w:rPr>
+      </w:pPr>
+      <w:r>
+        <w:rPr>
+          <w:rFonts w:hint="cs"/>
+          <w:rtl/>
+          <w:lang w:bidi="he-IL"/>
+        </w:rPr>
         <w:lastRenderedPageBreak/>
-        <w:t>תירגולים:</w:t>
-      </w:r>
-    </w:p>
-    <w:p>
-      <w:pPr>
-        <w:bidi/>
-        <w:rPr>
-          <w:rtl/>
-          <w:lang w:bidi="he-IL"/>
-        </w:rPr>
-      </w:pPr>
-      <w:r>
-        <w:rPr>
-          <w:rFonts w:hint="cs"/>
-          <w:rtl/>
-          <w:lang w:bidi="he-IL"/>
-        </w:rPr>
-        <w:t xml:space="preserve">תירגול 0 </w:t>
-      </w:r>
-      <w:r>
-        <w:rPr>
-          <w:rtl/>
-          <w:lang w:bidi="he-IL"/>
-        </w:rPr>
-        <w:t>–</w:t>
-      </w:r>
-      <w:r>
-        <w:rPr>
-          <w:rFonts w:hint="cs"/>
-          <w:rtl/>
-          <w:lang w:bidi="he-IL"/>
-        </w:rPr>
-        <w:t xml:space="preserve"> 15 דקות</w:t>
-      </w:r>
-    </w:p>
-    <w:p>
-      <w:pPr>
-        <w:bidi/>
-        <w:rPr>
-          <w:rtl/>
-          <w:lang w:bidi="he-IL"/>
-        </w:rPr>
-      </w:pPr>
-      <w:r>
-        <w:rPr>
-          <w:rFonts w:hint="cs"/>
-          <w:rtl/>
-          <w:lang w:bidi="he-IL"/>
-        </w:rPr>
-        <w:t xml:space="preserve">תירגול 1 </w:t>
-      </w:r>
-      <w:r>
-        <w:rPr>
-          <w:rtl/>
-          <w:lang w:bidi="he-IL"/>
-        </w:rPr>
-        <w:t>–</w:t>
-      </w:r>
-      <w:r>
-        <w:rPr>
-          <w:rFonts w:hint="cs"/>
-          <w:rtl/>
-          <w:lang w:bidi="he-IL"/>
-        </w:rPr>
-        <w:t xml:space="preserve"> 30 דקות + הצגה של הפיתרון וה-</w:t>
-      </w:r>
-      <w:proofErr w:type="spellStart"/>
-      <w:r>
-        <w:rPr>
-          <w:lang w:bidi="he-IL"/>
-        </w:rPr>
-        <w:t>excercises</w:t>
-      </w:r>
-      <w:proofErr w:type="spellEnd"/>
-    </w:p>
-    <w:p>
-      <w:pPr>
-        <w:bidi/>
-        <w:rPr>
-          <w:rtl/>
-          <w:lang w:bidi="he-IL"/>
-        </w:rPr>
-      </w:pPr>
-      <w:r>
-        <w:rPr>
-          <w:rFonts w:hint="cs"/>
-          <w:rtl/>
-          <w:lang w:bidi="he-IL"/>
-        </w:rPr>
-        <w:t xml:space="preserve">תרגול 2 </w:t>
-      </w:r>
-      <w:r>
-        <w:rPr>
-          <w:rtl/>
-          <w:lang w:bidi="he-IL"/>
-        </w:rPr>
-        <w:t>–</w:t>
-      </w:r>
-      <w:r>
-        <w:rPr>
-          <w:rFonts w:hint="cs"/>
-          <w:rtl/>
-          <w:lang w:bidi="he-IL"/>
-        </w:rPr>
-        <w:t xml:space="preserve"> 15 דקות</w:t>
-      </w:r>
-    </w:p>
-    <w:p>
-      <w:pPr>
-        <w:bidi/>
-        <w:rPr>
-          <w:rtl/>
-          <w:lang w:bidi="he-IL"/>
-        </w:rPr>
-      </w:pPr>
-      <w:r>
-        <w:rPr>
-          <w:rFonts w:hint="cs"/>
-          <w:rtl/>
-          <w:lang w:bidi="he-IL"/>
-        </w:rPr>
-        <w:t xml:space="preserve">תירגול 3 </w:t>
-      </w:r>
-      <w:r>
-        <w:rPr>
-          <w:rtl/>
-          <w:lang w:bidi="he-IL"/>
-        </w:rPr>
-        <w:t>–</w:t>
-      </w:r>
-      <w:r>
-        <w:rPr>
-          <w:rFonts w:hint="cs"/>
-          <w:rtl/>
-          <w:lang w:bidi="he-IL"/>
-        </w:rPr>
-        <w:t xml:space="preserve"> 40 דקות</w:t>
-      </w:r>
-    </w:p>
-    <w:p>
-      <w:pPr>
-        <w:bidi/>
-        <w:rPr>
-          <w:rtl/>
-          <w:lang w:bidi="he-IL"/>
-        </w:rPr>
-      </w:pPr>
-      <w:r>
-        <w:rPr>
-          <w:rFonts w:hint="cs"/>
-          <w:rtl/>
-          <w:lang w:bidi="he-IL"/>
-        </w:rPr>
-        <w:t xml:space="preserve">תירגול 4 </w:t>
-      </w:r>
-      <w:r>
-        <w:rPr>
-          <w:rtl/>
-          <w:lang w:bidi="he-IL"/>
-        </w:rPr>
-        <w:t>–</w:t>
-      </w:r>
-      <w:r>
-        <w:rPr>
-          <w:rFonts w:hint="cs"/>
-          <w:rtl/>
-          <w:lang w:bidi="he-IL"/>
-        </w:rPr>
-        <w:t xml:space="preserve"> 40 דקות</w:t>
-      </w:r>
-    </w:p>
-    <w:p>
-      <w:pPr>
-        <w:bidi/>
-        <w:rPr>
-          <w:rtl/>
-          <w:lang w:bidi="he-IL"/>
-        </w:rPr>
-      </w:pPr>
-      <w:r>
-        <w:rPr>
-          <w:rFonts w:hint="cs"/>
-          <w:rtl/>
-          <w:lang w:bidi="he-IL"/>
-        </w:rPr>
-        <w:t xml:space="preserve">תרגיל 5 </w:t>
-      </w:r>
-      <w:r>
-        <w:rPr>
-          <w:rtl/>
-          <w:lang w:bidi="he-IL"/>
-        </w:rPr>
-        <w:t>–</w:t>
-      </w:r>
-      <w:r>
-        <w:rPr>
-          <w:rFonts w:hint="cs"/>
-          <w:rtl/>
-          <w:lang w:bidi="he-IL"/>
-        </w:rPr>
-        <w:t xml:space="preserve"> </w:t>
-      </w:r>
-      <w:r>
-        <w:rPr>
-          <w:rFonts w:hint="cs"/>
-          <w:rtl/>
-          <w:lang w:bidi="he-IL"/>
-        </w:rPr>
-        <w:t>בין 40-50 דק'</w:t>
-      </w:r>
-    </w:p>
-    <w:p>
-      <w:pPr>
-        <w:bidi/>
-        <w:rPr>
-          <w:rtl/>
-          <w:lang w:bidi="he-IL"/>
-        </w:rPr>
-      </w:pPr>
-      <w:r>
-        <w:rPr>
-          <w:rFonts w:hint="cs"/>
-          <w:rtl/>
-          <w:lang w:bidi="he-IL"/>
-        </w:rPr>
-        <w:t xml:space="preserve">תרגיל 6 </w:t>
-      </w:r>
-      <w:r>
-        <w:rPr>
-          <w:rtl/>
-          <w:lang w:bidi="he-IL"/>
-        </w:rPr>
-        <w:t>–</w:t>
-      </w:r>
-      <w:r>
-        <w:rPr>
-          <w:rFonts w:hint="cs"/>
-          <w:rtl/>
-          <w:lang w:bidi="he-IL"/>
-        </w:rPr>
-        <w:t xml:space="preserve"> </w:t>
-      </w:r>
-    </w:p>
-    <w:p>
-      <w:pPr>
-        <w:bidi/>
-        <w:rPr>
-          <w:rtl/>
-          <w:lang w:bidi="he-IL"/>
-        </w:rPr>
-      </w:pPr>
-      <w:r>
-        <w:rPr>
-          <w:rFonts w:hint="cs"/>
-          <w:rtl/>
-          <w:lang w:bidi="he-IL"/>
-        </w:rPr>
-        <w:t xml:space="preserve">תרגיל 7 </w:t>
-      </w:r>
-      <w:r>
-        <w:rPr>
-          <w:rtl/>
-          <w:lang w:bidi="he-IL"/>
-        </w:rPr>
-        <w:t>–</w:t>
-      </w:r>
-    </w:p>
-    <w:p>
-      <w:pPr>
-        <w:bidi/>
-        <w:rPr>
-          <w:rtl/>
-          <w:lang w:bidi="he-IL"/>
-        </w:rPr>
-      </w:pPr>
-      <w:r>
-        <w:rPr>
-          <w:rFonts w:hint="cs"/>
-          <w:rtl/>
-          <w:lang w:bidi="he-IL"/>
-        </w:rPr>
-        <w:t xml:space="preserve">תרגיל 8 </w:t>
-      </w:r>
-      <w:r>
-        <w:rPr>
-          <w:rtl/>
-          <w:lang w:bidi="he-IL"/>
-        </w:rPr>
-        <w:t>–</w:t>
-      </w:r>
-      <w:r>
-        <w:rPr>
-          <w:rFonts w:hint="cs"/>
-          <w:rtl/>
-          <w:lang w:bidi="he-IL"/>
-        </w:rPr>
-        <w:t xml:space="preserve"> 20 דק' בערך בלי התקנה</w:t>
-      </w:r>
-    </w:p>
-    <w:p>
-      <w:pPr>
-        <w:bidi/>
-        <w:rPr>
-          <w:rtl/>
-          <w:lang w:bidi="he-IL"/>
-        </w:rPr>
-      </w:pPr>
-      <w:r>
-        <w:rPr>
-          <w:rFonts w:hint="cs"/>
-          <w:rtl/>
-          <w:lang w:bidi="he-IL"/>
-        </w:rPr>
-        <w:t xml:space="preserve">תרגיל 9 </w:t>
-      </w:r>
-      <w:r>
-        <w:rPr>
-          <w:rtl/>
-          <w:lang w:bidi="he-IL"/>
-        </w:rPr>
-        <w:t>–</w:t>
-      </w:r>
-      <w:r>
-        <w:rPr>
-          <w:rFonts w:hint="cs"/>
-          <w:rtl/>
-          <w:lang w:bidi="he-IL"/>
-        </w:rPr>
-        <w:t xml:space="preserve"> 15 דק' רק שהמרצה עושה</w:t>
-      </w:r>
-    </w:p>
-    <w:p>
-      <w:pPr>
-        <w:bidi/>
-        <w:rPr>
-          <w:rtl/>
-          <w:lang w:bidi="he-IL"/>
-        </w:rPr>
-      </w:pPr>
-    </w:p>
-    <w:p>
-      <w:pPr>
-        <w:bidi/>
-        <w:rPr>
-          <w:rtl/>
-          <w:lang w:bidi="he-IL"/>
-        </w:rPr>
-      </w:pPr>
-      <w:r>
-        <w:rPr>
-          <w:rFonts w:hint="cs"/>
-          <w:rtl/>
-          <w:lang w:bidi="he-IL"/>
-        </w:rPr>
-        <w:t>שעות סיום:</w:t>
-      </w:r>
-    </w:p>
-    <w:p>
-      <w:pPr>
-        <w:bidi/>
-        <w:rPr>
-          <w:rtl/>
-          <w:lang w:bidi="he-IL"/>
-        </w:rPr>
-      </w:pPr>
-      <w:r>
-        <w:rPr>
-          <w:rFonts w:hint="cs"/>
-          <w:rtl/>
-          <w:lang w:bidi="he-IL"/>
-        </w:rPr>
-        <w:t xml:space="preserve">יום ראשון </w:t>
-      </w:r>
-      <w:r>
-        <w:rPr>
-          <w:rtl/>
-          <w:lang w:bidi="he-IL"/>
-        </w:rPr>
-        <w:t>–</w:t>
-      </w:r>
-      <w:r>
-        <w:rPr>
-          <w:rFonts w:hint="cs"/>
-          <w:rtl/>
-          <w:lang w:bidi="he-IL"/>
-        </w:rPr>
-        <w:t xml:space="preserve"> 14:40, 14:45</w:t>
-      </w:r>
-    </w:p>
-    <w:p>
-      <w:pPr>
-        <w:bidi/>
-        <w:rPr>
-          <w:rtl/>
-          <w:lang w:bidi="he-IL"/>
-        </w:rPr>
-      </w:pPr>
-      <w:r>
-        <w:rPr>
-          <w:rFonts w:hint="cs"/>
-          <w:rtl/>
-          <w:lang w:bidi="he-IL"/>
-        </w:rPr>
-        <w:t xml:space="preserve">יום שני </w:t>
-      </w:r>
-      <w:r>
-        <w:rPr>
-          <w:rtl/>
-          <w:lang w:bidi="he-IL"/>
-        </w:rPr>
-        <w:t>–</w:t>
-      </w:r>
-      <w:r>
-        <w:rPr>
-          <w:rFonts w:hint="cs"/>
-          <w:rtl/>
-          <w:lang w:bidi="he-IL"/>
-        </w:rPr>
-        <w:t xml:space="preserve"> 14:45</w:t>
-      </w:r>
-    </w:p>
-    <w:p>
-      <w:pPr>
-        <w:bidi/>
-        <w:rPr>
-          <w:rtl/>
-          <w:lang w:bidi="he-IL"/>
-        </w:rPr>
-      </w:pPr>
-      <w:r>
-        <w:rPr>
-          <w:rFonts w:hint="cs"/>
-          <w:rtl/>
-          <w:lang w:bidi="he-IL"/>
-        </w:rPr>
-        <w:t xml:space="preserve">יום שלישי </w:t>
-      </w:r>
-      <w:r>
-        <w:rPr>
-          <w:rtl/>
-          <w:lang w:bidi="he-IL"/>
-        </w:rPr>
-        <w:t>–</w:t>
-      </w:r>
-      <w:r>
-        <w:rPr>
-          <w:rFonts w:hint="cs"/>
-          <w:rtl/>
-          <w:lang w:bidi="he-IL"/>
-        </w:rPr>
-        <w:t xml:space="preserve"> 14:10</w:t>
-      </w:r>
-    </w:p>
-    <w:p>
-      <w:pPr>
-        <w:bidi/>
-        <w:rPr>
-          <w:rtl/>
-          <w:lang w:bidi="he-IL"/>
-        </w:rPr>
-      </w:pPr>
-      <w:r>
-        <w:rPr>
-          <w:rFonts w:hint="cs"/>
-          <w:rtl/>
-          <w:lang w:bidi="he-IL"/>
-        </w:rPr>
-        <w:t xml:space="preserve">יום רביעי </w:t>
-      </w:r>
-      <w:r>
-        <w:rPr>
-          <w:rtl/>
-          <w:lang w:bidi="he-IL"/>
-        </w:rPr>
-        <w:t>–</w:t>
-      </w:r>
-      <w:r>
-        <w:rPr>
-          <w:rFonts w:hint="cs"/>
-          <w:rtl/>
-          <w:lang w:bidi="he-IL"/>
-        </w:rPr>
-        <w:t xml:space="preserve"> 12:45</w:t>
-      </w:r>
-    </w:p>
-    <w:p>
-      <w:pPr>
-        <w:bidi/>
-        <w:rPr>
-          <w:rtl/>
-          <w:lang w:bidi="he-IL"/>
-        </w:rPr>
-      </w:pPr>
-    </w:p>
-    <w:p>
-      <w:pPr>
-        <w:bidi/>
-        <w:rPr>
-          <w:rtl/>
-          <w:lang w:bidi="he-IL"/>
-        </w:rPr>
-      </w:pPr>
-    </w:p>
-    <w:p>
-      <w:pPr>
-        <w:bidi/>
-        <w:rPr>
-          <w:rtl/>
-          <w:lang w:bidi="he-IL"/>
-        </w:rPr>
-      </w:pPr>
-    </w:p>
-    <w:p>
-      <w:pPr>
-        <w:bidi/>
-        <w:rPr>
-          <w:rtl/>
-          <w:lang w:bidi="he-IL"/>
-        </w:rPr>
-      </w:pPr>
-    </w:p>
-    <w:p>
-      <w:pPr>
-        <w:bidi/>
-        <w:rPr>
-          <w:rtl/>
-          <w:lang w:bidi="he-IL"/>
-        </w:rPr>
-      </w:pPr>
-    </w:p>
-    <w:p>
-      <w:pPr>
-        <w:bidi/>
-        <w:rPr>
-          <w:rtl/>
-          <w:lang w:bidi="he-IL"/>
-        </w:rPr>
-      </w:pPr>
-      <w:r>
-        <w:rPr>
-          <w:rFonts w:hint="cs"/>
-          <w:rtl/>
-          <w:lang w:bidi="he-IL"/>
-        </w:rPr>
-        <w:t>יום ראשון</w:t>
-      </w:r>
-    </w:p>
-    <w:p>
-      <w:pPr>
-        <w:bidi/>
-        <w:rPr>
-          <w:rtl/>
-          <w:lang w:bidi="he-IL"/>
-        </w:rPr>
-      </w:pPr>
-      <w:r>
-        <w:rPr>
-          <w:rFonts w:hint="cs"/>
-          <w:rtl/>
-          <w:lang w:bidi="he-IL"/>
-        </w:rPr>
-        <w:t xml:space="preserve">09:30-09:50 </w:t>
-      </w:r>
-      <w:r>
-        <w:rPr>
-          <w:rtl/>
-          <w:lang w:bidi="he-IL"/>
-        </w:rPr>
-        <w:t>–</w:t>
-      </w:r>
-      <w:r>
-        <w:rPr>
-          <w:rFonts w:hint="cs"/>
-          <w:rtl/>
-          <w:lang w:bidi="he-IL"/>
-        </w:rPr>
-        <w:t xml:space="preserve"> מאחרים + הצגה</w:t>
-      </w:r>
-    </w:p>
-    <w:p>
-      <w:pPr>
-        <w:bidi/>
-        <w:rPr>
-          <w:rtl/>
-          <w:lang w:bidi="he-IL"/>
-        </w:rPr>
-      </w:pPr>
-      <w:r>
-        <w:rPr>
-          <w:rFonts w:hint="cs"/>
-          <w:rtl/>
-          <w:lang w:bidi="he-IL"/>
-        </w:rPr>
-        <w:t xml:space="preserve">09:50-10:00 </w:t>
-      </w:r>
-      <w:r>
-        <w:rPr>
-          <w:rtl/>
-          <w:lang w:bidi="he-IL"/>
-        </w:rPr>
-        <w:t>–</w:t>
-      </w:r>
-      <w:r>
-        <w:rPr>
-          <w:rFonts w:hint="cs"/>
-          <w:rtl/>
-          <w:lang w:bidi="he-IL"/>
-        </w:rPr>
-        <w:t xml:space="preserve"> חלק של איוון</w:t>
-      </w:r>
-    </w:p>
-    <w:p>
-      <w:pPr>
-        <w:bidi/>
-        <w:rPr>
-          <w:rtl/>
-          <w:lang w:bidi="he-IL"/>
-        </w:rPr>
-      </w:pPr>
-      <w:r>
-        <w:rPr>
-          <w:rFonts w:hint="cs"/>
-          <w:rtl/>
-          <w:lang w:bidi="he-IL"/>
-        </w:rPr>
-        <w:t xml:space="preserve">10:00-10:45 </w:t>
-      </w:r>
-      <w:r>
-        <w:rPr>
-          <w:rtl/>
-          <w:lang w:bidi="he-IL"/>
-        </w:rPr>
-        <w:t>–</w:t>
-      </w:r>
-      <w:r>
-        <w:rPr>
-          <w:rFonts w:hint="cs"/>
-          <w:rtl/>
-          <w:lang w:bidi="he-IL"/>
-        </w:rPr>
-        <w:t xml:space="preserve"> חלק של דן + </w:t>
-      </w:r>
-      <w:r>
-        <w:rPr>
-          <w:rFonts w:hint="cs"/>
-          <w:lang w:bidi="he-IL"/>
-        </w:rPr>
-        <w:t>JS</w:t>
-      </w:r>
-      <w:r>
-        <w:rPr>
-          <w:rFonts w:hint="cs"/>
-          <w:rtl/>
-          <w:lang w:bidi="he-IL"/>
-        </w:rPr>
-        <w:t xml:space="preserve"> עד </w:t>
-      </w:r>
-      <w:r>
-        <w:rPr>
-          <w:rFonts w:hint="cs"/>
-          <w:lang w:bidi="he-IL"/>
-        </w:rPr>
-        <w:t>HOISTING</w:t>
-      </w:r>
-      <w:r>
-        <w:rPr>
-          <w:rFonts w:hint="cs"/>
-          <w:rtl/>
-          <w:lang w:bidi="he-IL"/>
-        </w:rPr>
-        <w:t xml:space="preserve"> לא כולל</w:t>
-      </w:r>
-    </w:p>
-    <w:p>
-      <w:pPr>
-        <w:bidi/>
-        <w:rPr>
-          <w:rtl/>
-          <w:lang w:bidi="he-IL"/>
-        </w:rPr>
-      </w:pPr>
-      <w:r>
-        <w:rPr>
-          <w:rFonts w:hint="cs"/>
-          <w:rtl/>
-          <w:lang w:bidi="he-IL"/>
-        </w:rPr>
-        <w:t xml:space="preserve">10:45-11:00 </w:t>
+        <w:t xml:space="preserve">11:55-12:05 </w:t>
+      </w:r>
+      <w:r>
+        <w:rPr>
+          <w:rtl/>
+          <w:lang w:bidi="he-IL"/>
+        </w:rPr>
+        <w:t>–</w:t>
+      </w:r>
+      <w:r>
+        <w:rPr>
+          <w:rFonts w:hint="cs"/>
+          <w:rtl/>
+          <w:lang w:bidi="he-IL"/>
+        </w:rPr>
+        <w:t xml:space="preserve"> 5דק, הפסקה שנהפכה ל-10</w:t>
+      </w:r>
+    </w:p>
+    <w:p>
+      <w:pPr>
+        <w:bidi/>
+        <w:rPr>
+          <w:rtl/>
+          <w:lang w:bidi="he-IL"/>
+        </w:rPr>
+      </w:pPr>
+      <w:r>
+        <w:rPr>
+          <w:rFonts w:hint="cs"/>
+          <w:rtl/>
+          <w:lang w:bidi="he-IL"/>
+        </w:rPr>
+        <w:t xml:space="preserve">12:05-12:55 </w:t>
+      </w:r>
+      <w:r>
+        <w:rPr>
+          <w:rtl/>
+          <w:lang w:bidi="he-IL"/>
+        </w:rPr>
+        <w:t>–</w:t>
+      </w:r>
+      <w:r>
+        <w:rPr>
+          <w:rFonts w:hint="cs"/>
+          <w:rtl/>
+          <w:lang w:bidi="he-IL"/>
+        </w:rPr>
+        <w:t xml:space="preserve"> סיום פרק</w:t>
+      </w:r>
+    </w:p>
+    <w:p>
+      <w:pPr>
+        <w:bidi/>
+        <w:rPr>
+          <w:rtl/>
+          <w:lang w:bidi="he-IL"/>
+        </w:rPr>
+      </w:pPr>
+      <w:r>
+        <w:rPr>
+          <w:rFonts w:hint="cs"/>
+          <w:rtl/>
+          <w:lang w:bidi="he-IL"/>
+        </w:rPr>
+        <w:t xml:space="preserve">12:55-14:00 </w:t>
       </w:r>
       <w:r>
         <w:rPr>
@@ -2773,135 +2961,6 @@
           <w:rtl/>
           <w:lang w:bidi="he-IL"/>
         </w:rPr>
-        <w:t xml:space="preserve">11:00-11:55 </w:t>
-      </w:r>
-      <w:r>
-        <w:rPr>
-          <w:rtl/>
-          <w:lang w:bidi="he-IL"/>
-        </w:rPr>
-        <w:t>–</w:t>
-      </w:r>
-      <w:r>
-        <w:rPr>
-          <w:rFonts w:hint="cs"/>
-          <w:rtl/>
-          <w:lang w:bidi="he-IL"/>
-        </w:rPr>
-        <w:t xml:space="preserve"> המשך עד קלאסים</w:t>
-      </w:r>
-    </w:p>
-    <w:p>
-      <w:pPr>
-        <w:bidi/>
-        <w:rPr>
-          <w:rtl/>
-          <w:lang w:bidi="he-IL"/>
-        </w:rPr>
-      </w:pPr>
-      <w:r>
-        <w:rPr>
-          <w:rFonts w:hint="cs"/>
-          <w:rtl/>
-          <w:lang w:bidi="he-IL"/>
-        </w:rPr>
-        <w:t xml:space="preserve">11:55-12:05 </w:t>
-      </w:r>
-      <w:r>
-        <w:rPr>
-          <w:rtl/>
-          <w:lang w:bidi="he-IL"/>
-        </w:rPr>
-        <w:t>–</w:t>
-      </w:r>
-      <w:r>
-        <w:rPr>
-          <w:rFonts w:hint="cs"/>
-          <w:rtl/>
-          <w:lang w:bidi="he-IL"/>
-        </w:rPr>
-        <w:t xml:space="preserve"> 5דק, הפסקה שנהפכה ל-10</w:t>
-      </w:r>
-    </w:p>
-    <w:p>
-      <w:pPr>
-        <w:bidi/>
-        <w:rPr>
-          <w:rtl/>
-          <w:lang w:bidi="he-IL"/>
-        </w:rPr>
-      </w:pPr>
-      <w:r>
-        <w:rPr>
-          <w:rFonts w:hint="cs"/>
-          <w:rtl/>
-          <w:lang w:bidi="he-IL"/>
-        </w:rPr>
-        <w:t xml:space="preserve">12:05-12:55 </w:t>
-      </w:r>
-      <w:r>
-        <w:rPr>
-          <w:rtl/>
-          <w:lang w:bidi="he-IL"/>
-        </w:rPr>
-        <w:t>–</w:t>
-      </w:r>
-      <w:r>
-        <w:rPr>
-          <w:rFonts w:hint="cs"/>
-          <w:rtl/>
-          <w:lang w:bidi="he-IL"/>
-        </w:rPr>
-        <w:t xml:space="preserve"> סיום פרק</w:t>
-      </w:r>
-    </w:p>
-    <w:p>
-      <w:pPr>
-        <w:bidi/>
-        <w:rPr>
-          <w:rtl/>
-          <w:lang w:bidi="he-IL"/>
-        </w:rPr>
-      </w:pPr>
-      <w:r>
-        <w:rPr>
-          <w:rFonts w:hint="cs"/>
-          <w:rtl/>
-          <w:lang w:bidi="he-IL"/>
-        </w:rPr>
-        <w:lastRenderedPageBreak/>
-        <w:t xml:space="preserve">12:55-14:00 </w:t>
-      </w:r>
-      <w:r>
-        <w:rPr>
-          <w:rtl/>
-          <w:lang w:bidi="he-IL"/>
-        </w:rPr>
-        <w:t>–</w:t>
-      </w:r>
-      <w:r>
-        <w:rPr>
-          <w:rFonts w:hint="cs"/>
-          <w:rtl/>
-          <w:lang w:bidi="he-IL"/>
-        </w:rPr>
-        <w:t xml:space="preserve"> הפסקה</w:t>
-      </w:r>
-    </w:p>
-    <w:p>
-      <w:pPr>
-        <w:bidi/>
-        <w:rPr>
-          <w:rtl/>
-          <w:lang w:bidi="he-IL"/>
-        </w:rPr>
-      </w:pPr>
-      <w:r>
-        <w:rPr>
-          <w:rFonts w:hint="cs"/>
-          <w:rtl/>
-          <w:lang w:bidi="he-IL"/>
-        </w:rPr>
         <w:t xml:space="preserve">14:00-14:12 </w:t>
       </w:r>
       <w:r>
@@ -2950,8 +3009,6 @@
         </w:rPr>
         <w:t xml:space="preserve"> מצגת איוון</w:t>
       </w:r>
-      <w:bookmarkStart w:id="0" w:name="_GoBack"/>
-      <w:bookmarkEnd w:id="0"/>
     </w:p>
     <w:sectPr>
       <w:pgSz w:w="12240" w:h="15840"/>
@@ -3634,6 +3691,18 @@
       <w:contextualSpacing/>
     </w:pPr>
   </w:style>
+  <w:style w:type="character" w:styleId="Hyperlink">
+    <w:name w:val="Hyperlink"/>
+    <w:basedOn w:val="DefaultParagraphFont"/>
+    <w:uiPriority w:val="99"/>
+    <w:semiHidden/>
+    <w:unhideWhenUsed/>
+    <w:rsid w:val="00E31BD5"/>
+    <w:rPr>
+      <w:color w:val="0000FF"/>
+      <w:u w:val="single"/>
+    </w:rPr>
+  </w:style>
 </w:styles>
 </file>
 

--- a/נקודות.docx
+++ b/נקודות.docx
@@ -188,12 +188,14 @@
         </w:rPr>
         <w:t xml:space="preserve"> (כנראה ע"י </w:t>
       </w:r>
+      <w:proofErr w:type="spellStart"/>
       <w:r>
         <w:rPr>
           <w:lang w:bidi="he-IL"/>
         </w:rPr>
         <w:t>nvm</w:t>
       </w:r>
+      <w:proofErr w:type="spellEnd"/>
       <w:r>
         <w:rPr>
           <w:rFonts w:hint="cs"/>
@@ -592,12 +594,14 @@
         </w:rPr>
         <w:t xml:space="preserve"> חסר להם תרגול בנושא הזה (אולי פיבונצ'י עם שמירה בעזרת </w:t>
       </w:r>
+      <w:proofErr w:type="spellStart"/>
       <w:r>
         <w:rPr>
           <w:lang w:bidi="he-IL"/>
         </w:rPr>
         <w:t>clouser</w:t>
       </w:r>
+      <w:proofErr w:type="spellEnd"/>
       <w:r>
         <w:rPr>
           <w:rFonts w:hint="cs"/>
@@ -696,6 +700,7 @@
         </w:rPr>
         <w:t xml:space="preserve"> מול </w:t>
       </w:r>
+      <w:proofErr w:type="gramStart"/>
       <w:r>
         <w:rPr>
           <w:lang w:bidi="he-IL"/>
@@ -714,7 +719,16 @@
           <w:rtl/>
           <w:lang w:bidi="he-IL"/>
         </w:rPr>
-        <w:t xml:space="preserve"> (לא בטוח ש-</w:t>
+        <w:t xml:space="preserve"> (</w:t>
+      </w:r>
+      <w:proofErr w:type="gramEnd"/>
+      <w:r>
+        <w:rPr>
+          <w:rFonts w:hint="cs"/>
+          <w:rtl/>
+          <w:lang w:bidi="he-IL"/>
+        </w:rPr>
+        <w:t>לא בטוח ש-</w:t>
       </w:r>
       <w:r>
         <w:rPr>
@@ -880,12 +894,14 @@
         </w:rPr>
         <w:t>להוסיף חידה אחרי ה-</w:t>
       </w:r>
+      <w:proofErr w:type="spellStart"/>
       <w:r>
         <w:rPr>
           <w:lang w:bidi="he-IL"/>
         </w:rPr>
         <w:t>encupsulation</w:t>
       </w:r>
+      <w:proofErr w:type="spellEnd"/>
       <w:r>
         <w:rPr>
           <w:rFonts w:hint="cs"/>
@@ -993,8 +1009,6 @@
           <w:t>https://gojs.net/latest/samples/flowchart.html</w:t>
         </w:r>
       </w:hyperlink>
-      <w:bookmarkStart w:id="0" w:name="_GoBack"/>
-      <w:bookmarkEnd w:id="0"/>
     </w:p>
     <w:p>
       <w:pPr>
@@ -1696,6 +1710,7 @@
         </w:rPr>
         <w:t xml:space="preserve"> </w:t>
       </w:r>
+      <w:proofErr w:type="spellStart"/>
       <w:r>
         <w:rPr>
           <w:rFonts w:hint="cs"/>
@@ -1709,6 +1724,7 @@
         </w:rPr>
         <w:t>timistic</w:t>
       </w:r>
+      <w:proofErr w:type="spellEnd"/>
     </w:p>
     <w:p>
       <w:pPr>
@@ -1810,7 +1826,6 @@
       <w:pPr>
         <w:bidi/>
         <w:rPr>
-          <w:rtl/>
           <w:lang w:bidi="he-IL"/>
         </w:rPr>
       </w:pPr>
@@ -2181,12 +2196,14 @@
         </w:rPr>
         <w:t xml:space="preserve"> 30 דקות + הצגה של הפיתרון וה-</w:t>
       </w:r>
+      <w:proofErr w:type="spellStart"/>
       <w:r>
         <w:rPr>
           <w:lang w:bidi="he-IL"/>
         </w:rPr>
         <w:t>excercises</w:t>
       </w:r>
+      <w:proofErr w:type="spellEnd"/>
     </w:p>
     <w:p>
       <w:pPr>
@@ -2696,6 +2713,7 @@
       <w:pPr>
         <w:bidi/>
         <w:rPr>
+          <w:rFonts w:hint="cs"/>
           <w:rtl/>
           <w:lang w:bidi="he-IL"/>
         </w:rPr>
@@ -2790,6 +2808,7 @@
       <w:pPr>
         <w:bidi/>
         <w:rPr>
+          <w:rFonts w:hint="cs"/>
           <w:rtl/>
           <w:lang w:bidi="he-IL"/>
         </w:rPr>
@@ -2983,6 +3002,7 @@
       <w:pPr>
         <w:bidi/>
         <w:rPr>
+          <w:rtl/>
           <w:lang w:bidi="he-IL"/>
         </w:rPr>
       </w:pPr>
@@ -3009,6 +3029,655 @@
         </w:rPr>
         <w:t xml:space="preserve"> מצגת איוון</w:t>
       </w:r>
+    </w:p>
+    <w:p>
+      <w:pPr>
+        <w:bidi/>
+        <w:rPr>
+          <w:rtl/>
+          <w:lang w:bidi="he-IL"/>
+        </w:rPr>
+      </w:pPr>
+    </w:p>
+    <w:p>
+      <w:pPr>
+        <w:bidi/>
+        <w:rPr>
+          <w:rtl/>
+          <w:lang w:bidi="he-IL"/>
+        </w:rPr>
+      </w:pPr>
+      <w:r>
+        <w:rPr>
+          <w:rFonts w:hint="cs"/>
+          <w:rtl/>
+          <w:lang w:bidi="he-IL"/>
+        </w:rPr>
+        <w:t xml:space="preserve">יום שני </w:t>
+      </w:r>
+    </w:p>
+    <w:p>
+      <w:pPr>
+        <w:bidi/>
+        <w:rPr>
+          <w:rtl/>
+          <w:lang w:bidi="he-IL"/>
+        </w:rPr>
+      </w:pPr>
+      <w:r>
+        <w:rPr>
+          <w:rFonts w:hint="cs"/>
+          <w:rtl/>
+          <w:lang w:bidi="he-IL"/>
+        </w:rPr>
+        <w:t xml:space="preserve">09:37-09:57 </w:t>
+      </w:r>
+      <w:r>
+        <w:rPr>
+          <w:rtl/>
+          <w:lang w:bidi="he-IL"/>
+        </w:rPr>
+        <w:t>–</w:t>
+      </w:r>
+      <w:r>
+        <w:rPr>
+          <w:rFonts w:hint="cs"/>
+          <w:rtl/>
+          <w:lang w:bidi="he-IL"/>
+        </w:rPr>
+        <w:t xml:space="preserve"> חזרה</w:t>
+      </w:r>
+    </w:p>
+    <w:p>
+      <w:pPr>
+        <w:bidi/>
+        <w:rPr>
+          <w:rtl/>
+          <w:lang w:bidi="he-IL"/>
+        </w:rPr>
+      </w:pPr>
+      <w:r>
+        <w:rPr>
+          <w:rFonts w:hint="cs"/>
+          <w:rtl/>
+          <w:lang w:bidi="he-IL"/>
+        </w:rPr>
+        <w:t xml:space="preserve">09:57-10:45 </w:t>
+      </w:r>
+      <w:r>
+        <w:rPr>
+          <w:rtl/>
+          <w:lang w:bidi="he-IL"/>
+        </w:rPr>
+        <w:t>–</w:t>
+      </w:r>
+      <w:r>
+        <w:rPr>
+          <w:rFonts w:hint="cs"/>
+          <w:rtl/>
+          <w:lang w:bidi="he-IL"/>
+        </w:rPr>
+        <w:t xml:space="preserve"> תוכן עד משחקי </w:t>
+      </w:r>
+      <w:r>
+        <w:rPr>
+          <w:rFonts w:hint="cs"/>
+          <w:lang w:bidi="he-IL"/>
+        </w:rPr>
+        <w:t>CSS</w:t>
+      </w:r>
+    </w:p>
+    <w:p>
+      <w:pPr>
+        <w:bidi/>
+        <w:rPr>
+          <w:rtl/>
+          <w:lang w:bidi="he-IL"/>
+        </w:rPr>
+      </w:pPr>
+      <w:r>
+        <w:rPr>
+          <w:rFonts w:hint="cs"/>
+          <w:rtl/>
+          <w:lang w:bidi="he-IL"/>
+        </w:rPr>
+        <w:t xml:space="preserve">10:45-10:57 </w:t>
+      </w:r>
+      <w:r>
+        <w:rPr>
+          <w:rtl/>
+          <w:lang w:bidi="he-IL"/>
+        </w:rPr>
+        <w:t>–</w:t>
+      </w:r>
+      <w:r>
+        <w:rPr>
+          <w:rFonts w:hint="cs"/>
+          <w:rtl/>
+          <w:lang w:bidi="he-IL"/>
+        </w:rPr>
+        <w:t xml:space="preserve"> הפסקה</w:t>
+      </w:r>
+    </w:p>
+    <w:p>
+      <w:pPr>
+        <w:bidi/>
+        <w:rPr>
+          <w:rtl/>
+          <w:lang w:bidi="he-IL"/>
+        </w:rPr>
+      </w:pPr>
+      <w:r>
+        <w:rPr>
+          <w:rFonts w:hint="cs"/>
+          <w:rtl/>
+          <w:lang w:bidi="he-IL"/>
+        </w:rPr>
+        <w:t xml:space="preserve">10:57-11:23 </w:t>
+      </w:r>
+      <w:r>
+        <w:rPr>
+          <w:rtl/>
+          <w:lang w:bidi="he-IL"/>
+        </w:rPr>
+        <w:t>–</w:t>
+      </w:r>
+      <w:r>
+        <w:rPr>
+          <w:rFonts w:hint="cs"/>
+          <w:rtl/>
+          <w:lang w:bidi="he-IL"/>
+        </w:rPr>
+        <w:t xml:space="preserve"> משחק צפרדעים </w:t>
+      </w:r>
+      <w:r>
+        <w:rPr>
+          <w:rFonts w:hint="cs"/>
+          <w:lang w:bidi="he-IL"/>
+        </w:rPr>
+        <w:t>FLEX</w:t>
+      </w:r>
+    </w:p>
+    <w:p>
+      <w:pPr>
+        <w:bidi/>
+        <w:rPr>
+          <w:rtl/>
+          <w:lang w:bidi="he-IL"/>
+        </w:rPr>
+      </w:pPr>
+      <w:r>
+        <w:rPr>
+          <w:rFonts w:hint="cs"/>
+          <w:rtl/>
+          <w:lang w:bidi="he-IL"/>
+        </w:rPr>
+        <w:t xml:space="preserve">11:23-11:45 </w:t>
+      </w:r>
+      <w:r>
+        <w:rPr>
+          <w:rtl/>
+          <w:lang w:bidi="he-IL"/>
+        </w:rPr>
+        <w:t>–</w:t>
+      </w:r>
+      <w:r>
+        <w:rPr>
+          <w:rFonts w:hint="cs"/>
+          <w:rtl/>
+          <w:lang w:bidi="he-IL"/>
+        </w:rPr>
+        <w:t xml:space="preserve"> משחק גינה</w:t>
+      </w:r>
+    </w:p>
+    <w:p>
+      <w:pPr>
+        <w:bidi/>
+        <w:rPr>
+          <w:rtl/>
+          <w:lang w:bidi="he-IL"/>
+        </w:rPr>
+      </w:pPr>
+      <w:r>
+        <w:rPr>
+          <w:rFonts w:hint="cs"/>
+          <w:rtl/>
+          <w:lang w:bidi="he-IL"/>
+        </w:rPr>
+        <w:t xml:space="preserve">11:45-13:00 </w:t>
+      </w:r>
+      <w:r>
+        <w:rPr>
+          <w:rtl/>
+          <w:lang w:bidi="he-IL"/>
+        </w:rPr>
+        <w:t>–</w:t>
+      </w:r>
+      <w:r>
+        <w:rPr>
+          <w:rFonts w:hint="cs"/>
+          <w:rtl/>
+          <w:lang w:bidi="he-IL"/>
+        </w:rPr>
+        <w:t xml:space="preserve"> הפסקה</w:t>
+      </w:r>
+    </w:p>
+    <w:p>
+      <w:pPr>
+        <w:bidi/>
+        <w:rPr>
+          <w:rtl/>
+          <w:lang w:bidi="he-IL"/>
+        </w:rPr>
+      </w:pPr>
+      <w:r>
+        <w:rPr>
+          <w:rFonts w:hint="cs"/>
+          <w:rtl/>
+          <w:lang w:bidi="he-IL"/>
+        </w:rPr>
+        <w:t xml:space="preserve">13:00-13:25 </w:t>
+      </w:r>
+      <w:r>
+        <w:rPr>
+          <w:rtl/>
+          <w:lang w:bidi="he-IL"/>
+        </w:rPr>
+        <w:t>–</w:t>
+      </w:r>
+      <w:r>
+        <w:rPr>
+          <w:rFonts w:hint="cs"/>
+          <w:rtl/>
+          <w:lang w:bidi="he-IL"/>
+        </w:rPr>
+        <w:t xml:space="preserve"> תרגיל בלי חזרה</w:t>
+      </w:r>
+    </w:p>
+    <w:p>
+      <w:pPr>
+        <w:bidi/>
+        <w:rPr>
+          <w:rtl/>
+          <w:lang w:bidi="he-IL"/>
+        </w:rPr>
+      </w:pPr>
+      <w:r>
+        <w:rPr>
+          <w:rFonts w:hint="cs"/>
+          <w:rtl/>
+          <w:lang w:bidi="he-IL"/>
+        </w:rPr>
+        <w:t xml:space="preserve">13:25-13:30 </w:t>
+      </w:r>
+      <w:r>
+        <w:rPr>
+          <w:rtl/>
+          <w:lang w:bidi="he-IL"/>
+        </w:rPr>
+        <w:t>–</w:t>
+      </w:r>
+      <w:r>
+        <w:rPr>
+          <w:rFonts w:hint="cs"/>
+          <w:rtl/>
+          <w:lang w:bidi="he-IL"/>
+        </w:rPr>
+        <w:t xml:space="preserve"> </w:t>
+      </w:r>
+      <w:r>
+        <w:rPr>
+          <w:rFonts w:hint="cs"/>
+          <w:lang w:bidi="he-IL"/>
+        </w:rPr>
+        <w:t>LAYOUT</w:t>
+      </w:r>
+    </w:p>
+    <w:p>
+      <w:pPr>
+        <w:bidi/>
+        <w:rPr>
+          <w:rtl/>
+          <w:lang w:bidi="he-IL"/>
+        </w:rPr>
+      </w:pPr>
+      <w:r>
+        <w:rPr>
+          <w:rFonts w:hint="cs"/>
+          <w:rtl/>
+          <w:lang w:bidi="he-IL"/>
+        </w:rPr>
+        <w:t xml:space="preserve">13:30-13:55 </w:t>
+      </w:r>
+      <w:r>
+        <w:rPr>
+          <w:rtl/>
+          <w:lang w:bidi="he-IL"/>
+        </w:rPr>
+        <w:t>–</w:t>
+      </w:r>
+      <w:r>
+        <w:rPr>
+          <w:rFonts w:hint="cs"/>
+          <w:rtl/>
+          <w:lang w:bidi="he-IL"/>
+        </w:rPr>
+        <w:t xml:space="preserve"> תרגיל 2</w:t>
+      </w:r>
+    </w:p>
+    <w:p>
+      <w:pPr>
+        <w:bidi/>
+        <w:rPr>
+          <w:rtl/>
+          <w:lang w:bidi="he-IL"/>
+        </w:rPr>
+      </w:pPr>
+      <w:r>
+        <w:rPr>
+          <w:rFonts w:hint="cs"/>
+          <w:rtl/>
+          <w:lang w:bidi="he-IL"/>
+        </w:rPr>
+        <w:t xml:space="preserve">13:55-14:10 </w:t>
+      </w:r>
+      <w:r>
+        <w:rPr>
+          <w:rtl/>
+          <w:lang w:bidi="he-IL"/>
+        </w:rPr>
+        <w:t>–</w:t>
+      </w:r>
+      <w:r>
+        <w:rPr>
+          <w:rFonts w:hint="cs"/>
+          <w:rtl/>
+          <w:lang w:bidi="he-IL"/>
+        </w:rPr>
+        <w:t xml:space="preserve"> פיתוח מבוסס קומפוננטות</w:t>
+      </w:r>
+    </w:p>
+    <w:p>
+      <w:pPr>
+        <w:bidi/>
+        <w:rPr>
+          <w:rtl/>
+          <w:lang w:bidi="he-IL"/>
+        </w:rPr>
+      </w:pPr>
+      <w:r>
+        <w:rPr>
+          <w:rFonts w:hint="cs"/>
+          <w:rtl/>
+          <w:lang w:bidi="he-IL"/>
+        </w:rPr>
+        <w:t xml:space="preserve">14:10-14:40 </w:t>
+      </w:r>
+      <w:r>
+        <w:rPr>
+          <w:rtl/>
+          <w:lang w:bidi="he-IL"/>
+        </w:rPr>
+        <w:t>–</w:t>
+      </w:r>
+      <w:r>
+        <w:rPr>
+          <w:rFonts w:hint="cs"/>
+          <w:rtl/>
+          <w:lang w:bidi="he-IL"/>
+        </w:rPr>
+        <w:t xml:space="preserve"> תרגיל 3</w:t>
+      </w:r>
+    </w:p>
+    <w:p>
+      <w:pPr>
+        <w:bidi/>
+        <w:rPr>
+          <w:rtl/>
+          <w:lang w:bidi="he-IL"/>
+        </w:rPr>
+      </w:pPr>
+    </w:p>
+    <w:p>
+      <w:pPr>
+        <w:bidi/>
+        <w:rPr>
+          <w:rtl/>
+          <w:lang w:bidi="he-IL"/>
+        </w:rPr>
+      </w:pPr>
+      <w:r>
+        <w:rPr>
+          <w:rFonts w:hint="cs"/>
+          <w:rtl/>
+          <w:lang w:bidi="he-IL"/>
+        </w:rPr>
+        <w:t>יום שלישי</w:t>
+      </w:r>
+    </w:p>
+    <w:p>
+      <w:pPr>
+        <w:bidi/>
+        <w:rPr>
+          <w:rtl/>
+          <w:lang w:bidi="he-IL"/>
+        </w:rPr>
+      </w:pPr>
+      <w:r>
+        <w:rPr>
+          <w:rFonts w:hint="cs"/>
+          <w:rtl/>
+          <w:lang w:bidi="he-IL"/>
+        </w:rPr>
+        <w:t xml:space="preserve">09:38-09:50 </w:t>
+      </w:r>
+      <w:r>
+        <w:rPr>
+          <w:rtl/>
+          <w:lang w:bidi="he-IL"/>
+        </w:rPr>
+        <w:t>–</w:t>
+      </w:r>
+      <w:r>
+        <w:rPr>
+          <w:rFonts w:hint="cs"/>
+          <w:rtl/>
+          <w:lang w:bidi="he-IL"/>
+        </w:rPr>
+        <w:t xml:space="preserve"> חזרה</w:t>
+      </w:r>
+    </w:p>
+    <w:p>
+      <w:pPr>
+        <w:bidi/>
+        <w:rPr>
+          <w:rtl/>
+          <w:lang w:bidi="he-IL"/>
+        </w:rPr>
+      </w:pPr>
+      <w:r>
+        <w:rPr>
+          <w:rFonts w:hint="cs"/>
+          <w:rtl/>
+          <w:lang w:bidi="he-IL"/>
+        </w:rPr>
+        <w:t xml:space="preserve">09:50-10:30 </w:t>
+      </w:r>
+      <w:r>
+        <w:rPr>
+          <w:rtl/>
+          <w:lang w:bidi="he-IL"/>
+        </w:rPr>
+        <w:t>–</w:t>
+      </w:r>
+      <w:r>
+        <w:rPr>
+          <w:rFonts w:hint="cs"/>
+          <w:rtl/>
+          <w:lang w:bidi="he-IL"/>
+        </w:rPr>
+        <w:t xml:space="preserve"> תרגיל 4</w:t>
+      </w:r>
+    </w:p>
+    <w:p>
+      <w:pPr>
+        <w:bidi/>
+        <w:rPr>
+          <w:rtl/>
+          <w:lang w:bidi="he-IL"/>
+        </w:rPr>
+      </w:pPr>
+      <w:r>
+        <w:rPr>
+          <w:rFonts w:hint="cs"/>
+          <w:rtl/>
+          <w:lang w:bidi="he-IL"/>
+        </w:rPr>
+        <w:t xml:space="preserve">10:30-10:45 </w:t>
+      </w:r>
+      <w:r>
+        <w:rPr>
+          <w:rtl/>
+          <w:lang w:bidi="he-IL"/>
+        </w:rPr>
+        <w:t>–</w:t>
+      </w:r>
+      <w:r>
+        <w:rPr>
+          <w:rFonts w:hint="cs"/>
+          <w:rtl/>
+          <w:lang w:bidi="he-IL"/>
+        </w:rPr>
+        <w:t xml:space="preserve"> הפסקה</w:t>
+      </w:r>
+    </w:p>
+    <w:p>
+      <w:pPr>
+        <w:bidi/>
+        <w:rPr>
+          <w:lang w:bidi="he-IL"/>
+        </w:rPr>
+      </w:pPr>
+      <w:r>
+        <w:rPr>
+          <w:rFonts w:hint="cs"/>
+          <w:rtl/>
+          <w:lang w:bidi="he-IL"/>
+        </w:rPr>
+        <w:t xml:space="preserve">10:45-11:10 </w:t>
+      </w:r>
+      <w:r>
+        <w:rPr>
+          <w:rtl/>
+          <w:lang w:bidi="he-IL"/>
+        </w:rPr>
+        <w:t>–</w:t>
+      </w:r>
+      <w:r>
+        <w:rPr>
+          <w:rFonts w:hint="cs"/>
+          <w:rtl/>
+          <w:lang w:bidi="he-IL"/>
+        </w:rPr>
+        <w:t xml:space="preserve"> </w:t>
+      </w:r>
+      <w:r>
+        <w:rPr>
+          <w:lang w:bidi="he-IL"/>
+        </w:rPr>
+        <w:t xml:space="preserve">state </w:t>
+      </w:r>
+      <w:proofErr w:type="spellStart"/>
+      <w:r>
+        <w:rPr>
+          <w:lang w:bidi="he-IL"/>
+        </w:rPr>
+        <w:t>mangmengt</w:t>
+      </w:r>
+      <w:proofErr w:type="spellEnd"/>
+    </w:p>
+    <w:p>
+      <w:pPr>
+        <w:bidi/>
+        <w:rPr>
+          <w:rtl/>
+          <w:lang w:bidi="he-IL"/>
+        </w:rPr>
+      </w:pPr>
+      <w:r>
+        <w:rPr>
+          <w:rFonts w:hint="cs"/>
+          <w:rtl/>
+          <w:lang w:bidi="he-IL"/>
+        </w:rPr>
+        <w:t xml:space="preserve">11:10-11:45 </w:t>
+      </w:r>
+      <w:r>
+        <w:rPr>
+          <w:rtl/>
+          <w:lang w:bidi="he-IL"/>
+        </w:rPr>
+        <w:t>–</w:t>
+      </w:r>
+      <w:r>
+        <w:rPr>
+          <w:rFonts w:hint="cs"/>
+          <w:rtl/>
+          <w:lang w:bidi="he-IL"/>
+        </w:rPr>
+        <w:t xml:space="preserve"> תרגיל 5</w:t>
+      </w:r>
+    </w:p>
+    <w:p>
+      <w:pPr>
+        <w:bidi/>
+        <w:rPr>
+          <w:rtl/>
+          <w:lang w:bidi="he-IL"/>
+        </w:rPr>
+      </w:pPr>
+      <w:r>
+        <w:rPr>
+          <w:rFonts w:hint="cs"/>
+          <w:rtl/>
+          <w:lang w:bidi="he-IL"/>
+        </w:rPr>
+        <w:t xml:space="preserve">11:45-12:10 </w:t>
+      </w:r>
+      <w:r>
+        <w:rPr>
+          <w:rtl/>
+          <w:lang w:bidi="he-IL"/>
+        </w:rPr>
+        <w:t>–</w:t>
+      </w:r>
+      <w:r>
+        <w:rPr>
+          <w:rFonts w:hint="cs"/>
+          <w:rtl/>
+          <w:lang w:bidi="he-IL"/>
+        </w:rPr>
+        <w:t xml:space="preserve"> אופטימיסטיק עד אחרי </w:t>
+      </w:r>
+      <w:r>
+        <w:rPr>
+          <w:rFonts w:hint="cs"/>
+          <w:lang w:bidi="he-IL"/>
+        </w:rPr>
+        <w:t>SSR</w:t>
+      </w:r>
+    </w:p>
+    <w:p>
+      <w:pPr>
+        <w:bidi/>
+        <w:rPr>
+          <w:rFonts w:hint="cs"/>
+          <w:rtl/>
+          <w:lang w:bidi="he-IL"/>
+        </w:rPr>
+      </w:pPr>
+      <w:bookmarkStart w:id="0" w:name="_GoBack"/>
+      <w:bookmarkEnd w:id="0"/>
     </w:p>
     <w:sectPr>
       <w:pgSz w:w="12240" w:h="15840"/>
